--- a/1.5 plan van aanpak/Plan van aanpak.docx
+++ b/1.5 plan van aanpak/Plan van aanpak.docx
@@ -1,6 +1,6 @@
 
 <file path=word/document.xml><?xml version="1.0" encoding="utf-8"?>
-<w:document xmlns:wpc="http://schemas.microsoft.com/office/word/2010/wordprocessingCanvas" xmlns:mc="http://schemas.openxmlformats.org/markup-compatibility/2006" xmlns:o="urn:schemas-microsoft-com:office:office" xmlns:r="http://schemas.openxmlformats.org/officeDocument/2006/relationships" xmlns:m="http://schemas.openxmlformats.org/officeDocument/2006/math" xmlns:v="urn:schemas-microsoft-com:vml" xmlns:wp14="http://schemas.microsoft.com/office/word/2010/wordprocessingDrawing" xmlns:wp="http://schemas.openxmlformats.org/drawingml/2006/wordprocessingDrawing" xmlns:w10="urn:schemas-microsoft-com:office:word" xmlns:w="http://schemas.openxmlformats.org/wordprocessingml/2006/main" xmlns:w14="http://schemas.microsoft.com/office/word/2010/wordml" xmlns:w15="http://schemas.microsoft.com/office/word/2012/wordml" xmlns:wpg="http://schemas.microsoft.com/office/word/2010/wordprocessingGroup" xmlns:wpi="http://schemas.microsoft.com/office/word/2010/wordprocessingInk" xmlns:wne="http://schemas.microsoft.com/office/word/2006/wordml" xmlns:wps="http://schemas.microsoft.com/office/word/2010/wordprocessingShape" mc:Ignorable="w14 w15 wp14">
+<w:document xmlns:wpc="http://schemas.microsoft.com/office/word/2010/wordprocessingCanvas" xmlns:cx="http://schemas.microsoft.com/office/drawing/2014/chartex" xmlns:cx1="http://schemas.microsoft.com/office/drawing/2015/9/8/chartex" xmlns:cx2="http://schemas.microsoft.com/office/drawing/2015/10/21/chartex" xmlns:cx3="http://schemas.microsoft.com/office/drawing/2016/5/9/chartex" xmlns:cx4="http://schemas.microsoft.com/office/drawing/2016/5/10/chartex" xmlns:cx5="http://schemas.microsoft.com/office/drawing/2016/5/11/chartex" xmlns:mc="http://schemas.openxmlformats.org/markup-compatibility/2006" xmlns:o="urn:schemas-microsoft-com:office:office" xmlns:r="http://schemas.openxmlformats.org/officeDocument/2006/relationships" xmlns:m="http://schemas.openxmlformats.org/officeDocument/2006/math" xmlns:v="urn:schemas-microsoft-com:vml" xmlns:wp14="http://schemas.microsoft.com/office/word/2010/wordprocessingDrawing" xmlns:wp="http://schemas.openxmlformats.org/drawingml/2006/wordprocessingDrawing" xmlns:w10="urn:schemas-microsoft-com:office:word" xmlns:w="http://schemas.openxmlformats.org/wordprocessingml/2006/main" xmlns:w14="http://schemas.microsoft.com/office/word/2010/wordml" xmlns:w15="http://schemas.microsoft.com/office/word/2012/wordml" xmlns:w16se="http://schemas.microsoft.com/office/word/2015/wordml/symex" xmlns:wpg="http://schemas.microsoft.com/office/word/2010/wordprocessingGroup" xmlns:wpi="http://schemas.microsoft.com/office/word/2010/wordprocessingInk" xmlns:wne="http://schemas.microsoft.com/office/word/2006/wordml" xmlns:wps="http://schemas.microsoft.com/office/word/2010/wordprocessingShape" mc:Ignorable="w14 w15 w16se wp14">
   <w:body>
     <w:sdt>
       <w:sdtPr>
@@ -9,6 +9,7 @@
           <w:color w:val="2E74B5" w:themeColor="accent1" w:themeShade="BF"/>
           <w:sz w:val="32"/>
           <w:szCs w:val="32"/>
+          <w:lang w:eastAsia="nl-NL"/>
         </w:rPr>
         <w:id w:val="1674217233"/>
         <w:docPartObj>
@@ -22,7 +23,6 @@
           <w:color w:val="auto"/>
           <w:sz w:val="22"/>
           <w:szCs w:val="22"/>
-          <w:lang w:eastAsia="nl-NL"/>
         </w:rPr>
       </w:sdtEndPr>
       <w:sdtContent>
@@ -772,7 +772,7 @@
                 <w:pict>
                   <v:group id="Groep 125" o:spid="_x0000_s1027" style="position:absolute;margin-left:0;margin-top:0;width:540pt;height:556.55pt;z-index:-251657216;mso-width-percent:1154;mso-height-percent:670;mso-top-percent:45;mso-position-horizontal:center;mso-position-horizontal-relative:margin;mso-position-vertical-relative:page;mso-width-percent:1154;mso-height-percent:670;mso-top-percent:45;mso-width-relative:margin" coordsize="55613,54044" o:gfxdata="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">
                     <o:lock v:ext="edit" aspectratio="t"/>
-                    <v:shape id="Vrije vorm 10" o:spid="_x0000_s1028" style="position:absolute;width:55575;height:54044;visibility:visible;mso-wrap-style:square;v-text-anchor:bottom" coordsize="720,700" o:spt="100" o:gfxdata="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" adj="-11796480,,5400" path="m,c,644,,644,,644v23,6,62,14,113,21c250,685,476,700,720,644v,-27,,-27,,-27c720,,720,,720,,,,,,,e" fillcolor="#4d5f78 [2994]" stroked="f">
+                    <v:shape id="Vrije vorm 10" o:spid="_x0000_s1028" style="position:absolute;width:55575;height:54044;visibility:visible;mso-wrap-style:square;v-text-anchor:bottom" coordsize="720,700" o:spt="100" o:gfxdata="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" adj="-11796480,,5400" path="m,c,644,,644,,644v23,6,62,14,113,21c250,685,476,700,720,644v,-27,,-27,,-27c720,,720,,720,,,,,,,e" fillcolor="#4d5f78 [2994]" stroked="f">
                       <v:fill color2="#2a3442 [2018]" rotate="t" colors="0 #5d6d85;.5 #485972;1 #334258" focus="100%" type="gradient">
                         <o:fill v:ext="view" type="gradientUnscaled"/>
                       </v:fill>
@@ -818,7 +818,7 @@
                         </w:txbxContent>
                       </v:textbox>
                     </v:shape>
-                    <v:shape id="Vrije vorm 11" o:spid="_x0000_s1029" style="position:absolute;left:8763;top:47697;width:46850;height:5099;visibility:visible;mso-wrap-style:square;v-text-anchor:bottom" coordsize="607,66" o:gfxdata="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" path="m607,c450,44,300,57,176,57,109,57,49,53,,48,66,58,152,66,251,66,358,66,480,56,607,27,607,,607,,607,e" fillcolor="white [3212]" stroked="f">
+                    <v:shape id="Vrije vorm 11" o:spid="_x0000_s1029" style="position:absolute;left:8763;top:47697;width:46850;height:5099;visibility:visible;mso-wrap-style:square;v-text-anchor:bottom" coordsize="607,66" o:gfxdata="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" path="m607,c450,44,300,57,176,57,109,57,49,53,,48,66,58,152,66,251,66,358,66,480,56,607,27,607,,607,,607,e" fillcolor="white [3212]" stroked="f">
                       <v:fill opacity="19789f"/>
                       <v:path arrowok="t" o:connecttype="custom" o:connectlocs="4685030,0;1358427,440373;0,370840;1937302,509905;4685030,208598;4685030,0" o:connectangles="0,0,0,0,0,0"/>
                     </v:shape>
@@ -984,8 +984,6 @@
                                   </w:rPr>
                                   <w:t>-2017</w:t>
                                 </w:r>
-                                <w:bookmarkStart w:id="0" w:name="_GoBack"/>
-                                <w:bookmarkEnd w:id="0"/>
                               </w:p>
                             </w:txbxContent>
                           </wps:txbx>
@@ -1114,8 +1112,6 @@
                             </w:rPr>
                             <w:t>-2017</w:t>
                           </w:r>
-                          <w:bookmarkStart w:id="1" w:name="_GoBack"/>
-                          <w:bookmarkEnd w:id="1"/>
                         </w:p>
                       </w:txbxContent>
                     </v:textbox>
@@ -1315,10 +1311,10 @@
         </w:p>
       </w:sdtContent>
     </w:sdt>
-    <w:bookmarkStart w:id="2" w:name="_Toc478466553" w:displacedByCustomXml="prev"/>
+    <w:bookmarkStart w:id="0" w:name="_Toc478466553" w:displacedByCustomXml="prev"/>
     <w:sdt>
       <w:sdtPr>
-        <w:id w:val="-285820657"/>
+        <w:id w:val="1999308195"/>
         <w:docPartObj>
           <w:docPartGallery w:val="Table of Contents"/>
           <w:docPartUnique/>
@@ -1341,7 +1337,7 @@
             <w:pStyle w:val="Kopvaninhoudsopgave"/>
           </w:pPr>
           <w:r>
-            <w:t>Inhoudsopgave</w:t>
+            <w:t>Inhoud</w:t>
           </w:r>
         </w:p>
         <w:p>
@@ -1366,13 +1362,29 @@
           <w:r>
             <w:fldChar w:fldCharType="separate"/>
           </w:r>
-          <w:hyperlink w:anchor="_Toc479769833" w:history="1">
+          <w:hyperlink w:anchor="_Toc480272113" w:history="1">
             <w:r>
               <w:rPr>
                 <w:rStyle w:val="Hyperlink"/>
                 <w:rFonts w:ascii="Arial" w:hAnsi="Arial" w:cs="Arial"/>
                 <w:noProof/>
               </w:rPr>
+              <w:t>1.</w:t>
+            </w:r>
+            <w:r>
+              <w:rPr>
+                <w:rFonts w:eastAsiaTheme="minorEastAsia"/>
+                <w:noProof/>
+                <w:lang w:eastAsia="nl-NL"/>
+              </w:rPr>
+              <w:tab/>
+            </w:r>
+            <w:r>
+              <w:rPr>
+                <w:rStyle w:val="Hyperlink"/>
+                <w:rFonts w:ascii="Arial" w:hAnsi="Arial" w:cs="Arial"/>
+                <w:noProof/>
+              </w:rPr>
               <w:t>Titelvervolgblad</w:t>
             </w:r>
             <w:r>
@@ -1394,7 +1406,7 @@
                 <w:noProof/>
                 <w:webHidden/>
               </w:rPr>
-              <w:instrText xml:space="preserve"> PAGEREF _Toc479769833 \h </w:instrText>
+              <w:instrText xml:space="preserve"> PAGEREF _Toc480272113 \h </w:instrText>
             </w:r>
             <w:r>
               <w:rPr>
@@ -1438,13 +1450,29 @@
               <w:lang w:eastAsia="nl-NL"/>
             </w:rPr>
           </w:pPr>
-          <w:hyperlink w:anchor="_Toc479769834" w:history="1">
+          <w:hyperlink w:anchor="_Toc480272114" w:history="1">
             <w:r>
               <w:rPr>
                 <w:rStyle w:val="Hyperlink"/>
                 <w:rFonts w:ascii="Arial" w:hAnsi="Arial" w:cs="Arial"/>
                 <w:noProof/>
               </w:rPr>
+              <w:t>2.</w:t>
+            </w:r>
+            <w:r>
+              <w:rPr>
+                <w:rFonts w:eastAsiaTheme="minorEastAsia"/>
+                <w:noProof/>
+                <w:lang w:eastAsia="nl-NL"/>
+              </w:rPr>
+              <w:tab/>
+            </w:r>
+            <w:r>
+              <w:rPr>
+                <w:rStyle w:val="Hyperlink"/>
+                <w:rFonts w:ascii="Arial" w:hAnsi="Arial" w:cs="Arial"/>
+                <w:noProof/>
+              </w:rPr>
               <w:t>Achtergronden</w:t>
             </w:r>
             <w:r>
@@ -1466,7 +1494,7 @@
                 <w:noProof/>
                 <w:webHidden/>
               </w:rPr>
-              <w:instrText xml:space="preserve"> PAGEREF _Toc479769834 \h </w:instrText>
+              <w:instrText xml:space="preserve"> PAGEREF _Toc480272114 \h </w:instrText>
             </w:r>
             <w:r>
               <w:rPr>
@@ -1510,13 +1538,29 @@
               <w:lang w:eastAsia="nl-NL"/>
             </w:rPr>
           </w:pPr>
-          <w:hyperlink w:anchor="_Toc479769835" w:history="1">
+          <w:hyperlink w:anchor="_Toc480272115" w:history="1">
             <w:r>
               <w:rPr>
                 <w:rStyle w:val="Hyperlink"/>
                 <w:rFonts w:ascii="Arial" w:hAnsi="Arial" w:cs="Arial"/>
                 <w:noProof/>
               </w:rPr>
+              <w:t>3.</w:t>
+            </w:r>
+            <w:r>
+              <w:rPr>
+                <w:rFonts w:eastAsiaTheme="minorEastAsia"/>
+                <w:noProof/>
+                <w:lang w:eastAsia="nl-NL"/>
+              </w:rPr>
+              <w:tab/>
+            </w:r>
+            <w:r>
+              <w:rPr>
+                <w:rStyle w:val="Hyperlink"/>
+                <w:rFonts w:ascii="Arial" w:hAnsi="Arial" w:cs="Arial"/>
+                <w:noProof/>
+              </w:rPr>
               <w:t>Doelstellingen</w:t>
             </w:r>
             <w:r>
@@ -1538,7 +1582,7 @@
                 <w:noProof/>
                 <w:webHidden/>
               </w:rPr>
-              <w:instrText xml:space="preserve"> PAGEREF _Toc479769835 \h </w:instrText>
+              <w:instrText xml:space="preserve"> PAGEREF _Toc480272115 \h </w:instrText>
             </w:r>
             <w:r>
               <w:rPr>
@@ -1582,13 +1626,29 @@
               <w:lang w:eastAsia="nl-NL"/>
             </w:rPr>
           </w:pPr>
-          <w:hyperlink w:anchor="_Toc479769836" w:history="1">
+          <w:hyperlink w:anchor="_Toc480272116" w:history="1">
             <w:r>
               <w:rPr>
                 <w:rStyle w:val="Hyperlink"/>
                 <w:rFonts w:ascii="Arial" w:hAnsi="Arial" w:cs="Arial"/>
                 <w:noProof/>
               </w:rPr>
+              <w:t>4.</w:t>
+            </w:r>
+            <w:r>
+              <w:rPr>
+                <w:rFonts w:eastAsiaTheme="minorEastAsia"/>
+                <w:noProof/>
+                <w:lang w:eastAsia="nl-NL"/>
+              </w:rPr>
+              <w:tab/>
+            </w:r>
+            <w:r>
+              <w:rPr>
+                <w:rStyle w:val="Hyperlink"/>
+                <w:rFonts w:ascii="Arial" w:hAnsi="Arial" w:cs="Arial"/>
+                <w:noProof/>
+              </w:rPr>
               <w:t>Projectopdrachten</w:t>
             </w:r>
             <w:r>
@@ -1610,7 +1670,7 @@
                 <w:noProof/>
                 <w:webHidden/>
               </w:rPr>
-              <w:instrText xml:space="preserve"> PAGEREF _Toc479769836 \h </w:instrText>
+              <w:instrText xml:space="preserve"> PAGEREF _Toc480272116 \h </w:instrText>
             </w:r>
             <w:r>
               <w:rPr>
@@ -1654,13 +1714,29 @@
               <w:lang w:eastAsia="nl-NL"/>
             </w:rPr>
           </w:pPr>
-          <w:hyperlink w:anchor="_Toc479769837" w:history="1">
+          <w:hyperlink w:anchor="_Toc480272117" w:history="1">
             <w:r>
               <w:rPr>
                 <w:rStyle w:val="Hyperlink"/>
                 <w:rFonts w:ascii="Arial" w:hAnsi="Arial" w:cs="Arial"/>
                 <w:noProof/>
               </w:rPr>
+              <w:t>5.</w:t>
+            </w:r>
+            <w:r>
+              <w:rPr>
+                <w:rFonts w:eastAsiaTheme="minorEastAsia"/>
+                <w:noProof/>
+                <w:lang w:eastAsia="nl-NL"/>
+              </w:rPr>
+              <w:tab/>
+            </w:r>
+            <w:r>
+              <w:rPr>
+                <w:rStyle w:val="Hyperlink"/>
+                <w:rFonts w:ascii="Arial" w:hAnsi="Arial" w:cs="Arial"/>
+                <w:noProof/>
+              </w:rPr>
               <w:t>Projectactiviteiten</w:t>
             </w:r>
             <w:r>
@@ -1682,7 +1758,7 @@
                 <w:noProof/>
                 <w:webHidden/>
               </w:rPr>
-              <w:instrText xml:space="preserve"> PAGEREF _Toc479769837 \h </w:instrText>
+              <w:instrText xml:space="preserve"> PAGEREF _Toc480272117 \h </w:instrText>
             </w:r>
             <w:r>
               <w:rPr>
@@ -1726,13 +1802,29 @@
               <w:lang w:eastAsia="nl-NL"/>
             </w:rPr>
           </w:pPr>
-          <w:hyperlink w:anchor="_Toc479769838" w:history="1">
+          <w:hyperlink w:anchor="_Toc480272118" w:history="1">
             <w:r>
               <w:rPr>
                 <w:rStyle w:val="Hyperlink"/>
                 <w:rFonts w:ascii="Arial" w:hAnsi="Arial" w:cs="Arial"/>
                 <w:noProof/>
               </w:rPr>
+              <w:t>6.</w:t>
+            </w:r>
+            <w:r>
+              <w:rPr>
+                <w:rFonts w:eastAsiaTheme="minorEastAsia"/>
+                <w:noProof/>
+                <w:lang w:eastAsia="nl-NL"/>
+              </w:rPr>
+              <w:tab/>
+            </w:r>
+            <w:r>
+              <w:rPr>
+                <w:rStyle w:val="Hyperlink"/>
+                <w:rFonts w:ascii="Arial" w:hAnsi="Arial" w:cs="Arial"/>
+                <w:noProof/>
+              </w:rPr>
               <w:t>Projectgrenzen</w:t>
             </w:r>
             <w:r>
@@ -1754,7 +1846,7 @@
                 <w:noProof/>
                 <w:webHidden/>
               </w:rPr>
-              <w:instrText xml:space="preserve"> PAGEREF _Toc479769838 \h </w:instrText>
+              <w:instrText xml:space="preserve"> PAGEREF _Toc480272118 \h </w:instrText>
             </w:r>
             <w:r>
               <w:rPr>
@@ -1798,13 +1890,29 @@
               <w:lang w:eastAsia="nl-NL"/>
             </w:rPr>
           </w:pPr>
-          <w:hyperlink w:anchor="_Toc479769839" w:history="1">
+          <w:hyperlink w:anchor="_Toc480272119" w:history="1">
             <w:r>
               <w:rPr>
                 <w:rStyle w:val="Hyperlink"/>
                 <w:rFonts w:ascii="Arial" w:hAnsi="Arial" w:cs="Arial"/>
                 <w:noProof/>
               </w:rPr>
+              <w:t>7.</w:t>
+            </w:r>
+            <w:r>
+              <w:rPr>
+                <w:rFonts w:eastAsiaTheme="minorEastAsia"/>
+                <w:noProof/>
+                <w:lang w:eastAsia="nl-NL"/>
+              </w:rPr>
+              <w:tab/>
+            </w:r>
+            <w:r>
+              <w:rPr>
+                <w:rStyle w:val="Hyperlink"/>
+                <w:rFonts w:ascii="Arial" w:hAnsi="Arial" w:cs="Arial"/>
+                <w:noProof/>
+              </w:rPr>
               <w:t>Producten</w:t>
             </w:r>
             <w:r>
@@ -1826,7 +1934,7 @@
                 <w:noProof/>
                 <w:webHidden/>
               </w:rPr>
-              <w:instrText xml:space="preserve"> PAGEREF _Toc479769839 \h </w:instrText>
+              <w:instrText xml:space="preserve"> PAGEREF _Toc480272119 \h </w:instrText>
             </w:r>
             <w:r>
               <w:rPr>
@@ -1847,6 +1955,395 @@
                 <w:webHidden/>
               </w:rPr>
               <w:t>6</w:t>
+            </w:r>
+            <w:r>
+              <w:rPr>
+                <w:noProof/>
+                <w:webHidden/>
+              </w:rPr>
+              <w:fldChar w:fldCharType="end"/>
+            </w:r>
+          </w:hyperlink>
+        </w:p>
+        <w:p>
+          <w:pPr>
+            <w:pStyle w:val="Inhopg1"/>
+            <w:tabs>
+              <w:tab w:val="left" w:pos="440"/>
+              <w:tab w:val="right" w:leader="dot" w:pos="9062"/>
+            </w:tabs>
+            <w:rPr>
+              <w:rFonts w:eastAsiaTheme="minorEastAsia"/>
+              <w:noProof/>
+              <w:lang w:eastAsia="nl-NL"/>
+            </w:rPr>
+          </w:pPr>
+          <w:hyperlink w:anchor="_Toc480272120" w:history="1">
+            <w:r>
+              <w:rPr>
+                <w:rStyle w:val="Hyperlink"/>
+                <w:rFonts w:ascii="Arial" w:hAnsi="Arial" w:cs="Arial"/>
+                <w:noProof/>
+              </w:rPr>
+              <w:t>8.</w:t>
+            </w:r>
+            <w:r>
+              <w:rPr>
+                <w:rFonts w:eastAsiaTheme="minorEastAsia"/>
+                <w:noProof/>
+                <w:lang w:eastAsia="nl-NL"/>
+              </w:rPr>
+              <w:tab/>
+            </w:r>
+            <w:r>
+              <w:rPr>
+                <w:rStyle w:val="Hyperlink"/>
+                <w:rFonts w:ascii="Arial" w:hAnsi="Arial" w:cs="Arial"/>
+                <w:noProof/>
+              </w:rPr>
+              <w:t>Kwaliteit</w:t>
+            </w:r>
+            <w:r>
+              <w:rPr>
+                <w:noProof/>
+                <w:webHidden/>
+              </w:rPr>
+              <w:tab/>
+            </w:r>
+            <w:r>
+              <w:rPr>
+                <w:noProof/>
+                <w:webHidden/>
+              </w:rPr>
+              <w:fldChar w:fldCharType="begin"/>
+            </w:r>
+            <w:r>
+              <w:rPr>
+                <w:noProof/>
+                <w:webHidden/>
+              </w:rPr>
+              <w:instrText xml:space="preserve"> PAGEREF _Toc480272120 \h </w:instrText>
+            </w:r>
+            <w:r>
+              <w:rPr>
+                <w:noProof/>
+                <w:webHidden/>
+              </w:rPr>
+            </w:r>
+            <w:r>
+              <w:rPr>
+                <w:noProof/>
+                <w:webHidden/>
+              </w:rPr>
+              <w:fldChar w:fldCharType="separate"/>
+            </w:r>
+            <w:r>
+              <w:rPr>
+                <w:noProof/>
+                <w:webHidden/>
+              </w:rPr>
+              <w:t>6</w:t>
+            </w:r>
+            <w:r>
+              <w:rPr>
+                <w:noProof/>
+                <w:webHidden/>
+              </w:rPr>
+              <w:fldChar w:fldCharType="end"/>
+            </w:r>
+          </w:hyperlink>
+        </w:p>
+        <w:p>
+          <w:pPr>
+            <w:pStyle w:val="Inhopg1"/>
+            <w:tabs>
+              <w:tab w:val="left" w:pos="440"/>
+              <w:tab w:val="right" w:leader="dot" w:pos="9062"/>
+            </w:tabs>
+            <w:rPr>
+              <w:rFonts w:eastAsiaTheme="minorEastAsia"/>
+              <w:noProof/>
+              <w:lang w:eastAsia="nl-NL"/>
+            </w:rPr>
+          </w:pPr>
+          <w:hyperlink w:anchor="_Toc480272121" w:history="1">
+            <w:r>
+              <w:rPr>
+                <w:rStyle w:val="Hyperlink"/>
+                <w:rFonts w:ascii="Arial" w:hAnsi="Arial" w:cs="Arial"/>
+                <w:noProof/>
+              </w:rPr>
+              <w:t>9.</w:t>
+            </w:r>
+            <w:r>
+              <w:rPr>
+                <w:rFonts w:eastAsiaTheme="minorEastAsia"/>
+                <w:noProof/>
+                <w:lang w:eastAsia="nl-NL"/>
+              </w:rPr>
+              <w:tab/>
+            </w:r>
+            <w:r>
+              <w:rPr>
+                <w:rStyle w:val="Hyperlink"/>
+                <w:rFonts w:ascii="Arial" w:hAnsi="Arial" w:cs="Arial"/>
+                <w:noProof/>
+              </w:rPr>
+              <w:t>Projectorganisatie</w:t>
+            </w:r>
+            <w:r>
+              <w:rPr>
+                <w:noProof/>
+                <w:webHidden/>
+              </w:rPr>
+              <w:tab/>
+            </w:r>
+            <w:r>
+              <w:rPr>
+                <w:noProof/>
+                <w:webHidden/>
+              </w:rPr>
+              <w:fldChar w:fldCharType="begin"/>
+            </w:r>
+            <w:r>
+              <w:rPr>
+                <w:noProof/>
+                <w:webHidden/>
+              </w:rPr>
+              <w:instrText xml:space="preserve"> PAGEREF _Toc480272121 \h </w:instrText>
+            </w:r>
+            <w:r>
+              <w:rPr>
+                <w:noProof/>
+                <w:webHidden/>
+              </w:rPr>
+            </w:r>
+            <w:r>
+              <w:rPr>
+                <w:noProof/>
+                <w:webHidden/>
+              </w:rPr>
+              <w:fldChar w:fldCharType="separate"/>
+            </w:r>
+            <w:r>
+              <w:rPr>
+                <w:noProof/>
+                <w:webHidden/>
+              </w:rPr>
+              <w:t>7</w:t>
+            </w:r>
+            <w:r>
+              <w:rPr>
+                <w:noProof/>
+                <w:webHidden/>
+              </w:rPr>
+              <w:fldChar w:fldCharType="end"/>
+            </w:r>
+          </w:hyperlink>
+        </w:p>
+        <w:p>
+          <w:pPr>
+            <w:pStyle w:val="Inhopg1"/>
+            <w:tabs>
+              <w:tab w:val="right" w:leader="dot" w:pos="9062"/>
+            </w:tabs>
+            <w:rPr>
+              <w:rFonts w:eastAsiaTheme="minorEastAsia"/>
+              <w:noProof/>
+              <w:lang w:eastAsia="nl-NL"/>
+            </w:rPr>
+          </w:pPr>
+          <w:hyperlink w:anchor="_Toc480272122" w:history="1">
+            <w:r>
+              <w:rPr>
+                <w:rStyle w:val="Hyperlink"/>
+                <w:rFonts w:ascii="Arial" w:hAnsi="Arial" w:cs="Arial"/>
+                <w:noProof/>
+              </w:rPr>
+              <w:t>10. Planning</w:t>
+            </w:r>
+            <w:r>
+              <w:rPr>
+                <w:noProof/>
+                <w:webHidden/>
+              </w:rPr>
+              <w:tab/>
+            </w:r>
+            <w:r>
+              <w:rPr>
+                <w:noProof/>
+                <w:webHidden/>
+              </w:rPr>
+              <w:fldChar w:fldCharType="begin"/>
+            </w:r>
+            <w:r>
+              <w:rPr>
+                <w:noProof/>
+                <w:webHidden/>
+              </w:rPr>
+              <w:instrText xml:space="preserve"> PAGEREF _Toc480272122 \h </w:instrText>
+            </w:r>
+            <w:r>
+              <w:rPr>
+                <w:noProof/>
+                <w:webHidden/>
+              </w:rPr>
+            </w:r>
+            <w:r>
+              <w:rPr>
+                <w:noProof/>
+                <w:webHidden/>
+              </w:rPr>
+              <w:fldChar w:fldCharType="separate"/>
+            </w:r>
+            <w:r>
+              <w:rPr>
+                <w:noProof/>
+                <w:webHidden/>
+              </w:rPr>
+              <w:t>8</w:t>
+            </w:r>
+            <w:r>
+              <w:rPr>
+                <w:noProof/>
+                <w:webHidden/>
+              </w:rPr>
+              <w:fldChar w:fldCharType="end"/>
+            </w:r>
+          </w:hyperlink>
+        </w:p>
+        <w:p>
+          <w:pPr>
+            <w:pStyle w:val="Inhopg1"/>
+            <w:tabs>
+              <w:tab w:val="right" w:leader="dot" w:pos="9062"/>
+            </w:tabs>
+            <w:rPr>
+              <w:rFonts w:eastAsiaTheme="minorEastAsia"/>
+              <w:noProof/>
+              <w:lang w:eastAsia="nl-NL"/>
+            </w:rPr>
+          </w:pPr>
+          <w:hyperlink w:anchor="_Toc480272123" w:history="1">
+            <w:r>
+              <w:rPr>
+                <w:rStyle w:val="Hyperlink"/>
+                <w:rFonts w:ascii="Arial" w:hAnsi="Arial" w:cs="Arial"/>
+                <w:noProof/>
+              </w:rPr>
+              <w:t>11. Kosten en baten</w:t>
+            </w:r>
+            <w:r>
+              <w:rPr>
+                <w:noProof/>
+                <w:webHidden/>
+              </w:rPr>
+              <w:tab/>
+            </w:r>
+            <w:r>
+              <w:rPr>
+                <w:noProof/>
+                <w:webHidden/>
+              </w:rPr>
+              <w:fldChar w:fldCharType="begin"/>
+            </w:r>
+            <w:r>
+              <w:rPr>
+                <w:noProof/>
+                <w:webHidden/>
+              </w:rPr>
+              <w:instrText xml:space="preserve"> PAGEREF _Toc480272123 \h </w:instrText>
+            </w:r>
+            <w:r>
+              <w:rPr>
+                <w:noProof/>
+                <w:webHidden/>
+              </w:rPr>
+            </w:r>
+            <w:r>
+              <w:rPr>
+                <w:noProof/>
+                <w:webHidden/>
+              </w:rPr>
+              <w:fldChar w:fldCharType="separate"/>
+            </w:r>
+            <w:r>
+              <w:rPr>
+                <w:noProof/>
+                <w:webHidden/>
+              </w:rPr>
+              <w:t>8</w:t>
+            </w:r>
+            <w:r>
+              <w:rPr>
+                <w:noProof/>
+                <w:webHidden/>
+              </w:rPr>
+              <w:fldChar w:fldCharType="end"/>
+            </w:r>
+          </w:hyperlink>
+        </w:p>
+        <w:p>
+          <w:pPr>
+            <w:pStyle w:val="Inhopg1"/>
+            <w:tabs>
+              <w:tab w:val="right" w:leader="dot" w:pos="9062"/>
+            </w:tabs>
+            <w:rPr>
+              <w:rFonts w:eastAsiaTheme="minorEastAsia"/>
+              <w:noProof/>
+              <w:lang w:eastAsia="nl-NL"/>
+            </w:rPr>
+          </w:pPr>
+          <w:hyperlink w:anchor="_Toc480272124" w:history="1">
+            <w:r>
+              <w:rPr>
+                <w:rStyle w:val="Hyperlink"/>
+                <w:rFonts w:ascii="Arial" w:hAnsi="Arial" w:cs="Arial"/>
+                <w:noProof/>
+              </w:rPr>
+              <w:t>12. Risico’s</w:t>
+            </w:r>
+            <w:r>
+              <w:rPr>
+                <w:noProof/>
+                <w:webHidden/>
+              </w:rPr>
+              <w:tab/>
+            </w:r>
+            <w:r>
+              <w:rPr>
+                <w:noProof/>
+                <w:webHidden/>
+              </w:rPr>
+              <w:fldChar w:fldCharType="begin"/>
+            </w:r>
+            <w:r>
+              <w:rPr>
+                <w:noProof/>
+                <w:webHidden/>
+              </w:rPr>
+              <w:instrText xml:space="preserve"> PAGEREF _Toc480272124 \h </w:instrText>
+            </w:r>
+            <w:r>
+              <w:rPr>
+                <w:noProof/>
+                <w:webHidden/>
+              </w:rPr>
+            </w:r>
+            <w:r>
+              <w:rPr>
+                <w:noProof/>
+                <w:webHidden/>
+              </w:rPr>
+              <w:fldChar w:fldCharType="separate"/>
+            </w:r>
+            <w:r>
+              <w:rPr>
+                <w:noProof/>
+                <w:webHidden/>
+              </w:rPr>
+              <w:t>9</w:t>
             </w:r>
             <w:r>
               <w:rPr>
@@ -1889,16 +2386,6 @@
     </w:p>
     <w:p>
       <w:pPr>
-        <w:rPr>
-          <w:rFonts w:ascii="Arial" w:eastAsiaTheme="majorEastAsia" w:hAnsi="Arial" w:cs="Arial"/>
-          <w:color w:val="2E74B5" w:themeColor="accent1" w:themeShade="BF"/>
-          <w:sz w:val="32"/>
-          <w:szCs w:val="32"/>
-        </w:rPr>
-      </w:pPr>
-    </w:p>
-    <w:p>
-      <w:pPr>
         <w:pStyle w:val="Kop1"/>
         <w:numPr>
           <w:ilvl w:val="0"/>
@@ -1909,15 +2396,16 @@
           <w:rFonts w:ascii="Arial" w:hAnsi="Arial" w:cs="Arial"/>
         </w:rPr>
       </w:pPr>
-      <w:bookmarkStart w:id="3" w:name="_Toc479769833"/>
-      <w:r>
-        <w:rPr>
-          <w:rFonts w:ascii="Arial" w:hAnsi="Arial" w:cs="Arial"/>
-        </w:rPr>
+      <w:bookmarkStart w:id="1" w:name="_Toc480272113"/>
+      <w:r>
+        <w:rPr>
+          <w:rFonts w:ascii="Arial" w:hAnsi="Arial" w:cs="Arial"/>
+        </w:rPr>
+        <w:lastRenderedPageBreak/>
         <w:t>Titelvervolgblad</w:t>
       </w:r>
-      <w:bookmarkEnd w:id="2"/>
-      <w:bookmarkEnd w:id="3"/>
+      <w:bookmarkEnd w:id="0"/>
+      <w:bookmarkEnd w:id="1"/>
     </w:p>
     <w:p/>
     <w:p>
@@ -2805,7 +3293,25 @@
           <w:szCs w:val="24"/>
         </w:rPr>
         <w:tab/>
-        <w:t>: ………………………………………………..</w:t>
+        <w:t>: …………………………………………</w:t>
+      </w:r>
+      <w:proofErr w:type="gramStart"/>
+      <w:r>
+        <w:rPr>
+          <w:rFonts w:ascii="Arial" w:hAnsi="Arial" w:cs="Arial"/>
+          <w:sz w:val="24"/>
+          <w:szCs w:val="24"/>
+        </w:rPr>
+        <w:t>…….</w:t>
+      </w:r>
+      <w:proofErr w:type="gramEnd"/>
+      <w:r>
+        <w:rPr>
+          <w:rFonts w:ascii="Arial" w:hAnsi="Arial" w:cs="Arial"/>
+          <w:sz w:val="24"/>
+          <w:szCs w:val="24"/>
+        </w:rPr>
+        <w:t>.</w:t>
       </w:r>
     </w:p>
     <w:p>
@@ -3149,7 +3655,25 @@
           <w:szCs w:val="24"/>
         </w:rPr>
         <w:tab/>
-        <w:t>: ………………………………………………..</w:t>
+        <w:t>: …………………………………………</w:t>
+      </w:r>
+      <w:proofErr w:type="gramStart"/>
+      <w:r>
+        <w:rPr>
+          <w:rFonts w:ascii="Arial" w:hAnsi="Arial" w:cs="Arial"/>
+          <w:sz w:val="24"/>
+          <w:szCs w:val="24"/>
+        </w:rPr>
+        <w:t>…….</w:t>
+      </w:r>
+      <w:proofErr w:type="gramEnd"/>
+      <w:r>
+        <w:rPr>
+          <w:rFonts w:ascii="Arial" w:hAnsi="Arial" w:cs="Arial"/>
+          <w:sz w:val="24"/>
+          <w:szCs w:val="24"/>
+        </w:rPr>
+        <w:t>.</w:t>
       </w:r>
     </w:p>
     <w:p>
@@ -3203,7 +3727,25 @@
           <w:szCs w:val="24"/>
         </w:rPr>
         <w:tab/>
-        <w:t>: ………………………………………………..</w:t>
+        <w:t>: …………………………………………</w:t>
+      </w:r>
+      <w:proofErr w:type="gramStart"/>
+      <w:r>
+        <w:rPr>
+          <w:rFonts w:ascii="Arial" w:hAnsi="Arial" w:cs="Arial"/>
+          <w:sz w:val="24"/>
+          <w:szCs w:val="24"/>
+        </w:rPr>
+        <w:t>…….</w:t>
+      </w:r>
+      <w:proofErr w:type="gramEnd"/>
+      <w:r>
+        <w:rPr>
+          <w:rFonts w:ascii="Arial" w:hAnsi="Arial" w:cs="Arial"/>
+          <w:sz w:val="24"/>
+          <w:szCs w:val="24"/>
+        </w:rPr>
+        <w:t>.</w:t>
       </w:r>
     </w:p>
     <w:p>
@@ -3349,20 +3891,29 @@
     <w:p>
       <w:pPr>
         <w:rPr>
+          <w:rFonts w:ascii="Arial" w:hAnsi="Arial" w:cs="Arial"/>
+          <w:sz w:val="24"/>
+          <w:szCs w:val="24"/>
+        </w:rPr>
+      </w:pPr>
+      <w:r>
+        <w:rPr>
+          <w:rFonts w:ascii="Arial" w:hAnsi="Arial" w:cs="Arial"/>
+          <w:sz w:val="24"/>
+          <w:szCs w:val="24"/>
+        </w:rPr>
+        <w:br w:type="page"/>
+      </w:r>
+    </w:p>
+    <w:p>
+      <w:pPr>
+        <w:rPr>
           <w:rFonts w:ascii="Arial" w:eastAsiaTheme="minorEastAsia" w:hAnsi="Arial" w:cs="Arial"/>
           <w:sz w:val="24"/>
           <w:szCs w:val="24"/>
           <w:lang w:eastAsia="nl-NL"/>
         </w:rPr>
       </w:pPr>
-      <w:r>
-        <w:rPr>
-          <w:rFonts w:ascii="Arial" w:hAnsi="Arial" w:cs="Arial"/>
-          <w:sz w:val="24"/>
-          <w:szCs w:val="24"/>
-        </w:rPr>
-        <w:br w:type="page"/>
-      </w:r>
     </w:p>
     <w:p>
       <w:pPr>
@@ -3376,17 +3927,16 @@
           <w:rFonts w:ascii="Arial" w:hAnsi="Arial" w:cs="Arial"/>
         </w:rPr>
       </w:pPr>
-      <w:bookmarkStart w:id="4" w:name="_Toc475356187"/>
-      <w:bookmarkStart w:id="5" w:name="_Toc479769834"/>
-      <w:r>
-        <w:rPr>
-          <w:rFonts w:ascii="Arial" w:hAnsi="Arial" w:cs="Arial"/>
-        </w:rPr>
-        <w:lastRenderedPageBreak/>
+      <w:bookmarkStart w:id="2" w:name="_Toc475356187"/>
+      <w:bookmarkStart w:id="3" w:name="_Toc480272114"/>
+      <w:r>
+        <w:rPr>
+          <w:rFonts w:ascii="Arial" w:hAnsi="Arial" w:cs="Arial"/>
+        </w:rPr>
         <w:t>Achtergronden</w:t>
       </w:r>
-      <w:bookmarkEnd w:id="4"/>
-      <w:bookmarkEnd w:id="5"/>
+      <w:bookmarkEnd w:id="2"/>
+      <w:bookmarkEnd w:id="3"/>
     </w:p>
     <w:p/>
     <w:p>
@@ -3466,7 +4016,23 @@
           <w:rFonts w:ascii="Arial" w:hAnsi="Arial" w:cs="Arial"/>
           <w:sz w:val="24"/>
         </w:rPr>
-        <w:t xml:space="preserve"> is een peuterspeelzaal. Dat betekend dat ze op een ochtend een aantal kinderen opvangen en dat de kinderen na de ochtend weer naar de andere opvang gaan of dat de ouders de kinderen komen ophalen. </w:t>
+        <w:t xml:space="preserve"> is een peuterspeelzaal. Dat </w:t>
+      </w:r>
+      <w:proofErr w:type="gramStart"/>
+      <w:r>
+        <w:rPr>
+          <w:rFonts w:ascii="Arial" w:hAnsi="Arial" w:cs="Arial"/>
+          <w:sz w:val="24"/>
+        </w:rPr>
+        <w:t>betekend</w:t>
+      </w:r>
+      <w:proofErr w:type="gramEnd"/>
+      <w:r>
+        <w:rPr>
+          <w:rFonts w:ascii="Arial" w:hAnsi="Arial" w:cs="Arial"/>
+          <w:sz w:val="24"/>
+        </w:rPr>
+        <w:t xml:space="preserve"> dat ze op een ochtend een aantal kinderen opvangen en dat de kinderen na de ochtend weer naar de andere opvang gaan of dat de ouders de kinderen komen ophalen. </w:t>
       </w:r>
       <w:proofErr w:type="spellStart"/>
       <w:r>
@@ -3551,7 +4117,23 @@
           <w:rFonts w:ascii="Arial" w:hAnsi="Arial" w:cs="Arial"/>
           <w:sz w:val="24"/>
         </w:rPr>
-        <w:t xml:space="preserve">En ook als er een kind iets leuks doet dat ze dan een berichtje kunnen sturen naar de ouders. Dit willen ze allemaal zodat de ouders er meer word bij betrokken en om het efficiënter te maken zodat er meer tijd vrij is om aandacht aan de kinderen te geven. </w:t>
+        <w:t xml:space="preserve">En ook als er een kind iets leuks doet dat ze dan een berichtje kunnen sturen naar de ouders. Dit willen ze allemaal zodat de ouders er meer </w:t>
+      </w:r>
+      <w:proofErr w:type="gramStart"/>
+      <w:r>
+        <w:rPr>
+          <w:rFonts w:ascii="Arial" w:hAnsi="Arial" w:cs="Arial"/>
+          <w:sz w:val="24"/>
+        </w:rPr>
+        <w:t>word</w:t>
+      </w:r>
+      <w:proofErr w:type="gramEnd"/>
+      <w:r>
+        <w:rPr>
+          <w:rFonts w:ascii="Arial" w:hAnsi="Arial" w:cs="Arial"/>
+          <w:sz w:val="24"/>
+        </w:rPr>
+        <w:t xml:space="preserve"> bij betrokken en om het efficiënter te maken zodat er meer tijd vrij is om aandacht aan de kinderen te geven. </w:t>
       </w:r>
       <w:r>
         <w:rPr>
@@ -3627,18 +4209,18 @@
           <w:rFonts w:ascii="Arial" w:hAnsi="Arial" w:cs="Arial"/>
         </w:rPr>
       </w:pPr>
-      <w:bookmarkStart w:id="6" w:name="_Toc445990118"/>
-      <w:bookmarkStart w:id="7" w:name="_Toc475356188"/>
-      <w:bookmarkStart w:id="8" w:name="_Toc479769835"/>
+      <w:bookmarkStart w:id="4" w:name="_Toc445990118"/>
+      <w:bookmarkStart w:id="5" w:name="_Toc475356188"/>
+      <w:bookmarkStart w:id="6" w:name="_Toc480272115"/>
       <w:r>
         <w:rPr>
           <w:rFonts w:ascii="Arial" w:hAnsi="Arial" w:cs="Arial"/>
         </w:rPr>
         <w:t>Doelstellingen</w:t>
       </w:r>
+      <w:bookmarkEnd w:id="4"/>
+      <w:bookmarkEnd w:id="5"/>
       <w:bookmarkEnd w:id="6"/>
-      <w:bookmarkEnd w:id="7"/>
-      <w:bookmarkEnd w:id="8"/>
     </w:p>
     <w:p/>
     <w:p>
@@ -3686,7 +4268,55 @@
           <w:rFonts w:ascii="Arial" w:hAnsi="Arial" w:cs="Arial"/>
           <w:sz w:val="24"/>
         </w:rPr>
-        <w:t xml:space="preserve"> nu nog alles op papier word geregeld. En dat willen ze gaan veranderen door een app te hebben waar ze de absentie in kunnen bijhouden. Dit komt doordat er wel eens wat papieren zijn kwijt geraakt en ze die niet meer konden terug vinden en was er dus belangrijke informatie verloren gegaan. Ook in de app moet een overzicht van de kinderen met daaronder de allergieën of specificaties die de kinderen hebben. Dit is makkelijk omdat dan de leidsters in 1 oog opslag kunnen zien of een kind wel een speciaal koekje mag hebben. Want nu moet dat allemaal op papier worden opgeschreven en dan moet je dat weer gaan zoeken waar dat is als een leidster zoiets niet weet en dat willen ze dus verkomen met een app.</w:t>
+        <w:t xml:space="preserve"> nu nog alles op papier </w:t>
+      </w:r>
+      <w:proofErr w:type="gramStart"/>
+      <w:r>
+        <w:rPr>
+          <w:rFonts w:ascii="Arial" w:hAnsi="Arial" w:cs="Arial"/>
+          <w:sz w:val="24"/>
+        </w:rPr>
+        <w:t>word</w:t>
+      </w:r>
+      <w:proofErr w:type="gramEnd"/>
+      <w:r>
+        <w:rPr>
+          <w:rFonts w:ascii="Arial" w:hAnsi="Arial" w:cs="Arial"/>
+          <w:sz w:val="24"/>
+        </w:rPr>
+        <w:t xml:space="preserve"> geregeld. En dat willen ze gaan veranderen door een app te hebben waar ze de absentie in kunnen bijhouden. Dit komt doordat er </w:t>
+      </w:r>
+      <w:proofErr w:type="gramStart"/>
+      <w:r>
+        <w:rPr>
+          <w:rFonts w:ascii="Arial" w:hAnsi="Arial" w:cs="Arial"/>
+          <w:sz w:val="24"/>
+        </w:rPr>
+        <w:t>wel eens</w:t>
+      </w:r>
+      <w:proofErr w:type="gramEnd"/>
+      <w:r>
+        <w:rPr>
+          <w:rFonts w:ascii="Arial" w:hAnsi="Arial" w:cs="Arial"/>
+          <w:sz w:val="24"/>
+        </w:rPr>
+        <w:t xml:space="preserve"> wat papieren zijn kwijt geraakt en ze die niet meer konden terug vinden en was er dus belangrijke informatie verloren gegaan. Ook in de app moet een overzicht van de kinderen met daaronder de allergieën of specificaties die de kinderen hebben. Dit is makkelijk omdat dan de leidsters in 1 </w:t>
+      </w:r>
+      <w:proofErr w:type="gramStart"/>
+      <w:r>
+        <w:rPr>
+          <w:rFonts w:ascii="Arial" w:hAnsi="Arial" w:cs="Arial"/>
+          <w:sz w:val="24"/>
+        </w:rPr>
+        <w:t>oog opslag</w:t>
+      </w:r>
+      <w:proofErr w:type="gramEnd"/>
+      <w:r>
+        <w:rPr>
+          <w:rFonts w:ascii="Arial" w:hAnsi="Arial" w:cs="Arial"/>
+          <w:sz w:val="24"/>
+        </w:rPr>
+        <w:t xml:space="preserve"> kunnen zien of een kind wel een speciaal koekje mag hebben. Want nu moet dat allemaal op papier worden opgeschreven en dan moet je dat weer gaan zoeken waar dat is als een leidster zoiets niet weet en dat willen ze dus verkomen met een app.</w:t>
       </w:r>
       <w:r>
         <w:rPr>
@@ -3812,9 +4442,9 @@
           <w:rFonts w:ascii="Arial" w:hAnsi="Arial" w:cs="Arial"/>
         </w:rPr>
       </w:pPr>
-      <w:bookmarkStart w:id="9" w:name="_Toc445990119"/>
-      <w:bookmarkStart w:id="10" w:name="_Toc475356189"/>
-      <w:bookmarkStart w:id="11" w:name="_Toc479769836"/>
+      <w:bookmarkStart w:id="7" w:name="_Toc445990119"/>
+      <w:bookmarkStart w:id="8" w:name="_Toc475356189"/>
+      <w:bookmarkStart w:id="9" w:name="_Toc480272116"/>
       <w:r>
         <w:rPr>
           <w:rFonts w:ascii="Arial" w:hAnsi="Arial" w:cs="Arial"/>
@@ -3822,9 +4452,9 @@
         <w:lastRenderedPageBreak/>
         <w:t>Projectopdrachten</w:t>
       </w:r>
+      <w:bookmarkEnd w:id="7"/>
+      <w:bookmarkEnd w:id="8"/>
       <w:bookmarkEnd w:id="9"/>
-      <w:bookmarkEnd w:id="10"/>
-      <w:bookmarkEnd w:id="11"/>
     </w:p>
     <w:p/>
     <w:p>
@@ -3955,18 +4585,18 @@
           <w:rFonts w:ascii="Arial" w:hAnsi="Arial" w:cs="Arial"/>
         </w:rPr>
       </w:pPr>
-      <w:bookmarkStart w:id="12" w:name="_Toc445990120"/>
-      <w:bookmarkStart w:id="13" w:name="_Toc475356190"/>
-      <w:bookmarkStart w:id="14" w:name="_Toc479769837"/>
+      <w:bookmarkStart w:id="10" w:name="_Toc445990120"/>
+      <w:bookmarkStart w:id="11" w:name="_Toc475356190"/>
+      <w:bookmarkStart w:id="12" w:name="_Toc480272117"/>
       <w:r>
         <w:rPr>
           <w:rFonts w:ascii="Arial" w:hAnsi="Arial" w:cs="Arial"/>
         </w:rPr>
         <w:t>Projectactiviteiten</w:t>
       </w:r>
+      <w:bookmarkEnd w:id="10"/>
+      <w:bookmarkEnd w:id="11"/>
       <w:bookmarkEnd w:id="12"/>
-      <w:bookmarkEnd w:id="13"/>
-      <w:bookmarkEnd w:id="14"/>
     </w:p>
     <w:p/>
     <w:p>
@@ -4094,18 +4724,18 @@
           <w:rFonts w:ascii="Arial" w:hAnsi="Arial" w:cs="Arial"/>
         </w:rPr>
       </w:pPr>
-      <w:bookmarkStart w:id="15" w:name="_Toc445990121"/>
-      <w:bookmarkStart w:id="16" w:name="_Toc475356191"/>
-      <w:bookmarkStart w:id="17" w:name="_Toc479769838"/>
+      <w:bookmarkStart w:id="13" w:name="_Toc445990121"/>
+      <w:bookmarkStart w:id="14" w:name="_Toc475356191"/>
+      <w:bookmarkStart w:id="15" w:name="_Toc480272118"/>
       <w:r>
         <w:rPr>
           <w:rFonts w:ascii="Arial" w:hAnsi="Arial" w:cs="Arial"/>
         </w:rPr>
         <w:t>Projectgrenzen</w:t>
       </w:r>
+      <w:bookmarkEnd w:id="13"/>
+      <w:bookmarkEnd w:id="14"/>
       <w:bookmarkEnd w:id="15"/>
-      <w:bookmarkEnd w:id="16"/>
-      <w:bookmarkEnd w:id="17"/>
     </w:p>
     <w:p/>
     <w:p>
@@ -4254,7 +4884,23 @@
           <w:rFonts w:ascii="Arial" w:hAnsi="Arial" w:cs="Arial"/>
           <w:sz w:val="24"/>
         </w:rPr>
-        <w:t>Het project is echt af als we alle eisen hebben gehaald die de opdrachtgever on gaf. Dit zijn dan de eisen die er vanaf het begin waren en niet de eisen die er bij zijn gekomen.</w:t>
+        <w:t xml:space="preserve">Het project is echt af als we alle eisen hebben gehaald die de opdrachtgever on gaf. Dit zijn dan de eisen die er vanaf het begin waren en niet de eisen die </w:t>
+      </w:r>
+      <w:proofErr w:type="gramStart"/>
+      <w:r>
+        <w:rPr>
+          <w:rFonts w:ascii="Arial" w:hAnsi="Arial" w:cs="Arial"/>
+          <w:sz w:val="24"/>
+        </w:rPr>
+        <w:t>er bij</w:t>
+      </w:r>
+      <w:proofErr w:type="gramEnd"/>
+      <w:r>
+        <w:rPr>
+          <w:rFonts w:ascii="Arial" w:hAnsi="Arial" w:cs="Arial"/>
+          <w:sz w:val="24"/>
+        </w:rPr>
+        <w:t xml:space="preserve"> zijn gekomen.</w:t>
       </w:r>
     </w:p>
     <w:p>
@@ -4284,10 +4930,10 @@
           <w:rFonts w:ascii="Arial" w:hAnsi="Arial" w:cs="Arial"/>
         </w:rPr>
       </w:pPr>
-      <w:bookmarkStart w:id="18" w:name="_Toc445990122"/>
-      <w:bookmarkStart w:id="19" w:name="_Toc475004937"/>
-      <w:bookmarkStart w:id="20" w:name="_Toc475356192"/>
-      <w:bookmarkStart w:id="21" w:name="_Toc479769839"/>
+      <w:bookmarkStart w:id="16" w:name="_Toc445990122"/>
+      <w:bookmarkStart w:id="17" w:name="_Toc475004937"/>
+      <w:bookmarkStart w:id="18" w:name="_Toc475356192"/>
+      <w:bookmarkStart w:id="19" w:name="_Toc480272119"/>
       <w:r>
         <w:rPr>
           <w:rFonts w:ascii="Arial" w:hAnsi="Arial" w:cs="Arial"/>
@@ -4295,46 +4941,571 @@
         <w:lastRenderedPageBreak/>
         <w:t>Producten</w:t>
       </w:r>
+      <w:bookmarkEnd w:id="16"/>
+      <w:bookmarkEnd w:id="17"/>
       <w:bookmarkEnd w:id="18"/>
       <w:bookmarkEnd w:id="19"/>
+    </w:p>
+    <w:p/>
+    <w:p>
+      <w:pPr>
+        <w:pStyle w:val="Geenafstand"/>
+        <w:rPr>
+          <w:rFonts w:ascii="Arial" w:hAnsi="Arial" w:cs="Arial"/>
+          <w:sz w:val="24"/>
+          <w:szCs w:val="24"/>
+        </w:rPr>
+      </w:pPr>
+      <w:r>
+        <w:rPr>
+          <w:rFonts w:ascii="Arial" w:hAnsi="Arial" w:cs="Arial"/>
+          <w:sz w:val="24"/>
+          <w:szCs w:val="24"/>
+        </w:rPr>
+        <w:t>Met dit project zijn er verschillende producten die wij opleveren. De producten die wij opleveren staan allemaal in de planning. Daar kan je dus alle producten zien die wij opleveren met die project en wanneer elk product af moet zijn.</w:t>
+      </w:r>
+    </w:p>
+    <w:p>
+      <w:pPr>
+        <w:pStyle w:val="Geenafstand"/>
+        <w:rPr>
+          <w:rFonts w:ascii="Arial" w:hAnsi="Arial" w:cs="Arial"/>
+          <w:sz w:val="24"/>
+          <w:szCs w:val="24"/>
+        </w:rPr>
+      </w:pPr>
+      <w:r>
+        <w:rPr>
+          <w:rFonts w:ascii="Arial" w:hAnsi="Arial" w:cs="Arial"/>
+          <w:sz w:val="24"/>
+          <w:szCs w:val="24"/>
+        </w:rPr>
+        <w:t xml:space="preserve">In de planning staat dus wanneer alles af moet zijn. Hieronder vallen bijvoorbeeld het Plan van Aanpak, de </w:t>
+      </w:r>
+      <w:proofErr w:type="spellStart"/>
+      <w:r>
+        <w:rPr>
+          <w:rFonts w:ascii="Arial" w:hAnsi="Arial" w:cs="Arial"/>
+          <w:sz w:val="24"/>
+          <w:szCs w:val="24"/>
+        </w:rPr>
+        <w:t>use</w:t>
+      </w:r>
+      <w:proofErr w:type="spellEnd"/>
+      <w:r>
+        <w:rPr>
+          <w:rFonts w:ascii="Arial" w:hAnsi="Arial" w:cs="Arial"/>
+          <w:sz w:val="24"/>
+          <w:szCs w:val="24"/>
+        </w:rPr>
+        <w:t>-case diagrammen en alle andere documenten die wij nodig hebben om de applicatie te maken.</w:t>
+      </w:r>
+    </w:p>
+    <w:p>
+      <w:pPr>
+        <w:pStyle w:val="Geenafstand"/>
+        <w:rPr>
+          <w:rFonts w:ascii="Arial" w:hAnsi="Arial" w:cs="Arial"/>
+          <w:sz w:val="24"/>
+          <w:szCs w:val="24"/>
+        </w:rPr>
+      </w:pPr>
+      <w:r>
+        <w:rPr>
+          <w:rFonts w:ascii="Arial" w:hAnsi="Arial" w:cs="Arial"/>
+          <w:sz w:val="24"/>
+          <w:szCs w:val="24"/>
+        </w:rPr>
+        <w:t>Want het eindproduct is de applicatie maar daaromheen zijn veel andere producten die voor de voorbereiding en evaluatie van het eindproduct gelden.</w:t>
+      </w:r>
+    </w:p>
+    <w:p>
+      <w:pPr>
+        <w:pStyle w:val="Geenafstand"/>
+        <w:rPr>
+          <w:rFonts w:ascii="Arial" w:hAnsi="Arial" w:cs="Arial"/>
+          <w:sz w:val="24"/>
+          <w:szCs w:val="24"/>
+        </w:rPr>
+      </w:pPr>
+    </w:p>
+    <w:p>
+      <w:pPr>
+        <w:pStyle w:val="Kop1"/>
+        <w:numPr>
+          <w:ilvl w:val="0"/>
+          <w:numId w:val="1"/>
+        </w:numPr>
+        <w:jc w:val="center"/>
+        <w:rPr>
+          <w:rFonts w:ascii="Arial" w:hAnsi="Arial" w:cs="Arial"/>
+        </w:rPr>
+      </w:pPr>
+      <w:bookmarkStart w:id="20" w:name="_Toc480272120"/>
+      <w:r>
+        <w:rPr>
+          <w:rFonts w:ascii="Arial" w:hAnsi="Arial" w:cs="Arial"/>
+        </w:rPr>
+        <w:t>Kwaliteit</w:t>
+      </w:r>
       <w:bookmarkEnd w:id="20"/>
+    </w:p>
+    <w:p>
+      <w:pPr>
+        <w:pStyle w:val="Geenafstand"/>
+        <w:rPr>
+          <w:rFonts w:ascii="Arial" w:hAnsi="Arial" w:cs="Arial"/>
+          <w:sz w:val="24"/>
+          <w:szCs w:val="24"/>
+        </w:rPr>
+      </w:pPr>
+      <w:r>
+        <w:rPr>
+          <w:rFonts w:ascii="Arial" w:hAnsi="Arial" w:cs="Arial"/>
+          <w:sz w:val="24"/>
+          <w:szCs w:val="24"/>
+        </w:rPr>
+        <w:t>Wij willen als projectgroep goede kwaliteit leveren. Dit willen wij doen door alles wat we doen door elkaar te laten controleren. Hierdoor weet je zeker wat je gemaakt hebt dat het klopt. Ook houden wij de voortgang van het project bij in MS-Project. Hierin kunnen wij duidelijk zien wat er nog gedaan moet worden en wat al afgerond is.</w:t>
+      </w:r>
+    </w:p>
+    <w:p>
+      <w:pPr>
+        <w:pStyle w:val="Geenafstand"/>
+        <w:rPr>
+          <w:rFonts w:ascii="Arial" w:hAnsi="Arial" w:cs="Arial"/>
+          <w:sz w:val="24"/>
+          <w:szCs w:val="24"/>
+        </w:rPr>
+      </w:pPr>
+      <w:r>
+        <w:rPr>
+          <w:rFonts w:ascii="Arial" w:hAnsi="Arial" w:cs="Arial"/>
+          <w:sz w:val="24"/>
+          <w:szCs w:val="24"/>
+        </w:rPr>
+        <w:t>Elke week sturen wij ook een update naar de opdrachtgever met de stand van zaken en hoe ver we zijn met het project. Dit doen wij doormiddel van een rapport van de planning.</w:t>
+      </w:r>
+    </w:p>
+    <w:p>
+      <w:pPr>
+        <w:pStyle w:val="Geenafstand"/>
+        <w:rPr>
+          <w:rFonts w:ascii="Arial" w:hAnsi="Arial" w:cs="Arial"/>
+          <w:sz w:val="24"/>
+          <w:szCs w:val="24"/>
+        </w:rPr>
+      </w:pPr>
+    </w:p>
+    <w:p>
+      <w:pPr>
+        <w:pStyle w:val="Geenafstand"/>
+        <w:rPr>
+          <w:rFonts w:ascii="Arial" w:hAnsi="Arial" w:cs="Arial"/>
+          <w:sz w:val="24"/>
+          <w:szCs w:val="24"/>
+        </w:rPr>
+      </w:pPr>
+      <w:r>
+        <w:rPr>
+          <w:rFonts w:ascii="Arial" w:hAnsi="Arial" w:cs="Arial"/>
+          <w:sz w:val="24"/>
+          <w:szCs w:val="24"/>
+        </w:rPr>
+        <w:t xml:space="preserve">Binnen de projectgroep wordt er ook een manier van werken gebruikt. Namelijk met Git. Door dit te gebruiken is het makkelijk te zien als er iets veranderd is. En als er iets niet klopt wat er toegevoegd is kan het makkelijk teruggezet worden in plaats van dat je al de wijzigingen kwijt bent. Dit kan bijvoorbeeld gebeuren als er per ongelijk in hetzelfde document wordt gewerkt door meerdere personen. En dat je dan elkaar werk misschien overschrijdt. </w:t>
+      </w:r>
+    </w:p>
+    <w:p>
+      <w:pPr>
+        <w:pStyle w:val="Geenafstand"/>
+        <w:rPr>
+          <w:rFonts w:ascii="Arial" w:hAnsi="Arial" w:cs="Arial"/>
+          <w:sz w:val="24"/>
+          <w:szCs w:val="24"/>
+        </w:rPr>
+      </w:pPr>
+      <w:r>
+        <w:rPr>
+          <w:rFonts w:ascii="Arial" w:hAnsi="Arial" w:cs="Arial"/>
+          <w:sz w:val="24"/>
+          <w:szCs w:val="24"/>
+        </w:rPr>
+        <w:t xml:space="preserve">Doormiddel van Git kan je dit dan </w:t>
+      </w:r>
+      <w:proofErr w:type="spellStart"/>
+      <w:r>
+        <w:rPr>
+          <w:rFonts w:ascii="Arial" w:hAnsi="Arial" w:cs="Arial"/>
+          <w:sz w:val="24"/>
+          <w:szCs w:val="24"/>
+        </w:rPr>
+        <w:t>mergen</w:t>
+      </w:r>
+      <w:proofErr w:type="spellEnd"/>
+      <w:r>
+        <w:rPr>
+          <w:rFonts w:ascii="Arial" w:hAnsi="Arial" w:cs="Arial"/>
+          <w:sz w:val="24"/>
+          <w:szCs w:val="24"/>
+        </w:rPr>
+        <w:t xml:space="preserve"> in 1 document dat iedereen zijn werk nog heeft.</w:t>
+      </w:r>
+    </w:p>
+    <w:p>
+      <w:pPr>
+        <w:pStyle w:val="Geenafstand"/>
+        <w:rPr>
+          <w:rFonts w:ascii="Arial" w:hAnsi="Arial" w:cs="Arial"/>
+          <w:sz w:val="24"/>
+          <w:szCs w:val="24"/>
+        </w:rPr>
+      </w:pPr>
+    </w:p>
+    <w:p>
+      <w:pPr>
+        <w:pStyle w:val="Geenafstand"/>
+        <w:rPr>
+          <w:rFonts w:ascii="Arial" w:hAnsi="Arial" w:cs="Arial"/>
+          <w:sz w:val="24"/>
+          <w:szCs w:val="24"/>
+        </w:rPr>
+      </w:pPr>
+      <w:r>
+        <w:rPr>
+          <w:rFonts w:ascii="Arial" w:hAnsi="Arial" w:cs="Arial"/>
+          <w:sz w:val="24"/>
+          <w:szCs w:val="24"/>
+        </w:rPr>
+        <w:t>Bij elk product dat wij af hebben laten wij het controleren en ondertekenen door de opdrachtgever. Hierdoor weten dat alle producten die wij opleveren goed gemaakt zijn.</w:t>
+      </w:r>
+    </w:p>
+    <w:p>
+      <w:pPr>
+        <w:pStyle w:val="Geenafstand"/>
+        <w:rPr>
+          <w:rFonts w:ascii="Arial" w:hAnsi="Arial" w:cs="Arial"/>
+          <w:sz w:val="24"/>
+          <w:szCs w:val="24"/>
+        </w:rPr>
+      </w:pPr>
+    </w:p>
+    <w:p>
+      <w:pPr>
+        <w:pStyle w:val="Geenafstand"/>
+        <w:rPr>
+          <w:rFonts w:ascii="Arial" w:hAnsi="Arial" w:cs="Arial"/>
+          <w:sz w:val="24"/>
+          <w:szCs w:val="24"/>
+        </w:rPr>
+      </w:pPr>
+      <w:r>
+        <w:rPr>
+          <w:rFonts w:ascii="Arial" w:hAnsi="Arial" w:cs="Arial"/>
+          <w:sz w:val="24"/>
+          <w:szCs w:val="24"/>
+        </w:rPr>
+        <w:t>We hebben met de planning ook alles zo goed mogelijk proberen te zetten zodat we genoeg tijd hebben om alles zo netjes mogelijk kunnen afronden.</w:t>
+      </w:r>
+    </w:p>
+    <w:p>
+      <w:pPr>
+        <w:pStyle w:val="Geenafstand"/>
+        <w:rPr>
+          <w:rFonts w:ascii="Arial" w:hAnsi="Arial" w:cs="Arial"/>
+          <w:sz w:val="24"/>
+          <w:szCs w:val="24"/>
+        </w:rPr>
+      </w:pPr>
+    </w:p>
+    <w:p>
+      <w:pPr>
+        <w:rPr>
+          <w:rFonts w:ascii="Arial" w:eastAsiaTheme="majorEastAsia" w:hAnsi="Arial" w:cs="Arial"/>
+          <w:color w:val="2E74B5" w:themeColor="accent1" w:themeShade="BF"/>
+          <w:sz w:val="32"/>
+          <w:szCs w:val="32"/>
+        </w:rPr>
+      </w:pPr>
+      <w:bookmarkStart w:id="21" w:name="_Toc445990124"/>
+      <w:bookmarkStart w:id="22" w:name="_Toc475004939"/>
+      <w:bookmarkStart w:id="23" w:name="_Toc475356194"/>
+      <w:r>
+        <w:rPr>
+          <w:rFonts w:ascii="Arial" w:hAnsi="Arial" w:cs="Arial"/>
+        </w:rPr>
+        <w:br w:type="page"/>
+      </w:r>
+    </w:p>
+    <w:p>
+      <w:pPr>
+        <w:pStyle w:val="Kop1"/>
+        <w:numPr>
+          <w:ilvl w:val="0"/>
+          <w:numId w:val="1"/>
+        </w:numPr>
+        <w:jc w:val="center"/>
+        <w:rPr>
+          <w:rFonts w:ascii="Arial" w:hAnsi="Arial" w:cs="Arial"/>
+        </w:rPr>
+      </w:pPr>
+      <w:bookmarkStart w:id="24" w:name="_Toc480272121"/>
+      <w:r>
+        <w:rPr>
+          <w:rFonts w:ascii="Arial" w:hAnsi="Arial" w:cs="Arial"/>
+        </w:rPr>
+        <w:lastRenderedPageBreak/>
+        <w:t>Projectorganisatie</w:t>
+      </w:r>
       <w:bookmarkEnd w:id="21"/>
-    </w:p>
-    <w:p/>
-    <w:p>
-      <w:pPr>
-        <w:pStyle w:val="Geenafstand"/>
-        <w:rPr>
-          <w:rFonts w:ascii="Arial" w:hAnsi="Arial" w:cs="Arial"/>
-          <w:sz w:val="24"/>
-          <w:szCs w:val="24"/>
-        </w:rPr>
-      </w:pPr>
-      <w:r>
-        <w:rPr>
-          <w:rFonts w:ascii="Arial" w:hAnsi="Arial" w:cs="Arial"/>
-          <w:sz w:val="24"/>
-          <w:szCs w:val="24"/>
-        </w:rPr>
-        <w:t>Met dit project zijn er verschillende producten die wij opleveren. De producten die wij opleveren staan allemaal in de planning. Daar kan je dus alle producten zien die wij opleveren met die project en wanneer elk product af moet zijn.</w:t>
-      </w:r>
-    </w:p>
-    <w:p>
-      <w:pPr>
-        <w:pStyle w:val="Geenafstand"/>
-        <w:rPr>
-          <w:rFonts w:ascii="Arial" w:hAnsi="Arial" w:cs="Arial"/>
-          <w:sz w:val="24"/>
-          <w:szCs w:val="24"/>
-        </w:rPr>
-      </w:pPr>
-      <w:r>
-        <w:rPr>
-          <w:rFonts w:ascii="Arial" w:hAnsi="Arial" w:cs="Arial"/>
-          <w:sz w:val="24"/>
-          <w:szCs w:val="24"/>
-        </w:rPr>
-        <w:t xml:space="preserve">In de planning staat dus wanneer alles af moet zijn. Hieronder vallen bijvoorbeeld het Plan van Aanpak, de </w:t>
+      <w:bookmarkEnd w:id="22"/>
+      <w:bookmarkEnd w:id="23"/>
+      <w:bookmarkEnd w:id="24"/>
+    </w:p>
+    <w:p>
+      <w:pPr>
+        <w:rPr>
+          <w:rFonts w:ascii="Arial" w:hAnsi="Arial" w:cs="Arial"/>
+          <w:sz w:val="24"/>
+        </w:rPr>
+      </w:pPr>
+    </w:p>
+    <w:p>
+      <w:pPr>
+        <w:pStyle w:val="Geenafstand"/>
+        <w:rPr>
+          <w:rFonts w:ascii="Arial" w:hAnsi="Arial" w:cs="Arial"/>
+          <w:sz w:val="24"/>
+          <w:szCs w:val="24"/>
+        </w:rPr>
+      </w:pPr>
+      <w:r>
+        <w:rPr>
+          <w:rFonts w:ascii="Arial" w:hAnsi="Arial" w:cs="Arial"/>
+          <w:sz w:val="24"/>
+          <w:szCs w:val="24"/>
+        </w:rPr>
+        <w:t>De communicatie binnen de projectgroep wordt gedaan door de volgende opties:</w:t>
+      </w:r>
+    </w:p>
+    <w:p>
+      <w:pPr>
+        <w:pStyle w:val="Geenafstand"/>
+        <w:ind w:left="360"/>
+        <w:rPr>
+          <w:rFonts w:ascii="Arial" w:hAnsi="Arial" w:cs="Arial"/>
+          <w:sz w:val="24"/>
+          <w:szCs w:val="24"/>
+        </w:rPr>
+      </w:pPr>
+    </w:p>
+    <w:p>
+      <w:pPr>
+        <w:pStyle w:val="Geenafstand"/>
+        <w:numPr>
+          <w:ilvl w:val="0"/>
+          <w:numId w:val="4"/>
+        </w:numPr>
+        <w:rPr>
+          <w:rFonts w:ascii="Arial" w:hAnsi="Arial" w:cs="Arial"/>
+          <w:sz w:val="24"/>
+          <w:szCs w:val="24"/>
+        </w:rPr>
+      </w:pPr>
+      <w:r>
+        <w:rPr>
+          <w:rFonts w:ascii="Arial" w:hAnsi="Arial" w:cs="Arial"/>
+          <w:sz w:val="24"/>
+          <w:szCs w:val="24"/>
+        </w:rPr>
+        <w:t>Mail</w:t>
+      </w:r>
+    </w:p>
+    <w:p>
+      <w:pPr>
+        <w:pStyle w:val="Geenafstand"/>
+        <w:numPr>
+          <w:ilvl w:val="0"/>
+          <w:numId w:val="4"/>
+        </w:numPr>
+        <w:rPr>
+          <w:rFonts w:ascii="Arial" w:hAnsi="Arial" w:cs="Arial"/>
+          <w:sz w:val="24"/>
+          <w:szCs w:val="24"/>
+        </w:rPr>
+      </w:pPr>
+      <w:r>
+        <w:rPr>
+          <w:rFonts w:ascii="Arial" w:hAnsi="Arial" w:cs="Arial"/>
+          <w:sz w:val="24"/>
+          <w:szCs w:val="24"/>
+        </w:rPr>
+        <w:t>Skype</w:t>
+      </w:r>
+    </w:p>
+    <w:p>
+      <w:pPr>
+        <w:pStyle w:val="Geenafstand"/>
+        <w:numPr>
+          <w:ilvl w:val="0"/>
+          <w:numId w:val="4"/>
+        </w:numPr>
+        <w:rPr>
+          <w:rFonts w:ascii="Arial" w:hAnsi="Arial" w:cs="Arial"/>
+          <w:sz w:val="24"/>
+          <w:szCs w:val="24"/>
+        </w:rPr>
+      </w:pPr>
+      <w:r>
+        <w:rPr>
+          <w:rFonts w:ascii="Arial" w:hAnsi="Arial" w:cs="Arial"/>
+          <w:sz w:val="24"/>
+          <w:szCs w:val="24"/>
+        </w:rPr>
+        <w:t>WhatsApp</w:t>
+      </w:r>
+    </w:p>
+    <w:p>
+      <w:pPr>
+        <w:pStyle w:val="Geenafstand"/>
+        <w:ind w:left="360"/>
+        <w:rPr>
+          <w:rFonts w:ascii="Arial" w:hAnsi="Arial" w:cs="Arial"/>
+          <w:sz w:val="24"/>
+          <w:szCs w:val="24"/>
+        </w:rPr>
+      </w:pPr>
+    </w:p>
+    <w:p>
+      <w:pPr>
+        <w:pStyle w:val="Geenafstand"/>
+        <w:rPr>
+          <w:rFonts w:ascii="Arial" w:hAnsi="Arial" w:cs="Arial"/>
+          <w:sz w:val="24"/>
+          <w:szCs w:val="24"/>
+        </w:rPr>
+      </w:pPr>
+      <w:r>
+        <w:rPr>
+          <w:rFonts w:ascii="Arial" w:hAnsi="Arial" w:cs="Arial"/>
+          <w:sz w:val="24"/>
+          <w:szCs w:val="24"/>
+        </w:rPr>
+        <w:t>Met de opdrachtgever communiceren wij over de mail.</w:t>
+      </w:r>
+    </w:p>
+    <w:p>
+      <w:pPr>
+        <w:pStyle w:val="Geenafstand"/>
+        <w:rPr>
+          <w:rFonts w:ascii="Arial" w:hAnsi="Arial" w:cs="Arial"/>
+          <w:sz w:val="24"/>
+          <w:szCs w:val="24"/>
+        </w:rPr>
+      </w:pPr>
+    </w:p>
+    <w:p>
+      <w:pPr>
+        <w:pStyle w:val="Geenafstand"/>
+        <w:rPr>
+          <w:rFonts w:ascii="Arial" w:hAnsi="Arial" w:cs="Arial"/>
+          <w:sz w:val="24"/>
+          <w:szCs w:val="24"/>
+        </w:rPr>
+      </w:pPr>
+      <w:r>
+        <w:rPr>
+          <w:rFonts w:ascii="Arial" w:hAnsi="Arial" w:cs="Arial"/>
+          <w:sz w:val="24"/>
+          <w:szCs w:val="24"/>
+        </w:rPr>
+        <w:t xml:space="preserve">Onze Projectgroep bestaat uit 2 leden. </w:t>
+      </w:r>
+    </w:p>
+    <w:p>
+      <w:pPr>
+        <w:pStyle w:val="Geenafstand"/>
+        <w:rPr>
+          <w:rFonts w:ascii="Arial" w:hAnsi="Arial" w:cs="Arial"/>
+          <w:sz w:val="24"/>
+          <w:szCs w:val="24"/>
+        </w:rPr>
+      </w:pPr>
+      <w:r>
+        <w:rPr>
+          <w:rFonts w:ascii="Arial" w:hAnsi="Arial" w:cs="Arial"/>
+          <w:sz w:val="24"/>
+          <w:szCs w:val="24"/>
+        </w:rPr>
+        <w:t>Elk groepslid heeft zijn eigen functie:</w:t>
+      </w:r>
+    </w:p>
+    <w:p>
+      <w:pPr>
+        <w:pStyle w:val="Geenafstand"/>
+        <w:rPr>
+          <w:rFonts w:ascii="Arial" w:hAnsi="Arial" w:cs="Arial"/>
+          <w:sz w:val="24"/>
+          <w:szCs w:val="24"/>
+        </w:rPr>
+      </w:pPr>
+    </w:p>
+    <w:p>
+      <w:pPr>
+        <w:pStyle w:val="Geenafstand"/>
+        <w:rPr>
+          <w:rFonts w:ascii="Arial" w:hAnsi="Arial" w:cs="Arial"/>
+          <w:sz w:val="24"/>
+          <w:szCs w:val="24"/>
+        </w:rPr>
+      </w:pPr>
+      <w:r>
+        <w:rPr>
+          <w:rFonts w:ascii="Arial" w:hAnsi="Arial" w:cs="Arial"/>
+          <w:sz w:val="24"/>
+          <w:szCs w:val="24"/>
+        </w:rPr>
+        <w:t xml:space="preserve">Teun Aarts: </w:t>
+      </w:r>
+    </w:p>
+    <w:p>
+      <w:pPr>
+        <w:pStyle w:val="Geenafstand"/>
+        <w:rPr>
+          <w:rFonts w:ascii="Arial" w:hAnsi="Arial" w:cs="Arial"/>
+          <w:sz w:val="24"/>
+          <w:szCs w:val="24"/>
+        </w:rPr>
+      </w:pPr>
+      <w:r>
+        <w:rPr>
+          <w:rFonts w:ascii="Arial" w:hAnsi="Arial" w:cs="Arial"/>
+          <w:sz w:val="24"/>
+          <w:szCs w:val="24"/>
+        </w:rPr>
+        <w:t xml:space="preserve">Functie: </w:t>
+      </w:r>
+      <w:r>
+        <w:rPr>
+          <w:rFonts w:ascii="Arial" w:hAnsi="Arial" w:cs="Arial"/>
+          <w:sz w:val="24"/>
+          <w:szCs w:val="24"/>
+        </w:rPr>
+        <w:tab/>
+      </w:r>
+      <w:r>
+        <w:rPr>
+          <w:rFonts w:ascii="Arial" w:hAnsi="Arial" w:cs="Arial"/>
+          <w:sz w:val="24"/>
+          <w:szCs w:val="24"/>
+        </w:rPr>
+        <w:tab/>
+      </w:r>
+      <w:r>
+        <w:rPr>
+          <w:rFonts w:ascii="Arial" w:hAnsi="Arial" w:cs="Arial"/>
+          <w:sz w:val="24"/>
+          <w:szCs w:val="24"/>
+        </w:rPr>
+        <w:t xml:space="preserve">Projectleider, </w:t>
       </w:r>
       <w:proofErr w:type="spellStart"/>
       <w:r>
@@ -4343,7 +5514,7 @@
           <w:sz w:val="24"/>
           <w:szCs w:val="24"/>
         </w:rPr>
-        <w:t>use</w:t>
+        <w:t>Back-end</w:t>
       </w:r>
       <w:proofErr w:type="spellEnd"/>
       <w:r>
@@ -4352,26 +5523,2173 @@
           <w:sz w:val="24"/>
           <w:szCs w:val="24"/>
         </w:rPr>
-        <w:t>-case diagrammen en alle andere documenten die wij nodig hebben om de applicatie te maken.</w:t>
-      </w:r>
-    </w:p>
-    <w:p>
-      <w:pPr>
-        <w:pStyle w:val="Geenafstand"/>
-        <w:rPr>
-          <w:rFonts w:ascii="Arial" w:hAnsi="Arial" w:cs="Arial"/>
-          <w:sz w:val="24"/>
-          <w:szCs w:val="24"/>
-        </w:rPr>
-      </w:pPr>
-      <w:r>
-        <w:rPr>
-          <w:rFonts w:ascii="Arial" w:hAnsi="Arial" w:cs="Arial"/>
-          <w:sz w:val="24"/>
-          <w:szCs w:val="24"/>
-        </w:rPr>
-        <w:t>Want het eindproduct is de applicatie maar daaromheen zijn veel andere producten die voor de voorbereiding en evaluatie van het eindproduct gelden.</w:t>
-      </w:r>
+        <w:t xml:space="preserve"> manager</w:t>
+      </w:r>
+    </w:p>
+    <w:p>
+      <w:pPr>
+        <w:pStyle w:val="Geenafstand"/>
+        <w:rPr>
+          <w:rFonts w:ascii="Arial" w:hAnsi="Arial" w:cs="Arial"/>
+          <w:sz w:val="24"/>
+          <w:szCs w:val="24"/>
+        </w:rPr>
+      </w:pPr>
+      <w:r>
+        <w:rPr>
+          <w:rFonts w:ascii="Arial" w:hAnsi="Arial" w:cs="Arial"/>
+          <w:sz w:val="24"/>
+          <w:szCs w:val="24"/>
+        </w:rPr>
+        <w:t xml:space="preserve">Adres: </w:t>
+      </w:r>
+      <w:r>
+        <w:rPr>
+          <w:rFonts w:ascii="Arial" w:hAnsi="Arial" w:cs="Arial"/>
+          <w:sz w:val="24"/>
+          <w:szCs w:val="24"/>
+        </w:rPr>
+        <w:tab/>
+      </w:r>
+      <w:r>
+        <w:rPr>
+          <w:rFonts w:ascii="Arial" w:hAnsi="Arial" w:cs="Arial"/>
+          <w:sz w:val="24"/>
+          <w:szCs w:val="24"/>
+        </w:rPr>
+        <w:tab/>
+      </w:r>
+      <w:r>
+        <w:rPr>
+          <w:rFonts w:ascii="Arial" w:hAnsi="Arial" w:cs="Arial"/>
+          <w:sz w:val="24"/>
+          <w:szCs w:val="24"/>
+        </w:rPr>
+        <w:t>Kloosterstraat 48A, Bavel</w:t>
+      </w:r>
+    </w:p>
+    <w:p>
+      <w:pPr>
+        <w:pStyle w:val="Geenafstand"/>
+        <w:rPr>
+          <w:rFonts w:ascii="Arial" w:hAnsi="Arial" w:cs="Arial"/>
+          <w:sz w:val="24"/>
+          <w:szCs w:val="24"/>
+        </w:rPr>
+      </w:pPr>
+      <w:r>
+        <w:rPr>
+          <w:rFonts w:ascii="Arial" w:hAnsi="Arial" w:cs="Arial"/>
+          <w:sz w:val="24"/>
+          <w:szCs w:val="24"/>
+        </w:rPr>
+        <w:t>Telefoon</w:t>
+      </w:r>
+      <w:r>
+        <w:rPr>
+          <w:rFonts w:ascii="Arial" w:hAnsi="Arial" w:cs="Arial"/>
+          <w:sz w:val="24"/>
+          <w:szCs w:val="24"/>
+        </w:rPr>
+        <w:t xml:space="preserve">nummer: </w:t>
+      </w:r>
+      <w:r>
+        <w:rPr>
+          <w:rFonts w:ascii="Arial" w:hAnsi="Arial" w:cs="Arial"/>
+          <w:sz w:val="24"/>
+          <w:szCs w:val="24"/>
+        </w:rPr>
+        <w:tab/>
+      </w:r>
+      <w:r>
+        <w:rPr>
+          <w:rFonts w:ascii="Arial" w:hAnsi="Arial" w:cs="Arial"/>
+          <w:sz w:val="24"/>
+          <w:szCs w:val="24"/>
+        </w:rPr>
+        <w:t>0641774751</w:t>
+      </w:r>
+    </w:p>
+    <w:p>
+      <w:pPr>
+        <w:pStyle w:val="Geenafstand"/>
+        <w:rPr>
+          <w:rFonts w:ascii="Arial" w:hAnsi="Arial" w:cs="Arial"/>
+          <w:sz w:val="24"/>
+          <w:szCs w:val="24"/>
+        </w:rPr>
+      </w:pPr>
+      <w:r>
+        <w:rPr>
+          <w:rFonts w:ascii="Arial" w:hAnsi="Arial" w:cs="Arial"/>
+          <w:sz w:val="24"/>
+          <w:szCs w:val="24"/>
+        </w:rPr>
+        <w:t xml:space="preserve">Skype: </w:t>
+      </w:r>
+      <w:r>
+        <w:rPr>
+          <w:rFonts w:ascii="Arial" w:hAnsi="Arial" w:cs="Arial"/>
+          <w:sz w:val="24"/>
+          <w:szCs w:val="24"/>
+        </w:rPr>
+        <w:tab/>
+      </w:r>
+      <w:r>
+        <w:rPr>
+          <w:rFonts w:ascii="Arial" w:hAnsi="Arial" w:cs="Arial"/>
+          <w:sz w:val="24"/>
+          <w:szCs w:val="24"/>
+        </w:rPr>
+        <w:tab/>
+      </w:r>
+      <w:proofErr w:type="spellStart"/>
+      <w:proofErr w:type="gramStart"/>
+      <w:r>
+        <w:rPr>
+          <w:rFonts w:ascii="Arial" w:hAnsi="Arial" w:cs="Arial"/>
+          <w:sz w:val="24"/>
+          <w:szCs w:val="24"/>
+        </w:rPr>
+        <w:t>teun.aarts</w:t>
+      </w:r>
+      <w:proofErr w:type="spellEnd"/>
+      <w:proofErr w:type="gramEnd"/>
+    </w:p>
+    <w:p>
+      <w:pPr>
+        <w:pStyle w:val="Geenafstand"/>
+        <w:rPr>
+          <w:rFonts w:ascii="Arial" w:hAnsi="Arial" w:cs="Arial"/>
+          <w:color w:val="0563C1" w:themeColor="hyperlink"/>
+          <w:sz w:val="24"/>
+          <w:szCs w:val="24"/>
+          <w:u w:val="single"/>
+          <w:lang w:val="en-US"/>
+        </w:rPr>
+      </w:pPr>
+      <w:r>
+        <w:rPr>
+          <w:rFonts w:ascii="Arial" w:hAnsi="Arial" w:cs="Arial"/>
+          <w:sz w:val="24"/>
+          <w:szCs w:val="24"/>
+          <w:lang w:val="en-US"/>
+        </w:rPr>
+        <w:t xml:space="preserve">E-mail: </w:t>
+      </w:r>
+      <w:r>
+        <w:rPr>
+          <w:rFonts w:ascii="Arial" w:hAnsi="Arial" w:cs="Arial"/>
+          <w:sz w:val="24"/>
+          <w:szCs w:val="24"/>
+          <w:lang w:val="en-US"/>
+        </w:rPr>
+        <w:tab/>
+      </w:r>
+      <w:r>
+        <w:rPr>
+          <w:rFonts w:ascii="Arial" w:hAnsi="Arial" w:cs="Arial"/>
+          <w:sz w:val="24"/>
+          <w:szCs w:val="24"/>
+          <w:lang w:val="en-US"/>
+        </w:rPr>
+        <w:tab/>
+      </w:r>
+      <w:hyperlink r:id="rId12" w:history="1">
+        <w:r>
+          <w:rPr>
+            <w:rStyle w:val="Hyperlink"/>
+            <w:rFonts w:ascii="Arial" w:hAnsi="Arial" w:cs="Arial"/>
+            <w:sz w:val="24"/>
+            <w:szCs w:val="24"/>
+            <w:lang w:val="en-US"/>
+          </w:rPr>
+          <w:t>teunaarts@live.nl</w:t>
+        </w:r>
+      </w:hyperlink>
+    </w:p>
+    <w:p>
+      <w:pPr>
+        <w:rPr>
+          <w:rFonts w:ascii="Arial" w:hAnsi="Arial" w:cs="Arial"/>
+          <w:sz w:val="24"/>
+          <w:szCs w:val="24"/>
+          <w:lang w:val="en-US"/>
+        </w:rPr>
+      </w:pPr>
+    </w:p>
+    <w:p>
+      <w:pPr>
+        <w:pStyle w:val="Geenafstand"/>
+        <w:rPr>
+          <w:rFonts w:ascii="Arial" w:hAnsi="Arial" w:cs="Arial"/>
+          <w:sz w:val="24"/>
+          <w:szCs w:val="24"/>
+        </w:rPr>
+      </w:pPr>
+      <w:r>
+        <w:rPr>
+          <w:rFonts w:ascii="Arial" w:hAnsi="Arial" w:cs="Arial"/>
+          <w:sz w:val="24"/>
+          <w:szCs w:val="24"/>
+        </w:rPr>
+        <w:t>Jorrit Meeuwissen:</w:t>
+      </w:r>
+    </w:p>
+    <w:p>
+      <w:pPr>
+        <w:pStyle w:val="Geenafstand"/>
+        <w:rPr>
+          <w:rFonts w:ascii="Arial" w:hAnsi="Arial" w:cs="Arial"/>
+          <w:sz w:val="24"/>
+          <w:szCs w:val="24"/>
+        </w:rPr>
+      </w:pPr>
+      <w:r>
+        <w:rPr>
+          <w:rFonts w:ascii="Arial" w:hAnsi="Arial" w:cs="Arial"/>
+          <w:sz w:val="24"/>
+          <w:szCs w:val="24"/>
+        </w:rPr>
+        <w:t xml:space="preserve">Functie: </w:t>
+      </w:r>
+      <w:r>
+        <w:rPr>
+          <w:rFonts w:ascii="Arial" w:hAnsi="Arial" w:cs="Arial"/>
+          <w:sz w:val="24"/>
+          <w:szCs w:val="24"/>
+        </w:rPr>
+        <w:tab/>
+      </w:r>
+      <w:r>
+        <w:rPr>
+          <w:rFonts w:ascii="Arial" w:hAnsi="Arial" w:cs="Arial"/>
+          <w:sz w:val="24"/>
+          <w:szCs w:val="24"/>
+        </w:rPr>
+        <w:tab/>
+      </w:r>
+      <w:r>
+        <w:rPr>
+          <w:rFonts w:ascii="Arial" w:hAnsi="Arial" w:cs="Arial"/>
+          <w:sz w:val="24"/>
+          <w:szCs w:val="24"/>
+        </w:rPr>
+        <w:t>Front-end manager, GitHub manager</w:t>
+      </w:r>
+    </w:p>
+    <w:p>
+      <w:pPr>
+        <w:pStyle w:val="Geenafstand"/>
+        <w:rPr>
+          <w:rFonts w:ascii="Arial" w:hAnsi="Arial" w:cs="Arial"/>
+          <w:sz w:val="24"/>
+          <w:szCs w:val="24"/>
+        </w:rPr>
+      </w:pPr>
+      <w:r>
+        <w:rPr>
+          <w:rFonts w:ascii="Arial" w:hAnsi="Arial" w:cs="Arial"/>
+          <w:sz w:val="24"/>
+          <w:szCs w:val="24"/>
+        </w:rPr>
+        <w:t>Adre</w:t>
+      </w:r>
+      <w:r>
+        <w:rPr>
+          <w:rFonts w:ascii="Arial" w:hAnsi="Arial" w:cs="Arial"/>
+          <w:sz w:val="24"/>
+          <w:szCs w:val="24"/>
+        </w:rPr>
+        <w:t xml:space="preserve">s: </w:t>
+      </w:r>
+      <w:r>
+        <w:rPr>
+          <w:rFonts w:ascii="Arial" w:hAnsi="Arial" w:cs="Arial"/>
+          <w:sz w:val="24"/>
+          <w:szCs w:val="24"/>
+        </w:rPr>
+        <w:tab/>
+      </w:r>
+      <w:r>
+        <w:rPr>
+          <w:rFonts w:ascii="Arial" w:hAnsi="Arial" w:cs="Arial"/>
+          <w:sz w:val="24"/>
+          <w:szCs w:val="24"/>
+        </w:rPr>
+        <w:tab/>
+      </w:r>
+      <w:proofErr w:type="spellStart"/>
+      <w:r>
+        <w:rPr>
+          <w:rFonts w:ascii="Arial" w:hAnsi="Arial" w:cs="Arial"/>
+          <w:sz w:val="24"/>
+          <w:szCs w:val="24"/>
+        </w:rPr>
+        <w:t>Hesseling</w:t>
+      </w:r>
+      <w:proofErr w:type="spellEnd"/>
+      <w:r>
+        <w:rPr>
+          <w:rFonts w:ascii="Arial" w:hAnsi="Arial" w:cs="Arial"/>
+          <w:sz w:val="24"/>
+          <w:szCs w:val="24"/>
+        </w:rPr>
+        <w:t xml:space="preserve"> 5, Prinsenbeek</w:t>
+      </w:r>
+    </w:p>
+    <w:p>
+      <w:pPr>
+        <w:pStyle w:val="Geenafstand"/>
+        <w:rPr>
+          <w:rFonts w:ascii="Arial" w:hAnsi="Arial" w:cs="Arial"/>
+          <w:sz w:val="24"/>
+          <w:szCs w:val="24"/>
+        </w:rPr>
+      </w:pPr>
+      <w:r>
+        <w:rPr>
+          <w:rFonts w:ascii="Arial" w:hAnsi="Arial" w:cs="Arial"/>
+          <w:sz w:val="24"/>
+          <w:szCs w:val="24"/>
+        </w:rPr>
+        <w:t>Telefoonnummer</w:t>
+      </w:r>
+      <w:r>
+        <w:rPr>
+          <w:rFonts w:ascii="Arial" w:hAnsi="Arial" w:cs="Arial"/>
+          <w:sz w:val="24"/>
+          <w:szCs w:val="24"/>
+        </w:rPr>
+        <w:t xml:space="preserve">: </w:t>
+      </w:r>
+      <w:r>
+        <w:rPr>
+          <w:rFonts w:ascii="Arial" w:hAnsi="Arial" w:cs="Arial"/>
+          <w:sz w:val="24"/>
+          <w:szCs w:val="24"/>
+        </w:rPr>
+        <w:tab/>
+      </w:r>
+      <w:r>
+        <w:rPr>
+          <w:rFonts w:ascii="Arial" w:hAnsi="Arial" w:cs="Arial"/>
+          <w:sz w:val="24"/>
+          <w:szCs w:val="24"/>
+        </w:rPr>
+        <w:t>0639110662</w:t>
+      </w:r>
+    </w:p>
+    <w:p>
+      <w:pPr>
+        <w:pStyle w:val="Geenafstand"/>
+        <w:rPr>
+          <w:rFonts w:ascii="Arial" w:hAnsi="Arial" w:cs="Arial"/>
+          <w:sz w:val="24"/>
+          <w:szCs w:val="24"/>
+        </w:rPr>
+      </w:pPr>
+      <w:r>
+        <w:rPr>
+          <w:rFonts w:ascii="Arial" w:hAnsi="Arial" w:cs="Arial"/>
+          <w:sz w:val="24"/>
+          <w:szCs w:val="24"/>
+        </w:rPr>
+        <w:t xml:space="preserve">Skype: </w:t>
+      </w:r>
+      <w:r>
+        <w:rPr>
+          <w:rFonts w:ascii="Arial" w:hAnsi="Arial" w:cs="Arial"/>
+          <w:sz w:val="24"/>
+          <w:szCs w:val="24"/>
+        </w:rPr>
+        <w:tab/>
+      </w:r>
+      <w:r>
+        <w:rPr>
+          <w:rFonts w:ascii="Arial" w:hAnsi="Arial" w:cs="Arial"/>
+          <w:sz w:val="24"/>
+          <w:szCs w:val="24"/>
+        </w:rPr>
+        <w:tab/>
+      </w:r>
+      <w:proofErr w:type="spellStart"/>
+      <w:proofErr w:type="gramStart"/>
+      <w:r>
+        <w:rPr>
+          <w:rFonts w:ascii="Arial" w:hAnsi="Arial" w:cs="Arial"/>
+          <w:sz w:val="24"/>
+          <w:szCs w:val="24"/>
+        </w:rPr>
+        <w:t>jorrit.meeuwissen</w:t>
+      </w:r>
+      <w:proofErr w:type="spellEnd"/>
+      <w:proofErr w:type="gramEnd"/>
+    </w:p>
+    <w:p>
+      <w:pPr>
+        <w:pStyle w:val="Geenafstand"/>
+        <w:rPr>
+          <w:rStyle w:val="Hyperlink"/>
+          <w:rFonts w:ascii="Arial" w:hAnsi="Arial" w:cs="Arial"/>
+          <w:sz w:val="24"/>
+          <w:szCs w:val="24"/>
+          <w:lang w:val="en-US"/>
+        </w:rPr>
+      </w:pPr>
+      <w:r>
+        <w:rPr>
+          <w:rFonts w:ascii="Arial" w:hAnsi="Arial" w:cs="Arial"/>
+          <w:sz w:val="24"/>
+          <w:szCs w:val="24"/>
+          <w:lang w:val="en-US"/>
+        </w:rPr>
+        <w:t xml:space="preserve">E-mail: </w:t>
+      </w:r>
+      <w:r>
+        <w:rPr>
+          <w:rFonts w:ascii="Arial" w:hAnsi="Arial" w:cs="Arial"/>
+          <w:sz w:val="24"/>
+          <w:szCs w:val="24"/>
+          <w:lang w:val="en-US"/>
+        </w:rPr>
+        <w:tab/>
+      </w:r>
+      <w:r>
+        <w:rPr>
+          <w:rFonts w:ascii="Arial" w:hAnsi="Arial" w:cs="Arial"/>
+          <w:sz w:val="24"/>
+          <w:szCs w:val="24"/>
+          <w:lang w:val="en-US"/>
+        </w:rPr>
+        <w:tab/>
+      </w:r>
+      <w:hyperlink r:id="rId13" w:history="1">
+        <w:r>
+          <w:rPr>
+            <w:rStyle w:val="Hyperlink"/>
+            <w:rFonts w:ascii="Arial" w:hAnsi="Arial" w:cs="Arial"/>
+            <w:sz w:val="24"/>
+            <w:szCs w:val="24"/>
+            <w:lang w:val="en-US"/>
+          </w:rPr>
+          <w:t>jorrit-meeuwissen@hotmail.com</w:t>
+        </w:r>
+      </w:hyperlink>
+    </w:p>
+    <w:p>
+      <w:pPr>
+        <w:pStyle w:val="Geenafstand"/>
+        <w:rPr>
+          <w:rStyle w:val="Hyperlink"/>
+          <w:rFonts w:ascii="Arial" w:hAnsi="Arial" w:cs="Arial"/>
+          <w:sz w:val="24"/>
+          <w:szCs w:val="24"/>
+          <w:lang w:val="en-US"/>
+        </w:rPr>
+      </w:pPr>
+    </w:p>
+    <w:p>
+      <w:pPr>
+        <w:pStyle w:val="Geenafstand"/>
+        <w:rPr>
+          <w:rFonts w:ascii="Arial" w:hAnsi="Arial" w:cs="Arial"/>
+          <w:sz w:val="24"/>
+          <w:szCs w:val="24"/>
+        </w:rPr>
+      </w:pPr>
+      <w:r>
+        <w:rPr>
+          <w:rFonts w:ascii="Arial" w:hAnsi="Arial" w:cs="Arial"/>
+          <w:sz w:val="24"/>
+          <w:szCs w:val="24"/>
+        </w:rPr>
+        <w:t xml:space="preserve">Marlies Aarts </w:t>
+      </w:r>
+      <w:r>
+        <w:rPr>
+          <w:rFonts w:ascii="Arial" w:hAnsi="Arial" w:cs="Arial"/>
+          <w:sz w:val="24"/>
+          <w:szCs w:val="24"/>
+        </w:rPr>
+        <w:t>(Opdrachtgever):</w:t>
+      </w:r>
+    </w:p>
+    <w:p>
+      <w:pPr>
+        <w:pStyle w:val="Geenafstand"/>
+        <w:rPr>
+          <w:rFonts w:ascii="Arial" w:hAnsi="Arial" w:cs="Arial"/>
+          <w:sz w:val="24"/>
+          <w:szCs w:val="24"/>
+        </w:rPr>
+      </w:pPr>
+      <w:r>
+        <w:rPr>
+          <w:rFonts w:ascii="Arial" w:hAnsi="Arial" w:cs="Arial"/>
+          <w:sz w:val="24"/>
+          <w:szCs w:val="24"/>
+        </w:rPr>
+        <w:t>E-mail:</w:t>
+      </w:r>
+      <w:r>
+        <w:rPr>
+          <w:rFonts w:ascii="Arial" w:hAnsi="Arial" w:cs="Arial"/>
+          <w:sz w:val="24"/>
+          <w:szCs w:val="24"/>
+        </w:rPr>
+        <w:t xml:space="preserve"> </w:t>
+      </w:r>
+      <w:r>
+        <w:rPr>
+          <w:rFonts w:ascii="Arial" w:hAnsi="Arial" w:cs="Arial"/>
+          <w:sz w:val="24"/>
+          <w:szCs w:val="24"/>
+        </w:rPr>
+        <w:tab/>
+      </w:r>
+      <w:r>
+        <w:rPr>
+          <w:rFonts w:ascii="Arial" w:hAnsi="Arial" w:cs="Arial"/>
+          <w:sz w:val="24"/>
+          <w:szCs w:val="24"/>
+        </w:rPr>
+        <w:tab/>
+      </w:r>
+      <w:hyperlink r:id="rId14" w:history="1">
+        <w:r>
+          <w:rPr>
+            <w:rStyle w:val="Hyperlink"/>
+            <w:rFonts w:ascii="Arial" w:hAnsi="Arial" w:cs="Arial"/>
+            <w:sz w:val="24"/>
+            <w:szCs w:val="24"/>
+          </w:rPr>
+          <w:t>antoonaarts@hetnet.nl</w:t>
+        </w:r>
+      </w:hyperlink>
+      <w:r>
+        <w:rPr>
+          <w:rFonts w:ascii="Arial" w:hAnsi="Arial" w:cs="Arial"/>
+          <w:sz w:val="24"/>
+          <w:szCs w:val="24"/>
+        </w:rPr>
+        <w:t xml:space="preserve"> </w:t>
+      </w:r>
+    </w:p>
+    <w:p>
+      <w:pPr>
+        <w:pStyle w:val="Geenafstand"/>
+        <w:rPr>
+          <w:rFonts w:ascii="Arial" w:hAnsi="Arial" w:cs="Arial"/>
+          <w:sz w:val="24"/>
+          <w:szCs w:val="24"/>
+        </w:rPr>
+      </w:pPr>
+      <w:r>
+        <w:rPr>
+          <w:rFonts w:ascii="Arial" w:hAnsi="Arial" w:cs="Arial"/>
+          <w:sz w:val="24"/>
+          <w:szCs w:val="24"/>
+        </w:rPr>
+        <w:t>Adres:</w:t>
+      </w:r>
+      <w:r>
+        <w:rPr>
+          <w:rFonts w:ascii="Arial" w:hAnsi="Arial" w:cs="Arial"/>
+          <w:sz w:val="24"/>
+          <w:szCs w:val="24"/>
+        </w:rPr>
+        <w:tab/>
+      </w:r>
+      <w:r>
+        <w:rPr>
+          <w:rFonts w:ascii="Arial" w:hAnsi="Arial" w:cs="Arial"/>
+          <w:sz w:val="24"/>
+          <w:szCs w:val="24"/>
+        </w:rPr>
+        <w:tab/>
+      </w:r>
+      <w:r>
+        <w:rPr>
+          <w:rFonts w:ascii="Arial" w:hAnsi="Arial" w:cs="Arial"/>
+          <w:sz w:val="24"/>
+          <w:szCs w:val="24"/>
+        </w:rPr>
+        <w:tab/>
+      </w:r>
+      <w:r>
+        <w:rPr>
+          <w:rFonts w:ascii="Arial" w:hAnsi="Arial" w:cs="Arial"/>
+          <w:sz w:val="24"/>
+          <w:szCs w:val="24"/>
+        </w:rPr>
+        <w:t xml:space="preserve">Pastoor </w:t>
+      </w:r>
+      <w:proofErr w:type="spellStart"/>
+      <w:r>
+        <w:rPr>
+          <w:rFonts w:ascii="Arial" w:hAnsi="Arial" w:cs="Arial"/>
+          <w:sz w:val="24"/>
+          <w:szCs w:val="24"/>
+        </w:rPr>
+        <w:t>Doenstraat</w:t>
+      </w:r>
+      <w:proofErr w:type="spellEnd"/>
+      <w:r>
+        <w:rPr>
+          <w:rFonts w:ascii="Arial" w:hAnsi="Arial" w:cs="Arial"/>
+          <w:sz w:val="24"/>
+          <w:szCs w:val="24"/>
+        </w:rPr>
+        <w:t xml:space="preserve"> 5</w:t>
+      </w:r>
+      <w:r>
+        <w:rPr>
+          <w:rFonts w:ascii="Arial" w:hAnsi="Arial" w:cs="Arial"/>
+          <w:sz w:val="24"/>
+          <w:szCs w:val="24"/>
+        </w:rPr>
+        <w:t>, Bavel</w:t>
+      </w:r>
+    </w:p>
+    <w:p>
+      <w:pPr>
+        <w:pStyle w:val="Geenafstand"/>
+        <w:rPr>
+          <w:rFonts w:ascii="Arial" w:hAnsi="Arial" w:cs="Arial"/>
+          <w:sz w:val="24"/>
+          <w:szCs w:val="24"/>
+        </w:rPr>
+      </w:pPr>
+    </w:p>
+    <w:p>
+      <w:pPr>
+        <w:rPr>
+          <w:rFonts w:ascii="Arial" w:hAnsi="Arial" w:cs="Arial"/>
+          <w:sz w:val="24"/>
+        </w:rPr>
+      </w:pPr>
+    </w:p>
+    <w:p>
+      <w:pPr>
+        <w:pStyle w:val="Geenafstand"/>
+        <w:rPr>
+          <w:rFonts w:ascii="Arial" w:hAnsi="Arial" w:cs="Arial"/>
+          <w:sz w:val="24"/>
+        </w:rPr>
+      </w:pPr>
+      <w:r>
+        <w:rPr>
+          <w:rFonts w:ascii="Arial" w:hAnsi="Arial" w:cs="Arial"/>
+          <w:sz w:val="24"/>
+        </w:rPr>
+        <w:t>Elke groepslid moet op deze data aanwezig zijn en aan het project werken:</w:t>
+      </w:r>
+    </w:p>
+    <w:p>
+      <w:pPr>
+        <w:pStyle w:val="Geenafstand"/>
+        <w:rPr>
+          <w:rFonts w:ascii="Arial" w:hAnsi="Arial" w:cs="Arial"/>
+          <w:sz w:val="24"/>
+        </w:rPr>
+      </w:pPr>
+    </w:p>
+    <w:p>
+      <w:pPr>
+        <w:pStyle w:val="Geenafstand"/>
+        <w:rPr>
+          <w:rFonts w:ascii="Arial" w:hAnsi="Arial" w:cs="Arial"/>
+          <w:sz w:val="24"/>
+        </w:rPr>
+      </w:pPr>
+      <w:r>
+        <w:rPr>
+          <w:rFonts w:ascii="Arial" w:hAnsi="Arial" w:cs="Arial"/>
+          <w:sz w:val="24"/>
+        </w:rPr>
+        <w:t>Maandag:</w:t>
+      </w:r>
+      <w:r>
+        <w:rPr>
+          <w:rFonts w:ascii="Arial" w:hAnsi="Arial" w:cs="Arial"/>
+          <w:sz w:val="24"/>
+        </w:rPr>
+        <w:tab/>
+        <w:t>8:4</w:t>
+      </w:r>
+      <w:r>
+        <w:rPr>
+          <w:rFonts w:ascii="Arial" w:hAnsi="Arial" w:cs="Arial"/>
+          <w:sz w:val="24"/>
+        </w:rPr>
+        <w:t>0 – 12:20</w:t>
+      </w:r>
+    </w:p>
+    <w:p>
+      <w:pPr>
+        <w:pStyle w:val="Geenafstand"/>
+        <w:rPr>
+          <w:rFonts w:ascii="Arial" w:hAnsi="Arial" w:cs="Arial"/>
+          <w:sz w:val="24"/>
+        </w:rPr>
+      </w:pPr>
+      <w:r>
+        <w:rPr>
+          <w:rFonts w:ascii="Arial" w:hAnsi="Arial" w:cs="Arial"/>
+          <w:sz w:val="24"/>
+        </w:rPr>
+        <w:t>Dinsdag:</w:t>
+      </w:r>
+      <w:r>
+        <w:rPr>
+          <w:rFonts w:ascii="Arial" w:hAnsi="Arial" w:cs="Arial"/>
+          <w:sz w:val="24"/>
+        </w:rPr>
+        <w:tab/>
+        <w:t>8:4</w:t>
+      </w:r>
+      <w:r>
+        <w:rPr>
+          <w:rFonts w:ascii="Arial" w:hAnsi="Arial" w:cs="Arial"/>
+          <w:sz w:val="24"/>
+        </w:rPr>
+        <w:t>0 – 11:20</w:t>
+      </w:r>
+    </w:p>
+    <w:p>
+      <w:pPr>
+        <w:pStyle w:val="Geenafstand"/>
+        <w:rPr>
+          <w:rFonts w:ascii="Arial" w:hAnsi="Arial" w:cs="Arial"/>
+          <w:sz w:val="24"/>
+        </w:rPr>
+      </w:pPr>
+      <w:r>
+        <w:rPr>
+          <w:rFonts w:ascii="Arial" w:hAnsi="Arial" w:cs="Arial"/>
+          <w:sz w:val="24"/>
+        </w:rPr>
+        <w:t>Woensdag:</w:t>
+      </w:r>
+      <w:r>
+        <w:rPr>
+          <w:rFonts w:ascii="Arial" w:hAnsi="Arial" w:cs="Arial"/>
+          <w:sz w:val="24"/>
+        </w:rPr>
+        <w:tab/>
+        <w:t>8:4</w:t>
+      </w:r>
+      <w:r>
+        <w:rPr>
+          <w:rFonts w:ascii="Arial" w:hAnsi="Arial" w:cs="Arial"/>
+          <w:sz w:val="24"/>
+        </w:rPr>
+        <w:t>0 – 12:20</w:t>
+      </w:r>
+    </w:p>
+    <w:p>
+      <w:pPr>
+        <w:pStyle w:val="Geenafstand"/>
+        <w:rPr>
+          <w:rFonts w:ascii="Arial" w:hAnsi="Arial" w:cs="Arial"/>
+          <w:sz w:val="24"/>
+        </w:rPr>
+      </w:pPr>
+      <w:r>
+        <w:rPr>
+          <w:rFonts w:ascii="Arial" w:hAnsi="Arial" w:cs="Arial"/>
+          <w:sz w:val="24"/>
+        </w:rPr>
+        <w:t>Donderdag:</w:t>
+      </w:r>
+      <w:r>
+        <w:rPr>
+          <w:rFonts w:ascii="Arial" w:hAnsi="Arial" w:cs="Arial"/>
+          <w:sz w:val="24"/>
+        </w:rPr>
+        <w:tab/>
+        <w:t>8:4</w:t>
+      </w:r>
+      <w:r>
+        <w:rPr>
+          <w:rFonts w:ascii="Arial" w:hAnsi="Arial" w:cs="Arial"/>
+          <w:sz w:val="24"/>
+        </w:rPr>
+        <w:t>0 – 12:20</w:t>
+      </w:r>
+    </w:p>
+    <w:p>
+      <w:pPr>
+        <w:pStyle w:val="Geenafstand"/>
+        <w:rPr>
+          <w:rFonts w:ascii="Arial" w:hAnsi="Arial" w:cs="Arial"/>
+          <w:sz w:val="24"/>
+        </w:rPr>
+      </w:pPr>
+      <w:r>
+        <w:rPr>
+          <w:rFonts w:ascii="Arial" w:hAnsi="Arial" w:cs="Arial"/>
+          <w:sz w:val="24"/>
+        </w:rPr>
+        <w:t>Vrijdag:</w:t>
+      </w:r>
+      <w:r>
+        <w:rPr>
+          <w:rFonts w:ascii="Arial" w:hAnsi="Arial" w:cs="Arial"/>
+          <w:sz w:val="24"/>
+        </w:rPr>
+        <w:tab/>
+        <w:t>8:40 – 12:20</w:t>
+      </w:r>
+    </w:p>
+    <w:p>
+      <w:pPr>
+        <w:pStyle w:val="Geenafstand"/>
+        <w:rPr>
+          <w:rFonts w:ascii="Arial" w:hAnsi="Arial" w:cs="Arial"/>
+          <w:sz w:val="24"/>
+        </w:rPr>
+      </w:pPr>
+    </w:p>
+    <w:p>
+      <w:pPr>
+        <w:pStyle w:val="Geenafstand"/>
+        <w:rPr>
+          <w:rFonts w:ascii="Arial" w:hAnsi="Arial" w:cs="Arial"/>
+          <w:sz w:val="24"/>
+        </w:rPr>
+      </w:pPr>
+      <w:r>
+        <w:rPr>
+          <w:rFonts w:ascii="Arial" w:hAnsi="Arial" w:cs="Arial"/>
+          <w:sz w:val="24"/>
+        </w:rPr>
+        <w:t>Elke week vindt er ook een vergadering plaats tussen de groepsleden zodat de stand van zaken duidelijk is en wat ze die komende week allemaal moeten doen.</w:t>
+      </w:r>
+    </w:p>
+    <w:p>
+      <w:pPr>
+        <w:pStyle w:val="Geenafstand"/>
+        <w:rPr>
+          <w:rFonts w:ascii="Arial" w:hAnsi="Arial" w:cs="Arial"/>
+          <w:sz w:val="24"/>
+        </w:rPr>
+      </w:pPr>
+      <w:r>
+        <w:rPr>
+          <w:rFonts w:ascii="Arial" w:hAnsi="Arial" w:cs="Arial"/>
+          <w:sz w:val="24"/>
+        </w:rPr>
+        <w:t>Door dit te doen wordt de planning goed bijgehouden en is het duidelijk wat ieder groepslid moet gaan doen.</w:t>
+      </w:r>
+    </w:p>
+    <w:p>
+      <w:pPr>
+        <w:rPr>
+          <w:rFonts w:ascii="Arial" w:eastAsiaTheme="minorEastAsia" w:hAnsi="Arial" w:cs="Arial"/>
+          <w:sz w:val="24"/>
+          <w:szCs w:val="24"/>
+          <w:lang w:eastAsia="nl-NL"/>
+        </w:rPr>
+      </w:pPr>
+      <w:r>
+        <w:rPr>
+          <w:rFonts w:ascii="Arial" w:hAnsi="Arial" w:cs="Arial"/>
+          <w:sz w:val="24"/>
+          <w:szCs w:val="24"/>
+        </w:rPr>
+        <w:br w:type="page"/>
+      </w:r>
+    </w:p>
+    <w:p>
+      <w:pPr>
+        <w:pStyle w:val="Kop1"/>
+        <w:ind w:left="360"/>
+        <w:jc w:val="center"/>
+        <w:rPr>
+          <w:rFonts w:ascii="Arial" w:hAnsi="Arial" w:cs="Arial"/>
+        </w:rPr>
+      </w:pPr>
+      <w:bookmarkStart w:id="25" w:name="_Toc480272122"/>
+      <w:r>
+        <w:rPr>
+          <w:rFonts w:ascii="Arial" w:hAnsi="Arial" w:cs="Arial"/>
+        </w:rPr>
+        <w:lastRenderedPageBreak/>
+        <w:t xml:space="preserve">10. </w:t>
+      </w:r>
+      <w:bookmarkStart w:id="26" w:name="_Toc445990125"/>
+      <w:bookmarkStart w:id="27" w:name="_Toc475004940"/>
+      <w:bookmarkStart w:id="28" w:name="_Toc475356195"/>
+      <w:r>
+        <w:rPr>
+          <w:rFonts w:ascii="Arial" w:hAnsi="Arial" w:cs="Arial"/>
+        </w:rPr>
+        <w:t>Planning</w:t>
+      </w:r>
+      <w:bookmarkEnd w:id="25"/>
+      <w:bookmarkEnd w:id="26"/>
+      <w:bookmarkEnd w:id="27"/>
+      <w:bookmarkEnd w:id="28"/>
+    </w:p>
+    <w:p>
+      <w:pPr>
+        <w:pStyle w:val="Geenafstand"/>
+        <w:rPr>
+          <w:rFonts w:ascii="Arial" w:hAnsi="Arial" w:cs="Arial"/>
+          <w:sz w:val="24"/>
+          <w:szCs w:val="24"/>
+        </w:rPr>
+      </w:pPr>
+    </w:p>
+    <w:p>
+      <w:pPr>
+        <w:pStyle w:val="Geenafstand"/>
+        <w:rPr>
+          <w:rFonts w:ascii="Arial" w:hAnsi="Arial" w:cs="Arial"/>
+          <w:sz w:val="24"/>
+          <w:szCs w:val="24"/>
+        </w:rPr>
+      </w:pPr>
+      <w:r>
+        <w:rPr>
+          <w:rFonts w:ascii="Arial" w:hAnsi="Arial" w:cs="Arial"/>
+          <w:sz w:val="24"/>
+          <w:szCs w:val="24"/>
+        </w:rPr>
+        <w:t>De planning is gemaakt in het programma MS-Project.</w:t>
+      </w:r>
+    </w:p>
+    <w:p>
+      <w:pPr>
+        <w:pStyle w:val="Geenafstand"/>
+        <w:rPr>
+          <w:rFonts w:ascii="Arial" w:hAnsi="Arial" w:cs="Arial"/>
+          <w:i/>
+          <w:sz w:val="24"/>
+          <w:szCs w:val="24"/>
+        </w:rPr>
+      </w:pPr>
+      <w:r>
+        <w:rPr>
+          <w:rFonts w:ascii="Arial" w:hAnsi="Arial" w:cs="Arial"/>
+          <w:sz w:val="24"/>
+          <w:szCs w:val="24"/>
+        </w:rPr>
+        <w:t xml:space="preserve">Het bestand is te vinden in onze documentatie met de naam </w:t>
+      </w:r>
+      <w:r>
+        <w:rPr>
+          <w:rFonts w:ascii="Arial" w:hAnsi="Arial" w:cs="Arial"/>
+          <w:i/>
+          <w:sz w:val="24"/>
+          <w:szCs w:val="24"/>
+        </w:rPr>
+        <w:t xml:space="preserve">Planning van het gehele </w:t>
+      </w:r>
+      <w:proofErr w:type="spellStart"/>
+      <w:r>
+        <w:rPr>
+          <w:rFonts w:ascii="Arial" w:hAnsi="Arial" w:cs="Arial"/>
+          <w:i/>
+          <w:sz w:val="24"/>
+          <w:szCs w:val="24"/>
+        </w:rPr>
+        <w:t>project.mpp</w:t>
+      </w:r>
+      <w:proofErr w:type="spellEnd"/>
+    </w:p>
+    <w:p>
+      <w:pPr>
+        <w:pStyle w:val="Geenafstand"/>
+        <w:rPr>
+          <w:rFonts w:ascii="Arial" w:hAnsi="Arial" w:cs="Arial"/>
+          <w:sz w:val="24"/>
+          <w:szCs w:val="24"/>
+        </w:rPr>
+      </w:pPr>
+    </w:p>
+    <w:p>
+      <w:pPr>
+        <w:pStyle w:val="Geenafstand"/>
+        <w:rPr>
+          <w:rFonts w:ascii="Arial" w:hAnsi="Arial" w:cs="Arial"/>
+          <w:sz w:val="24"/>
+          <w:szCs w:val="24"/>
+        </w:rPr>
+      </w:pPr>
+      <w:r>
+        <w:rPr>
+          <w:rFonts w:ascii="Arial" w:hAnsi="Arial" w:cs="Arial"/>
+          <w:sz w:val="24"/>
+          <w:szCs w:val="24"/>
+        </w:rPr>
+        <w:t>In onze planning zijn alle activiteiten gezet die we dit project moeten uitvoeren.</w:t>
+      </w:r>
+    </w:p>
+    <w:p>
+      <w:pPr>
+        <w:pStyle w:val="Geenafstand"/>
+        <w:rPr>
+          <w:rFonts w:ascii="Arial" w:hAnsi="Arial" w:cs="Arial"/>
+          <w:sz w:val="24"/>
+          <w:szCs w:val="24"/>
+        </w:rPr>
+      </w:pPr>
+      <w:r>
+        <w:rPr>
+          <w:rFonts w:ascii="Arial" w:hAnsi="Arial" w:cs="Arial"/>
+          <w:sz w:val="24"/>
+          <w:szCs w:val="24"/>
+        </w:rPr>
+        <w:t>Onze planning is realistisch gemaakt zodat alle activiteiten haalbaar zijn.</w:t>
+      </w:r>
+    </w:p>
+    <w:p>
+      <w:pPr>
+        <w:pStyle w:val="Geenafstand"/>
+        <w:rPr>
+          <w:rFonts w:ascii="Arial" w:hAnsi="Arial" w:cs="Arial"/>
+          <w:sz w:val="24"/>
+          <w:szCs w:val="24"/>
+        </w:rPr>
+      </w:pPr>
+      <w:r>
+        <w:rPr>
+          <w:rFonts w:ascii="Arial" w:hAnsi="Arial" w:cs="Arial"/>
+          <w:sz w:val="24"/>
+          <w:szCs w:val="24"/>
+        </w:rPr>
+        <w:t xml:space="preserve">We hebben ook een week speling gehouden zodat </w:t>
+      </w:r>
+      <w:r>
+        <w:rPr>
+          <w:rFonts w:ascii="Arial" w:hAnsi="Arial" w:cs="Arial"/>
+          <w:sz w:val="24"/>
+          <w:szCs w:val="24"/>
+        </w:rPr>
+        <w:t>als er iets uitloopt dat we het nog steeds halen voor de deadline.</w:t>
+      </w:r>
+    </w:p>
+    <w:p>
+      <w:pPr>
+        <w:pStyle w:val="Geenafstand"/>
+        <w:rPr>
+          <w:rFonts w:ascii="Arial" w:hAnsi="Arial" w:cs="Arial"/>
+          <w:sz w:val="24"/>
+          <w:szCs w:val="24"/>
+        </w:rPr>
+      </w:pPr>
+    </w:p>
+    <w:p>
+      <w:pPr>
+        <w:pStyle w:val="Geenafstand"/>
+        <w:rPr>
+          <w:rFonts w:ascii="Arial" w:hAnsi="Arial" w:cs="Arial"/>
+          <w:sz w:val="24"/>
+          <w:szCs w:val="24"/>
+        </w:rPr>
+      </w:pPr>
+      <w:r>
+        <w:rPr>
+          <w:rFonts w:ascii="Arial" w:hAnsi="Arial" w:cs="Arial"/>
+          <w:sz w:val="24"/>
+          <w:szCs w:val="24"/>
+        </w:rPr>
+        <w:t>Elke week houden wij de opdrachtgever op de hoogte hoever wij met het project staan.</w:t>
+      </w:r>
+    </w:p>
+    <w:p>
+      <w:pPr>
+        <w:pStyle w:val="Geenafstand"/>
+        <w:rPr>
+          <w:rFonts w:ascii="Arial" w:hAnsi="Arial" w:cs="Arial"/>
+          <w:sz w:val="24"/>
+          <w:szCs w:val="24"/>
+        </w:rPr>
+      </w:pPr>
+      <w:r>
+        <w:rPr>
+          <w:rFonts w:ascii="Arial" w:hAnsi="Arial" w:cs="Arial"/>
+          <w:sz w:val="24"/>
+          <w:szCs w:val="24"/>
+        </w:rPr>
+        <w:t>Dit doen wij doormiddel van een export te maken van onze planning in een grafiek.</w:t>
+      </w:r>
+    </w:p>
+    <w:p>
+      <w:pPr>
+        <w:pStyle w:val="Geenafstand"/>
+        <w:rPr>
+          <w:rFonts w:ascii="Arial" w:hAnsi="Arial" w:cs="Arial"/>
+          <w:sz w:val="24"/>
+          <w:szCs w:val="24"/>
+        </w:rPr>
+      </w:pPr>
+    </w:p>
+    <w:p>
+      <w:pPr>
+        <w:pStyle w:val="Geenafstand"/>
+        <w:rPr>
+          <w:rFonts w:ascii="Arial" w:hAnsi="Arial" w:cs="Arial"/>
+          <w:sz w:val="24"/>
+          <w:szCs w:val="24"/>
+        </w:rPr>
+      </w:pPr>
+    </w:p>
+    <w:p>
+      <w:pPr>
+        <w:pStyle w:val="Kop1"/>
+        <w:ind w:left="360"/>
+        <w:jc w:val="center"/>
+        <w:rPr>
+          <w:rFonts w:ascii="Arial" w:hAnsi="Arial" w:cs="Arial"/>
+        </w:rPr>
+      </w:pPr>
+      <w:bookmarkStart w:id="29" w:name="_Toc480272123"/>
+      <w:r>
+        <w:rPr>
+          <w:rFonts w:ascii="Arial" w:hAnsi="Arial" w:cs="Arial"/>
+        </w:rPr>
+        <w:t>11</w:t>
+      </w:r>
+      <w:r>
+        <w:rPr>
+          <w:rFonts w:ascii="Arial" w:hAnsi="Arial" w:cs="Arial"/>
+        </w:rPr>
+        <w:t xml:space="preserve">. </w:t>
+      </w:r>
+      <w:r>
+        <w:rPr>
+          <w:rFonts w:ascii="Arial" w:hAnsi="Arial" w:cs="Arial"/>
+        </w:rPr>
+        <w:t>Kosten en baten</w:t>
+      </w:r>
+      <w:bookmarkEnd w:id="29"/>
+    </w:p>
+    <w:p>
+      <w:pPr>
+        <w:pStyle w:val="Geenafstand"/>
+        <w:rPr>
+          <w:rFonts w:ascii="Arial" w:hAnsi="Arial" w:cs="Arial"/>
+          <w:sz w:val="24"/>
+        </w:rPr>
+      </w:pPr>
+      <w:r>
+        <w:rPr>
+          <w:rFonts w:ascii="Arial" w:hAnsi="Arial" w:cs="Arial"/>
+          <w:sz w:val="24"/>
+        </w:rPr>
+        <w:t xml:space="preserve">De totaalprijs voor de nieuwe applicatie </w:t>
+      </w:r>
+      <w:r>
+        <w:rPr>
+          <w:rFonts w:ascii="Arial" w:hAnsi="Arial" w:cs="Arial"/>
+          <w:sz w:val="24"/>
+        </w:rPr>
+        <w:t xml:space="preserve">kunnen we nog niet exact </w:t>
+      </w:r>
+      <w:r>
+        <w:rPr>
+          <w:rFonts w:ascii="Arial" w:hAnsi="Arial" w:cs="Arial"/>
+          <w:sz w:val="24"/>
+        </w:rPr>
+        <w:t>vaststellen</w:t>
+      </w:r>
+      <w:r>
+        <w:rPr>
+          <w:rFonts w:ascii="Arial" w:hAnsi="Arial" w:cs="Arial"/>
+          <w:sz w:val="24"/>
+        </w:rPr>
+        <w:t xml:space="preserve"> omdat er op dit moment nog te veel variabele kosten zijn.</w:t>
+      </w:r>
+      <w:r>
+        <w:rPr>
+          <w:rFonts w:ascii="Arial" w:hAnsi="Arial" w:cs="Arial"/>
+          <w:sz w:val="24"/>
+        </w:rPr>
+        <w:t xml:space="preserve"> </w:t>
+      </w:r>
+      <w:r>
+        <w:rPr>
+          <w:rFonts w:ascii="Arial" w:hAnsi="Arial" w:cs="Arial"/>
+          <w:sz w:val="24"/>
+        </w:rPr>
+        <w:t>Hier</w:t>
+      </w:r>
+      <w:r>
+        <w:rPr>
+          <w:rFonts w:ascii="Arial" w:hAnsi="Arial" w:cs="Arial"/>
+          <w:sz w:val="24"/>
+        </w:rPr>
+        <w:t>naast staan alvast een aanduiding hoeveel het ongeveer gaat kosten.</w:t>
+      </w:r>
+      <w:r>
+        <w:rPr>
+          <w:rFonts w:ascii="Arial" w:hAnsi="Arial" w:cs="Arial"/>
+          <w:sz w:val="24"/>
+        </w:rPr>
+        <w:t xml:space="preserve"> </w:t>
+      </w:r>
+    </w:p>
+    <w:p>
+      <w:pPr>
+        <w:pStyle w:val="Geenafstand"/>
+        <w:rPr>
+          <w:rFonts w:ascii="Arial" w:hAnsi="Arial" w:cs="Arial"/>
+          <w:sz w:val="24"/>
+        </w:rPr>
+      </w:pPr>
+    </w:p>
+    <w:p>
+      <w:pPr>
+        <w:pStyle w:val="Geenafstand"/>
+        <w:rPr>
+          <w:rFonts w:ascii="Arial" w:hAnsi="Arial" w:cs="Arial"/>
+          <w:sz w:val="24"/>
+        </w:rPr>
+      </w:pPr>
+      <w:r>
+        <w:rPr>
+          <w:rFonts w:ascii="Arial" w:hAnsi="Arial" w:cs="Arial"/>
+          <w:sz w:val="24"/>
+        </w:rPr>
+        <w:t>We doen er namelijk 8 weken over om de website in elkaar te zetten.</w:t>
+      </w:r>
+    </w:p>
+    <w:p>
+      <w:pPr>
+        <w:pStyle w:val="Geenafstand"/>
+        <w:rPr>
+          <w:rFonts w:ascii="Arial" w:hAnsi="Arial" w:cs="Arial"/>
+          <w:sz w:val="24"/>
+        </w:rPr>
+      </w:pPr>
+      <w:r>
+        <w:rPr>
+          <w:rFonts w:ascii="Arial" w:hAnsi="Arial" w:cs="Arial"/>
+          <w:sz w:val="24"/>
+        </w:rPr>
+        <w:t>Dus dan zijn de kosten voor ons 1500 per week</w:t>
+      </w:r>
+    </w:p>
+    <w:p>
+      <w:pPr>
+        <w:pStyle w:val="Geenafstand"/>
+        <w:rPr>
+          <w:rFonts w:ascii="Arial" w:hAnsi="Arial" w:cs="Arial"/>
+          <w:sz w:val="24"/>
+        </w:rPr>
+      </w:pPr>
+      <w:r>
+        <w:rPr>
+          <w:rFonts w:ascii="Arial" w:hAnsi="Arial" w:cs="Arial"/>
+          <w:sz w:val="24"/>
+        </w:rPr>
+        <w:t xml:space="preserve">De </w:t>
+      </w:r>
+      <w:proofErr w:type="spellStart"/>
+      <w:r>
+        <w:rPr>
+          <w:rFonts w:ascii="Arial" w:hAnsi="Arial" w:cs="Arial"/>
+          <w:sz w:val="24"/>
+        </w:rPr>
+        <w:t>play</w:t>
+      </w:r>
+      <w:proofErr w:type="spellEnd"/>
+      <w:r>
+        <w:rPr>
+          <w:rFonts w:ascii="Arial" w:hAnsi="Arial" w:cs="Arial"/>
+          <w:sz w:val="24"/>
+        </w:rPr>
+        <w:t xml:space="preserve"> store kosten zijn 25 euro per maand om hem in de </w:t>
+      </w:r>
+      <w:proofErr w:type="spellStart"/>
+      <w:r>
+        <w:rPr>
+          <w:rFonts w:ascii="Arial" w:hAnsi="Arial" w:cs="Arial"/>
+          <w:sz w:val="24"/>
+        </w:rPr>
+        <w:t>play</w:t>
+      </w:r>
+      <w:proofErr w:type="spellEnd"/>
+      <w:r>
+        <w:rPr>
+          <w:rFonts w:ascii="Arial" w:hAnsi="Arial" w:cs="Arial"/>
+          <w:sz w:val="24"/>
+        </w:rPr>
+        <w:t xml:space="preserve"> store op te slaan.</w:t>
+      </w:r>
+    </w:p>
+    <w:p>
+      <w:pPr>
+        <w:pStyle w:val="Geenafstand"/>
+        <w:rPr>
+          <w:rFonts w:ascii="Arial" w:hAnsi="Arial" w:cs="Arial"/>
+          <w:sz w:val="24"/>
+        </w:rPr>
+      </w:pPr>
+      <w:proofErr w:type="spellStart"/>
+      <w:r>
+        <w:rPr>
+          <w:rFonts w:ascii="Arial" w:hAnsi="Arial" w:cs="Arial"/>
+          <w:sz w:val="24"/>
+        </w:rPr>
+        <w:t>Firebase</w:t>
+      </w:r>
+      <w:proofErr w:type="spellEnd"/>
+      <w:r>
+        <w:rPr>
+          <w:rFonts w:ascii="Arial" w:hAnsi="Arial" w:cs="Arial"/>
+          <w:sz w:val="24"/>
+        </w:rPr>
+        <w:t xml:space="preserve"> is de database die we gebruiken en dat kost 25 euro per maand.</w:t>
+      </w:r>
+    </w:p>
+    <w:p>
+      <w:pPr>
+        <w:pStyle w:val="Geenafstand"/>
+        <w:rPr>
+          <w:rFonts w:ascii="Arial" w:hAnsi="Arial" w:cs="Arial"/>
+          <w:sz w:val="24"/>
+        </w:rPr>
+      </w:pPr>
+      <w:r>
+        <w:rPr>
+          <w:rFonts w:ascii="Arial" w:hAnsi="Arial" w:cs="Arial"/>
+          <w:sz w:val="24"/>
+        </w:rPr>
+        <w:t>Implementatie is 25 euro om de app werkend te krijgen</w:t>
+      </w:r>
+      <w:r>
+        <w:rPr>
+          <w:rFonts w:ascii="Arial" w:hAnsi="Arial" w:cs="Arial"/>
+          <w:sz w:val="24"/>
+        </w:rPr>
+        <w:t xml:space="preserve"> per mobiel</w:t>
+      </w:r>
+      <w:r>
+        <w:rPr>
+          <w:rFonts w:ascii="Arial" w:hAnsi="Arial" w:cs="Arial"/>
+          <w:sz w:val="24"/>
+        </w:rPr>
+        <w:t>.</w:t>
+      </w:r>
+    </w:p>
+    <w:p>
+      <w:pPr>
+        <w:pStyle w:val="Geenafstand"/>
+        <w:rPr>
+          <w:rFonts w:ascii="Arial" w:hAnsi="Arial" w:cs="Arial"/>
+          <w:sz w:val="24"/>
+        </w:rPr>
+      </w:pPr>
+      <w:r>
+        <w:rPr>
+          <w:rFonts w:ascii="Arial" w:hAnsi="Arial" w:cs="Arial"/>
+          <w:sz w:val="24"/>
+        </w:rPr>
+        <w:t>En de totale vervoerskosten zijn 50 euro.</w:t>
+      </w:r>
+    </w:p>
+    <w:p>
+      <w:pPr>
+        <w:pStyle w:val="Geenafstand"/>
+        <w:rPr>
+          <w:rFonts w:ascii="Arial" w:hAnsi="Arial" w:cs="Arial"/>
+          <w:sz w:val="24"/>
+        </w:rPr>
+      </w:pPr>
+      <w:r>
+        <w:rPr>
+          <w:rFonts w:ascii="Arial" w:hAnsi="Arial" w:cs="Arial"/>
+          <w:sz w:val="24"/>
+        </w:rPr>
+        <w:t xml:space="preserve">Dit is allemaal inclusief btw. </w:t>
+      </w:r>
+    </w:p>
+    <w:p>
+      <w:pPr>
+        <w:pStyle w:val="Geenafstand"/>
+        <w:rPr>
+          <w:rFonts w:ascii="Arial" w:hAnsi="Arial" w:cs="Arial"/>
+          <w:sz w:val="24"/>
+        </w:rPr>
+      </w:pPr>
+      <w:r>
+        <w:rPr>
+          <w:rFonts w:ascii="Arial" w:hAnsi="Arial" w:cs="Arial"/>
+          <w:sz w:val="24"/>
+        </w:rPr>
+        <w:t>Tot nu toe kunnen we alleen de eenmalige kosten in rekening brengen.</w:t>
+      </w:r>
+    </w:p>
+    <w:p>
+      <w:pPr>
+        <w:pStyle w:val="Geenafstand"/>
+        <w:rPr>
+          <w:rFonts w:ascii="Arial" w:hAnsi="Arial" w:cs="Arial"/>
+          <w:sz w:val="24"/>
+          <w:szCs w:val="24"/>
+        </w:rPr>
+      </w:pPr>
+    </w:p>
+    <w:tbl>
+      <w:tblPr>
+        <w:tblStyle w:val="Tabelraster"/>
+        <w:tblW w:w="0" w:type="auto"/>
+        <w:tblLook w:val="04A0" w:firstRow="1" w:lastRow="0" w:firstColumn="1" w:lastColumn="0" w:noHBand="0" w:noVBand="1"/>
+      </w:tblPr>
+      <w:tblGrid>
+        <w:gridCol w:w="3018"/>
+        <w:gridCol w:w="3019"/>
+        <w:gridCol w:w="3019"/>
+      </w:tblGrid>
+      <w:tr>
+        <w:tc>
+          <w:tcPr>
+            <w:tcW w:w="3018" w:type="dxa"/>
+            <w:shd w:val="clear" w:color="auto" w:fill="7F7F7F" w:themeFill="text1" w:themeFillTint="80"/>
+          </w:tcPr>
+          <w:p>
+            <w:pPr>
+              <w:rPr>
+                <w:rFonts w:ascii="Arial" w:hAnsi="Arial" w:cs="Arial"/>
+              </w:rPr>
+            </w:pPr>
+            <w:proofErr w:type="gramStart"/>
+            <w:r>
+              <w:rPr>
+                <w:rFonts w:ascii="Arial" w:hAnsi="Arial" w:cs="Arial"/>
+              </w:rPr>
+              <w:t>omschrijving</w:t>
+            </w:r>
+            <w:proofErr w:type="gramEnd"/>
+          </w:p>
+        </w:tc>
+        <w:tc>
+          <w:tcPr>
+            <w:tcW w:w="3019" w:type="dxa"/>
+            <w:shd w:val="clear" w:color="auto" w:fill="7F7F7F" w:themeFill="text1" w:themeFillTint="80"/>
+          </w:tcPr>
+          <w:p>
+            <w:pPr>
+              <w:rPr>
+                <w:rFonts w:ascii="Arial" w:hAnsi="Arial" w:cs="Arial"/>
+              </w:rPr>
+            </w:pPr>
+            <w:r>
+              <w:rPr>
+                <w:rFonts w:ascii="Arial" w:hAnsi="Arial" w:cs="Arial"/>
+              </w:rPr>
+              <w:t xml:space="preserve">Prijs per week </w:t>
+            </w:r>
+          </w:p>
+        </w:tc>
+        <w:tc>
+          <w:tcPr>
+            <w:tcW w:w="3019" w:type="dxa"/>
+            <w:shd w:val="clear" w:color="auto" w:fill="7F7F7F" w:themeFill="text1" w:themeFillTint="80"/>
+          </w:tcPr>
+          <w:p>
+            <w:pPr>
+              <w:rPr>
+                <w:rFonts w:ascii="Arial" w:hAnsi="Arial" w:cs="Arial"/>
+              </w:rPr>
+            </w:pPr>
+            <w:r>
+              <w:rPr>
+                <w:rFonts w:ascii="Arial" w:hAnsi="Arial" w:cs="Arial"/>
+              </w:rPr>
+              <w:t>Bedrag</w:t>
+            </w:r>
+          </w:p>
+        </w:tc>
+      </w:tr>
+      <w:tr>
+        <w:tc>
+          <w:tcPr>
+            <w:tcW w:w="3018" w:type="dxa"/>
+          </w:tcPr>
+          <w:p>
+            <w:pPr>
+              <w:rPr>
+                <w:rFonts w:ascii="Arial" w:hAnsi="Arial" w:cs="Arial"/>
+              </w:rPr>
+            </w:pPr>
+            <w:r>
+              <w:rPr>
+                <w:rFonts w:ascii="Arial" w:hAnsi="Arial" w:cs="Arial"/>
+              </w:rPr>
+              <w:t>Honorarium</w:t>
+            </w:r>
+          </w:p>
+        </w:tc>
+        <w:tc>
+          <w:tcPr>
+            <w:tcW w:w="3019" w:type="dxa"/>
+          </w:tcPr>
+          <w:p>
+            <w:pPr>
+              <w:rPr>
+                <w:rFonts w:ascii="Arial" w:hAnsi="Arial" w:cs="Arial"/>
+              </w:rPr>
+            </w:pPr>
+            <w:r>
+              <w:rPr>
+                <w:rFonts w:ascii="Arial" w:hAnsi="Arial" w:cs="Arial"/>
+              </w:rPr>
+              <w:t xml:space="preserve">€ 1.500,- </w:t>
+            </w:r>
+          </w:p>
+        </w:tc>
+        <w:tc>
+          <w:tcPr>
+            <w:tcW w:w="3019" w:type="dxa"/>
+          </w:tcPr>
+          <w:p>
+            <w:pPr>
+              <w:jc w:val="right"/>
+              <w:rPr>
+                <w:rFonts w:ascii="Arial" w:hAnsi="Arial" w:cs="Arial"/>
+              </w:rPr>
+            </w:pPr>
+            <w:r>
+              <w:rPr>
+                <w:rFonts w:ascii="Arial" w:hAnsi="Arial" w:cs="Arial"/>
+              </w:rPr>
+              <w:t>€ 12.000,00</w:t>
+            </w:r>
+          </w:p>
+        </w:tc>
+      </w:tr>
+    </w:tbl>
+    <w:p>
+      <w:pPr>
+        <w:rPr>
+          <w:rFonts w:ascii="Arial" w:hAnsi="Arial" w:cs="Arial"/>
+        </w:rPr>
+      </w:pPr>
+    </w:p>
+    <w:tbl>
+      <w:tblPr>
+        <w:tblStyle w:val="Tabelraster"/>
+        <w:tblW w:w="0" w:type="auto"/>
+        <w:tblLook w:val="04A0" w:firstRow="1" w:lastRow="0" w:firstColumn="1" w:lastColumn="0" w:noHBand="0" w:noVBand="1"/>
+      </w:tblPr>
+      <w:tblGrid>
+        <w:gridCol w:w="3018"/>
+        <w:gridCol w:w="3019"/>
+        <w:gridCol w:w="3019"/>
+      </w:tblGrid>
+      <w:tr>
+        <w:tc>
+          <w:tcPr>
+            <w:tcW w:w="3018" w:type="dxa"/>
+            <w:shd w:val="clear" w:color="auto" w:fill="7F7F7F" w:themeFill="text1" w:themeFillTint="80"/>
+          </w:tcPr>
+          <w:p>
+            <w:pPr>
+              <w:rPr>
+                <w:rFonts w:ascii="Arial" w:hAnsi="Arial" w:cs="Arial"/>
+              </w:rPr>
+            </w:pPr>
+            <w:proofErr w:type="gramStart"/>
+            <w:r>
+              <w:rPr>
+                <w:rFonts w:ascii="Arial" w:hAnsi="Arial" w:cs="Arial"/>
+              </w:rPr>
+              <w:t>omschrijving</w:t>
+            </w:r>
+            <w:proofErr w:type="gramEnd"/>
+          </w:p>
+        </w:tc>
+        <w:tc>
+          <w:tcPr>
+            <w:tcW w:w="3019" w:type="dxa"/>
+            <w:shd w:val="clear" w:color="auto" w:fill="7F7F7F" w:themeFill="text1" w:themeFillTint="80"/>
+          </w:tcPr>
+          <w:p>
+            <w:pPr>
+              <w:rPr>
+                <w:rFonts w:ascii="Arial" w:hAnsi="Arial" w:cs="Arial"/>
+              </w:rPr>
+            </w:pPr>
+            <w:r>
+              <w:rPr>
+                <w:rFonts w:ascii="Arial" w:hAnsi="Arial" w:cs="Arial"/>
+              </w:rPr>
+              <w:t xml:space="preserve">Prijs per jaar </w:t>
+            </w:r>
+          </w:p>
+        </w:tc>
+        <w:tc>
+          <w:tcPr>
+            <w:tcW w:w="3019" w:type="dxa"/>
+            <w:shd w:val="clear" w:color="auto" w:fill="7F7F7F" w:themeFill="text1" w:themeFillTint="80"/>
+          </w:tcPr>
+          <w:p>
+            <w:pPr>
+              <w:rPr>
+                <w:rFonts w:ascii="Arial" w:hAnsi="Arial" w:cs="Arial"/>
+              </w:rPr>
+            </w:pPr>
+            <w:r>
+              <w:rPr>
+                <w:rFonts w:ascii="Arial" w:hAnsi="Arial" w:cs="Arial"/>
+              </w:rPr>
+              <w:t>Bedrag</w:t>
+            </w:r>
+          </w:p>
+        </w:tc>
+      </w:tr>
+      <w:tr>
+        <w:tc>
+          <w:tcPr>
+            <w:tcW w:w="3018" w:type="dxa"/>
+          </w:tcPr>
+          <w:p>
+            <w:pPr>
+              <w:rPr>
+                <w:rFonts w:ascii="Arial" w:hAnsi="Arial" w:cs="Arial"/>
+              </w:rPr>
+            </w:pPr>
+            <w:r>
+              <w:rPr>
+                <w:rFonts w:ascii="Arial" w:hAnsi="Arial" w:cs="Arial"/>
+              </w:rPr>
+              <w:t>Play store kosten</w:t>
+            </w:r>
+          </w:p>
+        </w:tc>
+        <w:tc>
+          <w:tcPr>
+            <w:tcW w:w="3019" w:type="dxa"/>
+          </w:tcPr>
+          <w:p>
+            <w:pPr>
+              <w:rPr>
+                <w:rFonts w:ascii="Arial" w:hAnsi="Arial" w:cs="Arial"/>
+              </w:rPr>
+            </w:pPr>
+            <w:r>
+              <w:rPr>
+                <w:rFonts w:ascii="Arial" w:hAnsi="Arial" w:cs="Arial"/>
+              </w:rPr>
+              <w:t>€ 25,-</w:t>
+            </w:r>
+          </w:p>
+        </w:tc>
+        <w:tc>
+          <w:tcPr>
+            <w:tcW w:w="3019" w:type="dxa"/>
+          </w:tcPr>
+          <w:p>
+            <w:pPr>
+              <w:jc w:val="right"/>
+              <w:rPr>
+                <w:rFonts w:ascii="Arial" w:hAnsi="Arial" w:cs="Arial"/>
+              </w:rPr>
+            </w:pPr>
+            <w:r>
+              <w:rPr>
+                <w:rFonts w:ascii="Arial" w:hAnsi="Arial" w:cs="Arial"/>
+              </w:rPr>
+              <w:t>€ 25,00</w:t>
+            </w:r>
+          </w:p>
+        </w:tc>
+      </w:tr>
+    </w:tbl>
+    <w:p>
+      <w:pPr>
+        <w:rPr>
+          <w:rFonts w:ascii="Arial" w:hAnsi="Arial" w:cs="Arial"/>
+        </w:rPr>
+      </w:pPr>
+    </w:p>
+    <w:tbl>
+      <w:tblPr>
+        <w:tblStyle w:val="Tabelraster"/>
+        <w:tblW w:w="0" w:type="auto"/>
+        <w:tblLook w:val="04A0" w:firstRow="1" w:lastRow="0" w:firstColumn="1" w:lastColumn="0" w:noHBand="0" w:noVBand="1"/>
+      </w:tblPr>
+      <w:tblGrid>
+        <w:gridCol w:w="3018"/>
+        <w:gridCol w:w="3019"/>
+        <w:gridCol w:w="3019"/>
+      </w:tblGrid>
+      <w:tr>
+        <w:tc>
+          <w:tcPr>
+            <w:tcW w:w="3018" w:type="dxa"/>
+            <w:shd w:val="clear" w:color="auto" w:fill="7F7F7F" w:themeFill="text1" w:themeFillTint="80"/>
+          </w:tcPr>
+          <w:p>
+            <w:pPr>
+              <w:rPr>
+                <w:rFonts w:ascii="Arial" w:hAnsi="Arial" w:cs="Arial"/>
+              </w:rPr>
+            </w:pPr>
+            <w:proofErr w:type="gramStart"/>
+            <w:r>
+              <w:rPr>
+                <w:rFonts w:ascii="Arial" w:hAnsi="Arial" w:cs="Arial"/>
+              </w:rPr>
+              <w:t>omschrijving</w:t>
+            </w:r>
+            <w:proofErr w:type="gramEnd"/>
+          </w:p>
+        </w:tc>
+        <w:tc>
+          <w:tcPr>
+            <w:tcW w:w="3019" w:type="dxa"/>
+            <w:shd w:val="clear" w:color="auto" w:fill="7F7F7F" w:themeFill="text1" w:themeFillTint="80"/>
+          </w:tcPr>
+          <w:p>
+            <w:pPr>
+              <w:rPr>
+                <w:rFonts w:ascii="Arial" w:hAnsi="Arial" w:cs="Arial"/>
+              </w:rPr>
+            </w:pPr>
+            <w:r>
+              <w:rPr>
+                <w:rFonts w:ascii="Arial" w:hAnsi="Arial" w:cs="Arial"/>
+              </w:rPr>
+              <w:t xml:space="preserve">Prijs per maand </w:t>
+            </w:r>
+          </w:p>
+        </w:tc>
+        <w:tc>
+          <w:tcPr>
+            <w:tcW w:w="3019" w:type="dxa"/>
+            <w:shd w:val="clear" w:color="auto" w:fill="7F7F7F" w:themeFill="text1" w:themeFillTint="80"/>
+          </w:tcPr>
+          <w:p>
+            <w:pPr>
+              <w:rPr>
+                <w:rFonts w:ascii="Arial" w:hAnsi="Arial" w:cs="Arial"/>
+              </w:rPr>
+            </w:pPr>
+            <w:r>
+              <w:rPr>
+                <w:rFonts w:ascii="Arial" w:hAnsi="Arial" w:cs="Arial"/>
+              </w:rPr>
+              <w:t>Bedrag</w:t>
+            </w:r>
+          </w:p>
+        </w:tc>
+      </w:tr>
+      <w:tr>
+        <w:tc>
+          <w:tcPr>
+            <w:tcW w:w="3018" w:type="dxa"/>
+          </w:tcPr>
+          <w:p>
+            <w:pPr>
+              <w:rPr>
+                <w:rFonts w:ascii="Arial" w:hAnsi="Arial" w:cs="Arial"/>
+              </w:rPr>
+            </w:pPr>
+            <w:proofErr w:type="spellStart"/>
+            <w:proofErr w:type="gramStart"/>
+            <w:r>
+              <w:rPr>
+                <w:rFonts w:ascii="Arial" w:hAnsi="Arial" w:cs="Arial"/>
+              </w:rPr>
+              <w:t>firebase</w:t>
+            </w:r>
+            <w:proofErr w:type="spellEnd"/>
+            <w:proofErr w:type="gramEnd"/>
+          </w:p>
+        </w:tc>
+        <w:tc>
+          <w:tcPr>
+            <w:tcW w:w="3019" w:type="dxa"/>
+          </w:tcPr>
+          <w:p>
+            <w:pPr>
+              <w:rPr>
+                <w:rFonts w:ascii="Arial" w:hAnsi="Arial" w:cs="Arial"/>
+              </w:rPr>
+            </w:pPr>
+            <w:r>
+              <w:rPr>
+                <w:rFonts w:ascii="Arial" w:hAnsi="Arial" w:cs="Arial"/>
+              </w:rPr>
+              <w:t>€ 25,-</w:t>
+            </w:r>
+          </w:p>
+        </w:tc>
+        <w:tc>
+          <w:tcPr>
+            <w:tcW w:w="3019" w:type="dxa"/>
+          </w:tcPr>
+          <w:p>
+            <w:pPr>
+              <w:jc w:val="right"/>
+              <w:rPr>
+                <w:rFonts w:ascii="Arial" w:hAnsi="Arial" w:cs="Arial"/>
+              </w:rPr>
+            </w:pPr>
+            <w:r>
+              <w:rPr>
+                <w:rFonts w:ascii="Arial" w:hAnsi="Arial" w:cs="Arial"/>
+              </w:rPr>
+              <w:t>€ 25,00</w:t>
+            </w:r>
+          </w:p>
+        </w:tc>
+      </w:tr>
+    </w:tbl>
+    <w:p>
+      <w:pPr>
+        <w:rPr>
+          <w:rFonts w:ascii="Arial" w:hAnsi="Arial" w:cs="Arial"/>
+        </w:rPr>
+      </w:pPr>
+    </w:p>
+    <w:tbl>
+      <w:tblPr>
+        <w:tblStyle w:val="Tabelraster"/>
+        <w:tblW w:w="0" w:type="auto"/>
+        <w:tblLook w:val="04A0" w:firstRow="1" w:lastRow="0" w:firstColumn="1" w:lastColumn="0" w:noHBand="0" w:noVBand="1"/>
+      </w:tblPr>
+      <w:tblGrid>
+        <w:gridCol w:w="3018"/>
+        <w:gridCol w:w="3019"/>
+        <w:gridCol w:w="3019"/>
+      </w:tblGrid>
+      <w:tr>
+        <w:tc>
+          <w:tcPr>
+            <w:tcW w:w="3018" w:type="dxa"/>
+            <w:shd w:val="clear" w:color="auto" w:fill="7F7F7F" w:themeFill="text1" w:themeFillTint="80"/>
+          </w:tcPr>
+          <w:p>
+            <w:pPr>
+              <w:rPr>
+                <w:rFonts w:ascii="Arial" w:hAnsi="Arial" w:cs="Arial"/>
+              </w:rPr>
+            </w:pPr>
+            <w:proofErr w:type="gramStart"/>
+            <w:r>
+              <w:rPr>
+                <w:rFonts w:ascii="Arial" w:hAnsi="Arial" w:cs="Arial"/>
+              </w:rPr>
+              <w:t>omschrijving</w:t>
+            </w:r>
+            <w:proofErr w:type="gramEnd"/>
+          </w:p>
+        </w:tc>
+        <w:tc>
+          <w:tcPr>
+            <w:tcW w:w="3019" w:type="dxa"/>
+            <w:shd w:val="clear" w:color="auto" w:fill="7F7F7F" w:themeFill="text1" w:themeFillTint="80"/>
+          </w:tcPr>
+          <w:p>
+            <w:pPr>
+              <w:rPr>
+                <w:rFonts w:ascii="Arial" w:hAnsi="Arial" w:cs="Arial"/>
+              </w:rPr>
+            </w:pPr>
+            <w:r>
+              <w:rPr>
+                <w:rFonts w:ascii="Arial" w:hAnsi="Arial" w:cs="Arial"/>
+              </w:rPr>
+              <w:t xml:space="preserve">Prijs per implementatie </w:t>
+            </w:r>
+          </w:p>
+        </w:tc>
+        <w:tc>
+          <w:tcPr>
+            <w:tcW w:w="3019" w:type="dxa"/>
+            <w:shd w:val="clear" w:color="auto" w:fill="7F7F7F" w:themeFill="text1" w:themeFillTint="80"/>
+          </w:tcPr>
+          <w:p>
+            <w:pPr>
+              <w:rPr>
+                <w:rFonts w:ascii="Arial" w:hAnsi="Arial" w:cs="Arial"/>
+              </w:rPr>
+            </w:pPr>
+            <w:r>
+              <w:rPr>
+                <w:rFonts w:ascii="Arial" w:hAnsi="Arial" w:cs="Arial"/>
+              </w:rPr>
+              <w:t>Bedrag</w:t>
+            </w:r>
+          </w:p>
+        </w:tc>
+      </w:tr>
+      <w:tr>
+        <w:tc>
+          <w:tcPr>
+            <w:tcW w:w="3018" w:type="dxa"/>
+          </w:tcPr>
+          <w:p>
+            <w:pPr>
+              <w:rPr>
+                <w:rFonts w:ascii="Arial" w:hAnsi="Arial" w:cs="Arial"/>
+              </w:rPr>
+            </w:pPr>
+            <w:r>
+              <w:rPr>
+                <w:rFonts w:ascii="Arial" w:hAnsi="Arial" w:cs="Arial"/>
+              </w:rPr>
+              <w:t>Implementatie</w:t>
+            </w:r>
+          </w:p>
+        </w:tc>
+        <w:tc>
+          <w:tcPr>
+            <w:tcW w:w="3019" w:type="dxa"/>
+          </w:tcPr>
+          <w:p>
+            <w:pPr>
+              <w:rPr>
+                <w:rFonts w:ascii="Arial" w:hAnsi="Arial" w:cs="Arial"/>
+              </w:rPr>
+            </w:pPr>
+            <w:r>
+              <w:rPr>
+                <w:rFonts w:ascii="Arial" w:hAnsi="Arial" w:cs="Arial"/>
+              </w:rPr>
+              <w:t>€ 25</w:t>
+            </w:r>
+          </w:p>
+        </w:tc>
+        <w:tc>
+          <w:tcPr>
+            <w:tcW w:w="3019" w:type="dxa"/>
+          </w:tcPr>
+          <w:p>
+            <w:pPr>
+              <w:jc w:val="right"/>
+              <w:rPr>
+                <w:rFonts w:ascii="Arial" w:hAnsi="Arial" w:cs="Arial"/>
+              </w:rPr>
+            </w:pPr>
+            <w:r>
+              <w:rPr>
+                <w:rFonts w:ascii="Arial" w:hAnsi="Arial" w:cs="Arial"/>
+              </w:rPr>
+              <w:t>€ 25,00</w:t>
+            </w:r>
+          </w:p>
+        </w:tc>
+      </w:tr>
+    </w:tbl>
+    <w:p>
+      <w:pPr>
+        <w:rPr>
+          <w:rFonts w:ascii="Arial" w:hAnsi="Arial" w:cs="Arial"/>
+        </w:rPr>
+      </w:pPr>
+    </w:p>
+    <w:tbl>
+      <w:tblPr>
+        <w:tblStyle w:val="Tabelraster"/>
+        <w:tblW w:w="0" w:type="auto"/>
+        <w:tblLook w:val="04A0" w:firstRow="1" w:lastRow="0" w:firstColumn="1" w:lastColumn="0" w:noHBand="0" w:noVBand="1"/>
+      </w:tblPr>
+      <w:tblGrid>
+        <w:gridCol w:w="3018"/>
+        <w:gridCol w:w="3019"/>
+        <w:gridCol w:w="3019"/>
+      </w:tblGrid>
+      <w:tr>
+        <w:tc>
+          <w:tcPr>
+            <w:tcW w:w="3018" w:type="dxa"/>
+            <w:shd w:val="clear" w:color="auto" w:fill="7F7F7F" w:themeFill="text1" w:themeFillTint="80"/>
+          </w:tcPr>
+          <w:p>
+            <w:pPr>
+              <w:rPr>
+                <w:rFonts w:ascii="Arial" w:hAnsi="Arial" w:cs="Arial"/>
+              </w:rPr>
+            </w:pPr>
+            <w:proofErr w:type="gramStart"/>
+            <w:r>
+              <w:rPr>
+                <w:rFonts w:ascii="Arial" w:hAnsi="Arial" w:cs="Arial"/>
+              </w:rPr>
+              <w:t>omschrijving</w:t>
+            </w:r>
+            <w:proofErr w:type="gramEnd"/>
+          </w:p>
+        </w:tc>
+        <w:tc>
+          <w:tcPr>
+            <w:tcW w:w="3019" w:type="dxa"/>
+            <w:shd w:val="clear" w:color="auto" w:fill="7F7F7F" w:themeFill="text1" w:themeFillTint="80"/>
+          </w:tcPr>
+          <w:p>
+            <w:pPr>
+              <w:rPr>
+                <w:rFonts w:ascii="Arial" w:hAnsi="Arial" w:cs="Arial"/>
+              </w:rPr>
+            </w:pPr>
+            <w:r>
+              <w:rPr>
+                <w:rFonts w:ascii="Arial" w:hAnsi="Arial" w:cs="Arial"/>
+              </w:rPr>
+              <w:t>Overige kosten(eenmalig)</w:t>
+            </w:r>
+          </w:p>
+        </w:tc>
+        <w:tc>
+          <w:tcPr>
+            <w:tcW w:w="3019" w:type="dxa"/>
+            <w:shd w:val="clear" w:color="auto" w:fill="7F7F7F" w:themeFill="text1" w:themeFillTint="80"/>
+          </w:tcPr>
+          <w:p>
+            <w:pPr>
+              <w:rPr>
+                <w:rFonts w:ascii="Arial" w:hAnsi="Arial" w:cs="Arial"/>
+              </w:rPr>
+            </w:pPr>
+            <w:r>
+              <w:rPr>
+                <w:rFonts w:ascii="Arial" w:hAnsi="Arial" w:cs="Arial"/>
+              </w:rPr>
+              <w:t>Bedrag</w:t>
+            </w:r>
+          </w:p>
+        </w:tc>
+      </w:tr>
+      <w:tr>
+        <w:tc>
+          <w:tcPr>
+            <w:tcW w:w="3018" w:type="dxa"/>
+            <w:tcBorders>
+              <w:bottom w:val="single" w:sz="4" w:space="0" w:color="auto"/>
+            </w:tcBorders>
+          </w:tcPr>
+          <w:p>
+            <w:pPr>
+              <w:rPr>
+                <w:rFonts w:ascii="Arial" w:hAnsi="Arial" w:cs="Arial"/>
+              </w:rPr>
+            </w:pPr>
+            <w:r>
+              <w:rPr>
+                <w:rFonts w:ascii="Arial" w:hAnsi="Arial" w:cs="Arial"/>
+              </w:rPr>
+              <w:t>Vervoerskosten</w:t>
+            </w:r>
+          </w:p>
+        </w:tc>
+        <w:tc>
+          <w:tcPr>
+            <w:tcW w:w="3019" w:type="dxa"/>
+            <w:tcBorders>
+              <w:bottom w:val="single" w:sz="4" w:space="0" w:color="auto"/>
+            </w:tcBorders>
+          </w:tcPr>
+          <w:p>
+            <w:pPr>
+              <w:rPr>
+                <w:rFonts w:ascii="Arial" w:hAnsi="Arial" w:cs="Arial"/>
+              </w:rPr>
+            </w:pPr>
+            <w:r>
+              <w:rPr>
+                <w:rFonts w:ascii="Arial" w:hAnsi="Arial" w:cs="Arial"/>
+              </w:rPr>
+              <w:t xml:space="preserve">€ 50,- </w:t>
+            </w:r>
+          </w:p>
+        </w:tc>
+        <w:tc>
+          <w:tcPr>
+            <w:tcW w:w="3019" w:type="dxa"/>
+            <w:tcBorders>
+              <w:bottom w:val="single" w:sz="4" w:space="0" w:color="auto"/>
+            </w:tcBorders>
+          </w:tcPr>
+          <w:p>
+            <w:pPr>
+              <w:jc w:val="right"/>
+              <w:rPr>
+                <w:rFonts w:ascii="Arial" w:hAnsi="Arial" w:cs="Arial"/>
+              </w:rPr>
+            </w:pPr>
+            <w:r>
+              <w:rPr>
+                <w:rFonts w:ascii="Arial" w:hAnsi="Arial" w:cs="Arial"/>
+              </w:rPr>
+              <w:t>€ 50,00</w:t>
+            </w:r>
+          </w:p>
+        </w:tc>
+      </w:tr>
+    </w:tbl>
+    <w:p>
+      <w:pPr>
+        <w:pStyle w:val="Geenafstand"/>
+        <w:rPr>
+          <w:rFonts w:ascii="Arial" w:hAnsi="Arial" w:cs="Arial"/>
+          <w:sz w:val="24"/>
+          <w:szCs w:val="24"/>
+        </w:rPr>
+      </w:pPr>
+    </w:p>
+    <w:p>
+      <w:pPr>
+        <w:rPr>
+          <w:rFonts w:ascii="Arial" w:eastAsiaTheme="minorEastAsia" w:hAnsi="Arial" w:cs="Arial"/>
+          <w:sz w:val="24"/>
+          <w:szCs w:val="24"/>
+          <w:lang w:eastAsia="nl-NL"/>
+        </w:rPr>
+      </w:pPr>
+      <w:r>
+        <w:rPr>
+          <w:rFonts w:ascii="Arial" w:hAnsi="Arial" w:cs="Arial"/>
+          <w:sz w:val="24"/>
+          <w:szCs w:val="24"/>
+        </w:rPr>
+        <w:br w:type="page"/>
+      </w:r>
+    </w:p>
+    <w:p>
+      <w:pPr>
+        <w:pStyle w:val="Kop1"/>
+        <w:jc w:val="center"/>
+        <w:rPr>
+          <w:rFonts w:ascii="Arial" w:hAnsi="Arial" w:cs="Arial"/>
+        </w:rPr>
+      </w:pPr>
+      <w:bookmarkStart w:id="30" w:name="_Toc445990127"/>
+      <w:bookmarkStart w:id="31" w:name="_Toc475004942"/>
+      <w:bookmarkStart w:id="32" w:name="_Toc475356197"/>
+      <w:bookmarkStart w:id="33" w:name="_Toc480272124"/>
+      <w:r>
+        <w:rPr>
+          <w:rFonts w:ascii="Arial" w:hAnsi="Arial" w:cs="Arial"/>
+        </w:rPr>
+        <w:lastRenderedPageBreak/>
+        <w:t xml:space="preserve">12. </w:t>
+      </w:r>
+      <w:r>
+        <w:rPr>
+          <w:rFonts w:ascii="Arial" w:hAnsi="Arial" w:cs="Arial"/>
+        </w:rPr>
+        <w:t>Risico’s</w:t>
+      </w:r>
+      <w:bookmarkEnd w:id="30"/>
+      <w:bookmarkEnd w:id="31"/>
+      <w:bookmarkEnd w:id="32"/>
+      <w:bookmarkEnd w:id="33"/>
+    </w:p>
+    <w:p>
+      <w:pPr>
+        <w:rPr>
+          <w:rFonts w:ascii="Arial" w:hAnsi="Arial" w:cs="Arial"/>
+        </w:rPr>
+      </w:pPr>
     </w:p>
     <w:p>
       <w:pPr>
@@ -4380,14 +7698,962 @@
           <w:rFonts w:ascii="Arial" w:hAnsi="Arial" w:cs="Arial"/>
           <w:b/>
           <w:sz w:val="24"/>
-          <w:szCs w:val="24"/>
-        </w:rPr>
-      </w:pPr>
-    </w:p>
-    <w:p>
-      <w:pPr>
-        <w:rPr>
-          <w:rFonts w:ascii="Times New Roman" w:eastAsia="Times New Roman" w:hAnsi="Times New Roman" w:cs="Times New Roman"/>
+        </w:rPr>
+      </w:pPr>
+      <w:r>
+        <w:rPr>
+          <w:rFonts w:ascii="Arial" w:hAnsi="Arial" w:cs="Arial"/>
+          <w:b/>
+          <w:sz w:val="24"/>
+        </w:rPr>
+        <w:t>Interne risico’s:</w:t>
+      </w:r>
+    </w:p>
+    <w:p>
+      <w:pPr>
+        <w:pStyle w:val="Geenafstand"/>
+        <w:rPr>
+          <w:rFonts w:ascii="Arial" w:hAnsi="Arial" w:cs="Arial"/>
+          <w:b/>
+          <w:sz w:val="24"/>
+        </w:rPr>
+      </w:pPr>
+    </w:p>
+    <w:p>
+      <w:pPr>
+        <w:pStyle w:val="Geenafstand"/>
+        <w:numPr>
+          <w:ilvl w:val="0"/>
+          <w:numId w:val="5"/>
+        </w:numPr>
+        <w:rPr>
+          <w:rFonts w:ascii="Arial" w:hAnsi="Arial" w:cs="Arial"/>
+          <w:sz w:val="24"/>
+        </w:rPr>
+      </w:pPr>
+      <w:r>
+        <w:rPr>
+          <w:rFonts w:ascii="Arial" w:hAnsi="Arial" w:cs="Arial"/>
+          <w:sz w:val="24"/>
+        </w:rPr>
+        <w:t>Te korte planning</w:t>
+      </w:r>
+    </w:p>
+    <w:p>
+      <w:pPr>
+        <w:pStyle w:val="Geenafstand"/>
+        <w:numPr>
+          <w:ilvl w:val="0"/>
+          <w:numId w:val="5"/>
+        </w:numPr>
+        <w:rPr>
+          <w:rFonts w:ascii="Arial" w:hAnsi="Arial" w:cs="Arial"/>
+          <w:sz w:val="24"/>
+        </w:rPr>
+      </w:pPr>
+      <w:r>
+        <w:rPr>
+          <w:rFonts w:ascii="Arial" w:hAnsi="Arial" w:cs="Arial"/>
+          <w:sz w:val="24"/>
+        </w:rPr>
+        <w:t>Te weinig tijd</w:t>
+      </w:r>
+    </w:p>
+    <w:p>
+      <w:pPr>
+        <w:pStyle w:val="Geenafstand"/>
+        <w:numPr>
+          <w:ilvl w:val="0"/>
+          <w:numId w:val="5"/>
+        </w:numPr>
+        <w:rPr>
+          <w:rFonts w:ascii="Arial" w:hAnsi="Arial" w:cs="Arial"/>
+          <w:sz w:val="24"/>
+        </w:rPr>
+      </w:pPr>
+      <w:r>
+        <w:rPr>
+          <w:rFonts w:ascii="Arial" w:hAnsi="Arial" w:cs="Arial"/>
+          <w:sz w:val="24"/>
+        </w:rPr>
+        <w:t>Afwezigheid door gezondheid of familieomstandigheden (bijvoorbeeld begrafenis)</w:t>
+      </w:r>
+    </w:p>
+    <w:p>
+      <w:pPr>
+        <w:pStyle w:val="Geenafstand"/>
+        <w:numPr>
+          <w:ilvl w:val="0"/>
+          <w:numId w:val="5"/>
+        </w:numPr>
+        <w:rPr>
+          <w:rFonts w:ascii="Arial" w:hAnsi="Arial" w:cs="Arial"/>
+          <w:sz w:val="24"/>
+        </w:rPr>
+      </w:pPr>
+      <w:r>
+        <w:rPr>
+          <w:rFonts w:ascii="Arial" w:hAnsi="Arial" w:cs="Arial"/>
+          <w:sz w:val="24"/>
+        </w:rPr>
+        <w:t>Geen juiste apparaten om de app op te testen</w:t>
+      </w:r>
+    </w:p>
+    <w:p>
+      <w:pPr>
+        <w:pStyle w:val="Geenafstand"/>
+        <w:numPr>
+          <w:ilvl w:val="0"/>
+          <w:numId w:val="5"/>
+        </w:numPr>
+        <w:rPr>
+          <w:rFonts w:ascii="Arial" w:hAnsi="Arial" w:cs="Arial"/>
+          <w:sz w:val="24"/>
+        </w:rPr>
+      </w:pPr>
+      <w:r>
+        <w:rPr>
+          <w:rFonts w:ascii="Arial" w:hAnsi="Arial" w:cs="Arial"/>
+          <w:sz w:val="24"/>
+        </w:rPr>
+        <w:t>Computerproblemen</w:t>
+      </w:r>
+    </w:p>
+    <w:p>
+      <w:pPr>
+        <w:pStyle w:val="Geenafstand"/>
+        <w:rPr>
+          <w:rFonts w:ascii="Arial" w:hAnsi="Arial" w:cs="Arial"/>
+          <w:b/>
+          <w:sz w:val="24"/>
+        </w:rPr>
+      </w:pPr>
+    </w:p>
+    <w:p>
+      <w:pPr>
+        <w:pStyle w:val="Geenafstand"/>
+        <w:rPr>
+          <w:rFonts w:ascii="Arial" w:hAnsi="Arial" w:cs="Arial"/>
+          <w:b/>
+          <w:sz w:val="24"/>
+        </w:rPr>
+      </w:pPr>
+      <w:r>
+        <w:rPr>
+          <w:rFonts w:ascii="Arial" w:hAnsi="Arial" w:cs="Arial"/>
+          <w:b/>
+          <w:sz w:val="24"/>
+        </w:rPr>
+        <w:t>Externe risico’s:</w:t>
+      </w:r>
+      <w:bookmarkStart w:id="34" w:name="_GoBack"/>
+      <w:bookmarkEnd w:id="34"/>
+    </w:p>
+    <w:p>
+      <w:pPr>
+        <w:pStyle w:val="Geenafstand"/>
+        <w:numPr>
+          <w:ilvl w:val="0"/>
+          <w:numId w:val="5"/>
+        </w:numPr>
+        <w:rPr>
+          <w:rFonts w:ascii="Arial" w:hAnsi="Arial" w:cs="Arial"/>
+          <w:sz w:val="24"/>
+        </w:rPr>
+      </w:pPr>
+      <w:r>
+        <w:rPr>
+          <w:rFonts w:ascii="Arial" w:hAnsi="Arial" w:cs="Arial"/>
+          <w:sz w:val="24"/>
+        </w:rPr>
+        <w:t>Internetproblemen</w:t>
+      </w:r>
+    </w:p>
+    <w:p>
+      <w:pPr>
+        <w:pStyle w:val="Geenafstand"/>
+        <w:numPr>
+          <w:ilvl w:val="0"/>
+          <w:numId w:val="5"/>
+        </w:numPr>
+        <w:rPr>
+          <w:rFonts w:ascii="Arial" w:hAnsi="Arial" w:cs="Arial"/>
+          <w:sz w:val="24"/>
+        </w:rPr>
+      </w:pPr>
+      <w:r>
+        <w:rPr>
+          <w:rFonts w:ascii="Arial" w:hAnsi="Arial" w:cs="Arial"/>
+          <w:sz w:val="24"/>
+        </w:rPr>
+        <w:t>Play Store problemen</w:t>
+      </w:r>
+    </w:p>
+    <w:p>
+      <w:pPr>
+        <w:pStyle w:val="Geenafstand"/>
+        <w:numPr>
+          <w:ilvl w:val="0"/>
+          <w:numId w:val="5"/>
+        </w:numPr>
+        <w:rPr>
+          <w:rFonts w:ascii="Arial" w:hAnsi="Arial" w:cs="Arial"/>
+          <w:sz w:val="24"/>
+        </w:rPr>
+      </w:pPr>
+      <w:r>
+        <w:rPr>
+          <w:rFonts w:ascii="Arial" w:hAnsi="Arial" w:cs="Arial"/>
+          <w:sz w:val="24"/>
+        </w:rPr>
+        <w:t>Slechte communicatie met de opdrachtgever</w:t>
+      </w:r>
+    </w:p>
+    <w:p>
+      <w:pPr>
+        <w:pStyle w:val="Geenafstand"/>
+        <w:rPr>
+          <w:rFonts w:ascii="Arial" w:hAnsi="Arial" w:cs="Arial"/>
+          <w:sz w:val="24"/>
+        </w:rPr>
+      </w:pPr>
+    </w:p>
+    <w:p>
+      <w:pPr>
+        <w:pStyle w:val="Geenafstand"/>
+        <w:rPr>
+          <w:rFonts w:ascii="Arial" w:hAnsi="Arial" w:cs="Arial"/>
+          <w:b/>
+          <w:sz w:val="24"/>
+        </w:rPr>
+      </w:pPr>
+      <w:r>
+        <w:rPr>
+          <w:rFonts w:ascii="Arial" w:hAnsi="Arial" w:cs="Arial"/>
+          <w:b/>
+          <w:sz w:val="24"/>
+        </w:rPr>
+        <w:t xml:space="preserve">Risicoanalyse: </w:t>
+      </w:r>
+    </w:p>
+    <w:p>
+      <w:pPr>
+        <w:pStyle w:val="Geenafstand"/>
+        <w:rPr>
+          <w:rFonts w:ascii="Arial" w:hAnsi="Arial" w:cs="Arial"/>
+        </w:rPr>
+      </w:pPr>
+    </w:p>
+    <w:tbl>
+      <w:tblPr>
+        <w:tblStyle w:val="Rastertabel5donker-Accent5"/>
+        <w:tblW w:w="0" w:type="auto"/>
+        <w:tblLook w:val="04A0" w:firstRow="1" w:lastRow="0" w:firstColumn="1" w:lastColumn="0" w:noHBand="0" w:noVBand="1"/>
+      </w:tblPr>
+      <w:tblGrid>
+        <w:gridCol w:w="3020"/>
+        <w:gridCol w:w="3021"/>
+        <w:gridCol w:w="3021"/>
+      </w:tblGrid>
+      <w:tr>
+        <w:trPr>
+          <w:cnfStyle w:val="100000000000" w:firstRow="1" w:lastRow="0" w:firstColumn="0" w:lastColumn="0" w:oddVBand="0" w:evenVBand="0" w:oddHBand="0" w:evenHBand="0" w:firstRowFirstColumn="0" w:firstRowLastColumn="0" w:lastRowFirstColumn="0" w:lastRowLastColumn="0"/>
+        </w:trPr>
+        <w:tc>
+          <w:tcPr>
+            <w:cnfStyle w:val="001000000000" w:firstRow="0" w:lastRow="0" w:firstColumn="1" w:lastColumn="0" w:oddVBand="0" w:evenVBand="0" w:oddHBand="0" w:evenHBand="0" w:firstRowFirstColumn="0" w:firstRowLastColumn="0" w:lastRowFirstColumn="0" w:lastRowLastColumn="0"/>
+            <w:tcW w:w="3020" w:type="dxa"/>
+          </w:tcPr>
+          <w:p>
+            <w:pPr>
+              <w:pStyle w:val="Geenafstand"/>
+              <w:rPr>
+                <w:rFonts w:ascii="Arial" w:hAnsi="Arial" w:cs="Arial"/>
+              </w:rPr>
+            </w:pPr>
+            <w:r>
+              <w:rPr>
+                <w:rFonts w:ascii="Arial" w:hAnsi="Arial" w:cs="Arial"/>
+              </w:rPr>
+              <w:t>Risico</w:t>
+            </w:r>
+          </w:p>
+        </w:tc>
+        <w:tc>
+          <w:tcPr>
+            <w:tcW w:w="3021" w:type="dxa"/>
+          </w:tcPr>
+          <w:p>
+            <w:pPr>
+              <w:pStyle w:val="Geenafstand"/>
+              <w:cnfStyle w:val="100000000000" w:firstRow="1" w:lastRow="0" w:firstColumn="0" w:lastColumn="0" w:oddVBand="0" w:evenVBand="0" w:oddHBand="0" w:evenHBand="0" w:firstRowFirstColumn="0" w:firstRowLastColumn="0" w:lastRowFirstColumn="0" w:lastRowLastColumn="0"/>
+              <w:rPr>
+                <w:rFonts w:ascii="Arial" w:hAnsi="Arial" w:cs="Arial"/>
+              </w:rPr>
+            </w:pPr>
+            <w:r>
+              <w:rPr>
+                <w:rFonts w:ascii="Arial" w:hAnsi="Arial" w:cs="Arial"/>
+              </w:rPr>
+              <w:t>Schaal kans op 0/10</w:t>
+            </w:r>
+          </w:p>
+        </w:tc>
+        <w:tc>
+          <w:tcPr>
+            <w:tcW w:w="3021" w:type="dxa"/>
+          </w:tcPr>
+          <w:p>
+            <w:pPr>
+              <w:pStyle w:val="Geenafstand"/>
+              <w:cnfStyle w:val="100000000000" w:firstRow="1" w:lastRow="0" w:firstColumn="0" w:lastColumn="0" w:oddVBand="0" w:evenVBand="0" w:oddHBand="0" w:evenHBand="0" w:firstRowFirstColumn="0" w:firstRowLastColumn="0" w:lastRowFirstColumn="0" w:lastRowLastColumn="0"/>
+              <w:rPr>
+                <w:rFonts w:ascii="Arial" w:hAnsi="Arial" w:cs="Arial"/>
+              </w:rPr>
+            </w:pPr>
+            <w:r>
+              <w:rPr>
+                <w:rFonts w:ascii="Arial" w:hAnsi="Arial" w:cs="Arial"/>
+              </w:rPr>
+              <w:t>Prioriteit</w:t>
+            </w:r>
+          </w:p>
+        </w:tc>
+      </w:tr>
+      <w:tr>
+        <w:trPr>
+          <w:cnfStyle w:val="000000100000" w:firstRow="0" w:lastRow="0" w:firstColumn="0" w:lastColumn="0" w:oddVBand="0" w:evenVBand="0" w:oddHBand="1" w:evenHBand="0" w:firstRowFirstColumn="0" w:firstRowLastColumn="0" w:lastRowFirstColumn="0" w:lastRowLastColumn="0"/>
+        </w:trPr>
+        <w:tc>
+          <w:tcPr>
+            <w:cnfStyle w:val="001000000000" w:firstRow="0" w:lastRow="0" w:firstColumn="1" w:lastColumn="0" w:oddVBand="0" w:evenVBand="0" w:oddHBand="0" w:evenHBand="0" w:firstRowFirstColumn="0" w:firstRowLastColumn="0" w:lastRowFirstColumn="0" w:lastRowLastColumn="0"/>
+            <w:tcW w:w="3020" w:type="dxa"/>
+          </w:tcPr>
+          <w:p>
+            <w:pPr>
+              <w:pStyle w:val="Geenafstand"/>
+              <w:rPr>
+                <w:rFonts w:ascii="Arial" w:hAnsi="Arial" w:cs="Arial"/>
+              </w:rPr>
+            </w:pPr>
+            <w:r>
+              <w:rPr>
+                <w:rFonts w:ascii="Arial" w:hAnsi="Arial" w:cs="Arial"/>
+              </w:rPr>
+              <w:t>Te korte planning</w:t>
+            </w:r>
+          </w:p>
+        </w:tc>
+        <w:tc>
+          <w:tcPr>
+            <w:tcW w:w="3021" w:type="dxa"/>
+          </w:tcPr>
+          <w:p>
+            <w:pPr>
+              <w:pStyle w:val="Geenafstand"/>
+              <w:cnfStyle w:val="000000100000" w:firstRow="0" w:lastRow="0" w:firstColumn="0" w:lastColumn="0" w:oddVBand="0" w:evenVBand="0" w:oddHBand="1" w:evenHBand="0" w:firstRowFirstColumn="0" w:firstRowLastColumn="0" w:lastRowFirstColumn="0" w:lastRowLastColumn="0"/>
+              <w:rPr>
+                <w:rFonts w:ascii="Arial" w:hAnsi="Arial" w:cs="Arial"/>
+              </w:rPr>
+            </w:pPr>
+            <w:r>
+              <w:rPr>
+                <w:rFonts w:ascii="Arial" w:hAnsi="Arial" w:cs="Arial"/>
+              </w:rPr>
+              <w:t>7</w:t>
+            </w:r>
+          </w:p>
+        </w:tc>
+        <w:tc>
+          <w:tcPr>
+            <w:tcW w:w="3021" w:type="dxa"/>
+          </w:tcPr>
+          <w:p>
+            <w:pPr>
+              <w:pStyle w:val="Geenafstand"/>
+              <w:cnfStyle w:val="000000100000" w:firstRow="0" w:lastRow="0" w:firstColumn="0" w:lastColumn="0" w:oddVBand="0" w:evenVBand="0" w:oddHBand="1" w:evenHBand="0" w:firstRowFirstColumn="0" w:firstRowLastColumn="0" w:lastRowFirstColumn="0" w:lastRowLastColumn="0"/>
+              <w:rPr>
+                <w:rFonts w:ascii="Arial" w:hAnsi="Arial" w:cs="Arial"/>
+              </w:rPr>
+            </w:pPr>
+            <w:r>
+              <w:rPr>
+                <w:rFonts w:ascii="Arial" w:hAnsi="Arial" w:cs="Arial"/>
+              </w:rPr>
+              <w:t>2</w:t>
+            </w:r>
+            <w:r>
+              <w:rPr>
+                <w:rFonts w:ascii="Arial" w:hAnsi="Arial" w:cs="Arial"/>
+                <w:vertAlign w:val="superscript"/>
+              </w:rPr>
+              <w:t>e</w:t>
+            </w:r>
+            <w:r>
+              <w:rPr>
+                <w:rFonts w:ascii="Arial" w:hAnsi="Arial" w:cs="Arial"/>
+              </w:rPr>
+              <w:t xml:space="preserve"> </w:t>
+            </w:r>
+          </w:p>
+        </w:tc>
+      </w:tr>
+      <w:tr>
+        <w:tc>
+          <w:tcPr>
+            <w:cnfStyle w:val="001000000000" w:firstRow="0" w:lastRow="0" w:firstColumn="1" w:lastColumn="0" w:oddVBand="0" w:evenVBand="0" w:oddHBand="0" w:evenHBand="0" w:firstRowFirstColumn="0" w:firstRowLastColumn="0" w:lastRowFirstColumn="0" w:lastRowLastColumn="0"/>
+            <w:tcW w:w="3020" w:type="dxa"/>
+          </w:tcPr>
+          <w:p>
+            <w:pPr>
+              <w:pStyle w:val="Geenafstand"/>
+              <w:rPr>
+                <w:rFonts w:ascii="Arial" w:hAnsi="Arial" w:cs="Arial"/>
+              </w:rPr>
+            </w:pPr>
+            <w:r>
+              <w:rPr>
+                <w:rFonts w:ascii="Arial" w:hAnsi="Arial" w:cs="Arial"/>
+              </w:rPr>
+              <w:t>Te weinig tijd</w:t>
+            </w:r>
+          </w:p>
+        </w:tc>
+        <w:tc>
+          <w:tcPr>
+            <w:tcW w:w="3021" w:type="dxa"/>
+          </w:tcPr>
+          <w:p>
+            <w:pPr>
+              <w:pStyle w:val="Geenafstand"/>
+              <w:cnfStyle w:val="000000000000" w:firstRow="0" w:lastRow="0" w:firstColumn="0" w:lastColumn="0" w:oddVBand="0" w:evenVBand="0" w:oddHBand="0" w:evenHBand="0" w:firstRowFirstColumn="0" w:firstRowLastColumn="0" w:lastRowFirstColumn="0" w:lastRowLastColumn="0"/>
+              <w:rPr>
+                <w:rFonts w:ascii="Arial" w:hAnsi="Arial" w:cs="Arial"/>
+              </w:rPr>
+            </w:pPr>
+            <w:r>
+              <w:rPr>
+                <w:rFonts w:ascii="Arial" w:hAnsi="Arial" w:cs="Arial"/>
+              </w:rPr>
+              <w:t>7</w:t>
+            </w:r>
+          </w:p>
+        </w:tc>
+        <w:tc>
+          <w:tcPr>
+            <w:tcW w:w="3021" w:type="dxa"/>
+          </w:tcPr>
+          <w:p>
+            <w:pPr>
+              <w:pStyle w:val="Geenafstand"/>
+              <w:cnfStyle w:val="000000000000" w:firstRow="0" w:lastRow="0" w:firstColumn="0" w:lastColumn="0" w:oddVBand="0" w:evenVBand="0" w:oddHBand="0" w:evenHBand="0" w:firstRowFirstColumn="0" w:firstRowLastColumn="0" w:lastRowFirstColumn="0" w:lastRowLastColumn="0"/>
+              <w:rPr>
+                <w:rFonts w:ascii="Arial" w:hAnsi="Arial" w:cs="Arial"/>
+              </w:rPr>
+            </w:pPr>
+            <w:r>
+              <w:rPr>
+                <w:rFonts w:ascii="Arial" w:hAnsi="Arial" w:cs="Arial"/>
+              </w:rPr>
+              <w:t>1</w:t>
+            </w:r>
+            <w:r>
+              <w:rPr>
+                <w:rFonts w:ascii="Arial" w:hAnsi="Arial" w:cs="Arial"/>
+                <w:vertAlign w:val="superscript"/>
+              </w:rPr>
+              <w:t>e</w:t>
+            </w:r>
+            <w:r>
+              <w:rPr>
+                <w:rFonts w:ascii="Arial" w:hAnsi="Arial" w:cs="Arial"/>
+              </w:rPr>
+              <w:t xml:space="preserve"> </w:t>
+            </w:r>
+          </w:p>
+        </w:tc>
+      </w:tr>
+      <w:tr>
+        <w:trPr>
+          <w:cnfStyle w:val="000000100000" w:firstRow="0" w:lastRow="0" w:firstColumn="0" w:lastColumn="0" w:oddVBand="0" w:evenVBand="0" w:oddHBand="1" w:evenHBand="0" w:firstRowFirstColumn="0" w:firstRowLastColumn="0" w:lastRowFirstColumn="0" w:lastRowLastColumn="0"/>
+        </w:trPr>
+        <w:tc>
+          <w:tcPr>
+            <w:cnfStyle w:val="001000000000" w:firstRow="0" w:lastRow="0" w:firstColumn="1" w:lastColumn="0" w:oddVBand="0" w:evenVBand="0" w:oddHBand="0" w:evenHBand="0" w:firstRowFirstColumn="0" w:firstRowLastColumn="0" w:lastRowFirstColumn="0" w:lastRowLastColumn="0"/>
+            <w:tcW w:w="3020" w:type="dxa"/>
+          </w:tcPr>
+          <w:p>
+            <w:pPr>
+              <w:pStyle w:val="Geenafstand"/>
+              <w:rPr>
+                <w:rFonts w:ascii="Arial" w:hAnsi="Arial" w:cs="Arial"/>
+              </w:rPr>
+            </w:pPr>
+            <w:r>
+              <w:rPr>
+                <w:rFonts w:ascii="Arial" w:hAnsi="Arial" w:cs="Arial"/>
+              </w:rPr>
+              <w:t>Afwezigheid</w:t>
+            </w:r>
+          </w:p>
+        </w:tc>
+        <w:tc>
+          <w:tcPr>
+            <w:tcW w:w="3021" w:type="dxa"/>
+          </w:tcPr>
+          <w:p>
+            <w:pPr>
+              <w:pStyle w:val="Geenafstand"/>
+              <w:cnfStyle w:val="000000100000" w:firstRow="0" w:lastRow="0" w:firstColumn="0" w:lastColumn="0" w:oddVBand="0" w:evenVBand="0" w:oddHBand="1" w:evenHBand="0" w:firstRowFirstColumn="0" w:firstRowLastColumn="0" w:lastRowFirstColumn="0" w:lastRowLastColumn="0"/>
+              <w:rPr>
+                <w:rFonts w:ascii="Arial" w:hAnsi="Arial" w:cs="Arial"/>
+              </w:rPr>
+            </w:pPr>
+            <w:r>
+              <w:rPr>
+                <w:rFonts w:ascii="Arial" w:hAnsi="Arial" w:cs="Arial"/>
+              </w:rPr>
+              <w:t>3</w:t>
+            </w:r>
+          </w:p>
+        </w:tc>
+        <w:tc>
+          <w:tcPr>
+            <w:tcW w:w="3021" w:type="dxa"/>
+          </w:tcPr>
+          <w:p>
+            <w:pPr>
+              <w:pStyle w:val="Geenafstand"/>
+              <w:cnfStyle w:val="000000100000" w:firstRow="0" w:lastRow="0" w:firstColumn="0" w:lastColumn="0" w:oddVBand="0" w:evenVBand="0" w:oddHBand="1" w:evenHBand="0" w:firstRowFirstColumn="0" w:firstRowLastColumn="0" w:lastRowFirstColumn="0" w:lastRowLastColumn="0"/>
+              <w:rPr>
+                <w:rFonts w:ascii="Arial" w:hAnsi="Arial" w:cs="Arial"/>
+              </w:rPr>
+            </w:pPr>
+            <w:r>
+              <w:rPr>
+                <w:rFonts w:ascii="Arial" w:hAnsi="Arial" w:cs="Arial"/>
+              </w:rPr>
+              <w:t>4</w:t>
+            </w:r>
+            <w:r>
+              <w:rPr>
+                <w:rFonts w:ascii="Arial" w:hAnsi="Arial" w:cs="Arial"/>
+                <w:vertAlign w:val="superscript"/>
+              </w:rPr>
+              <w:t>e</w:t>
+            </w:r>
+            <w:r>
+              <w:rPr>
+                <w:rFonts w:ascii="Arial" w:hAnsi="Arial" w:cs="Arial"/>
+              </w:rPr>
+              <w:t xml:space="preserve"> </w:t>
+            </w:r>
+          </w:p>
+        </w:tc>
+      </w:tr>
+      <w:tr>
+        <w:tc>
+          <w:tcPr>
+            <w:cnfStyle w:val="001000000000" w:firstRow="0" w:lastRow="0" w:firstColumn="1" w:lastColumn="0" w:oddVBand="0" w:evenVBand="0" w:oddHBand="0" w:evenHBand="0" w:firstRowFirstColumn="0" w:firstRowLastColumn="0" w:lastRowFirstColumn="0" w:lastRowLastColumn="0"/>
+            <w:tcW w:w="3020" w:type="dxa"/>
+          </w:tcPr>
+          <w:p>
+            <w:pPr>
+              <w:pStyle w:val="Geenafstand"/>
+              <w:rPr>
+                <w:rFonts w:ascii="Arial" w:hAnsi="Arial" w:cs="Arial"/>
+              </w:rPr>
+            </w:pPr>
+            <w:r>
+              <w:rPr>
+                <w:rFonts w:ascii="Arial" w:hAnsi="Arial" w:cs="Arial"/>
+              </w:rPr>
+              <w:t>Geen juiste apparaten</w:t>
+            </w:r>
+          </w:p>
+        </w:tc>
+        <w:tc>
+          <w:tcPr>
+            <w:tcW w:w="3021" w:type="dxa"/>
+          </w:tcPr>
+          <w:p>
+            <w:pPr>
+              <w:pStyle w:val="Geenafstand"/>
+              <w:cnfStyle w:val="000000000000" w:firstRow="0" w:lastRow="0" w:firstColumn="0" w:lastColumn="0" w:oddVBand="0" w:evenVBand="0" w:oddHBand="0" w:evenHBand="0" w:firstRowFirstColumn="0" w:firstRowLastColumn="0" w:lastRowFirstColumn="0" w:lastRowLastColumn="0"/>
+              <w:rPr>
+                <w:rFonts w:ascii="Arial" w:hAnsi="Arial" w:cs="Arial"/>
+              </w:rPr>
+            </w:pPr>
+            <w:r>
+              <w:rPr>
+                <w:rFonts w:ascii="Arial" w:hAnsi="Arial" w:cs="Arial"/>
+              </w:rPr>
+              <w:t>4</w:t>
+            </w:r>
+          </w:p>
+        </w:tc>
+        <w:tc>
+          <w:tcPr>
+            <w:tcW w:w="3021" w:type="dxa"/>
+          </w:tcPr>
+          <w:p>
+            <w:pPr>
+              <w:pStyle w:val="Geenafstand"/>
+              <w:cnfStyle w:val="000000000000" w:firstRow="0" w:lastRow="0" w:firstColumn="0" w:lastColumn="0" w:oddVBand="0" w:evenVBand="0" w:oddHBand="0" w:evenHBand="0" w:firstRowFirstColumn="0" w:firstRowLastColumn="0" w:lastRowFirstColumn="0" w:lastRowLastColumn="0"/>
+              <w:rPr>
+                <w:rFonts w:ascii="Arial" w:hAnsi="Arial" w:cs="Arial"/>
+              </w:rPr>
+            </w:pPr>
+            <w:r>
+              <w:rPr>
+                <w:rFonts w:ascii="Arial" w:hAnsi="Arial" w:cs="Arial"/>
+              </w:rPr>
+              <w:t>6</w:t>
+            </w:r>
+            <w:r>
+              <w:rPr>
+                <w:rFonts w:ascii="Arial" w:hAnsi="Arial" w:cs="Arial"/>
+                <w:vertAlign w:val="superscript"/>
+              </w:rPr>
+              <w:t>e</w:t>
+            </w:r>
+            <w:r>
+              <w:rPr>
+                <w:rFonts w:ascii="Arial" w:hAnsi="Arial" w:cs="Arial"/>
+              </w:rPr>
+              <w:t xml:space="preserve"> </w:t>
+            </w:r>
+          </w:p>
+        </w:tc>
+      </w:tr>
+      <w:tr>
+        <w:trPr>
+          <w:cnfStyle w:val="000000100000" w:firstRow="0" w:lastRow="0" w:firstColumn="0" w:lastColumn="0" w:oddVBand="0" w:evenVBand="0" w:oddHBand="1" w:evenHBand="0" w:firstRowFirstColumn="0" w:firstRowLastColumn="0" w:lastRowFirstColumn="0" w:lastRowLastColumn="0"/>
+        </w:trPr>
+        <w:tc>
+          <w:tcPr>
+            <w:cnfStyle w:val="001000000000" w:firstRow="0" w:lastRow="0" w:firstColumn="1" w:lastColumn="0" w:oddVBand="0" w:evenVBand="0" w:oddHBand="0" w:evenHBand="0" w:firstRowFirstColumn="0" w:firstRowLastColumn="0" w:lastRowFirstColumn="0" w:lastRowLastColumn="0"/>
+            <w:tcW w:w="3020" w:type="dxa"/>
+          </w:tcPr>
+          <w:p>
+            <w:pPr>
+              <w:pStyle w:val="Geenafstand"/>
+              <w:rPr>
+                <w:rFonts w:ascii="Arial" w:hAnsi="Arial" w:cs="Arial"/>
+              </w:rPr>
+            </w:pPr>
+            <w:r>
+              <w:rPr>
+                <w:rFonts w:ascii="Arial" w:hAnsi="Arial" w:cs="Arial"/>
+              </w:rPr>
+              <w:t>Computerproblemen</w:t>
+            </w:r>
+          </w:p>
+        </w:tc>
+        <w:tc>
+          <w:tcPr>
+            <w:tcW w:w="3021" w:type="dxa"/>
+          </w:tcPr>
+          <w:p>
+            <w:pPr>
+              <w:pStyle w:val="Geenafstand"/>
+              <w:cnfStyle w:val="000000100000" w:firstRow="0" w:lastRow="0" w:firstColumn="0" w:lastColumn="0" w:oddVBand="0" w:evenVBand="0" w:oddHBand="1" w:evenHBand="0" w:firstRowFirstColumn="0" w:firstRowLastColumn="0" w:lastRowFirstColumn="0" w:lastRowLastColumn="0"/>
+              <w:rPr>
+                <w:rFonts w:ascii="Arial" w:hAnsi="Arial" w:cs="Arial"/>
+              </w:rPr>
+            </w:pPr>
+            <w:r>
+              <w:rPr>
+                <w:rFonts w:ascii="Arial" w:hAnsi="Arial" w:cs="Arial"/>
+              </w:rPr>
+              <w:t>3</w:t>
+            </w:r>
+          </w:p>
+        </w:tc>
+        <w:tc>
+          <w:tcPr>
+            <w:tcW w:w="3021" w:type="dxa"/>
+          </w:tcPr>
+          <w:p>
+            <w:pPr>
+              <w:pStyle w:val="Geenafstand"/>
+              <w:cnfStyle w:val="000000100000" w:firstRow="0" w:lastRow="0" w:firstColumn="0" w:lastColumn="0" w:oddVBand="0" w:evenVBand="0" w:oddHBand="1" w:evenHBand="0" w:firstRowFirstColumn="0" w:firstRowLastColumn="0" w:lastRowFirstColumn="0" w:lastRowLastColumn="0"/>
+              <w:rPr>
+                <w:rFonts w:ascii="Arial" w:hAnsi="Arial" w:cs="Arial"/>
+              </w:rPr>
+            </w:pPr>
+            <w:r>
+              <w:rPr>
+                <w:rFonts w:ascii="Arial" w:hAnsi="Arial" w:cs="Arial"/>
+              </w:rPr>
+              <w:t>5</w:t>
+            </w:r>
+            <w:r>
+              <w:rPr>
+                <w:rFonts w:ascii="Arial" w:hAnsi="Arial" w:cs="Arial"/>
+                <w:vertAlign w:val="superscript"/>
+              </w:rPr>
+              <w:t>e</w:t>
+            </w:r>
+            <w:r>
+              <w:rPr>
+                <w:rFonts w:ascii="Arial" w:hAnsi="Arial" w:cs="Arial"/>
+              </w:rPr>
+              <w:t xml:space="preserve"> </w:t>
+            </w:r>
+          </w:p>
+        </w:tc>
+      </w:tr>
+      <w:tr>
+        <w:tc>
+          <w:tcPr>
+            <w:cnfStyle w:val="001000000000" w:firstRow="0" w:lastRow="0" w:firstColumn="1" w:lastColumn="0" w:oddVBand="0" w:evenVBand="0" w:oddHBand="0" w:evenHBand="0" w:firstRowFirstColumn="0" w:firstRowLastColumn="0" w:lastRowFirstColumn="0" w:lastRowLastColumn="0"/>
+            <w:tcW w:w="3020" w:type="dxa"/>
+          </w:tcPr>
+          <w:p>
+            <w:pPr>
+              <w:pStyle w:val="Geenafstand"/>
+              <w:rPr>
+                <w:rFonts w:ascii="Arial" w:hAnsi="Arial" w:cs="Arial"/>
+              </w:rPr>
+            </w:pPr>
+            <w:r>
+              <w:rPr>
+                <w:rFonts w:ascii="Arial" w:hAnsi="Arial" w:cs="Arial"/>
+              </w:rPr>
+              <w:t>Internetproblemen</w:t>
+            </w:r>
+          </w:p>
+        </w:tc>
+        <w:tc>
+          <w:tcPr>
+            <w:tcW w:w="3021" w:type="dxa"/>
+          </w:tcPr>
+          <w:p>
+            <w:pPr>
+              <w:pStyle w:val="Geenafstand"/>
+              <w:cnfStyle w:val="000000000000" w:firstRow="0" w:lastRow="0" w:firstColumn="0" w:lastColumn="0" w:oddVBand="0" w:evenVBand="0" w:oddHBand="0" w:evenHBand="0" w:firstRowFirstColumn="0" w:firstRowLastColumn="0" w:lastRowFirstColumn="0" w:lastRowLastColumn="0"/>
+              <w:rPr>
+                <w:rFonts w:ascii="Arial" w:hAnsi="Arial" w:cs="Arial"/>
+              </w:rPr>
+            </w:pPr>
+            <w:r>
+              <w:rPr>
+                <w:rFonts w:ascii="Arial" w:hAnsi="Arial" w:cs="Arial"/>
+              </w:rPr>
+              <w:t>4</w:t>
+            </w:r>
+          </w:p>
+        </w:tc>
+        <w:tc>
+          <w:tcPr>
+            <w:tcW w:w="3021" w:type="dxa"/>
+          </w:tcPr>
+          <w:p>
+            <w:pPr>
+              <w:pStyle w:val="Geenafstand"/>
+              <w:cnfStyle w:val="000000000000" w:firstRow="0" w:lastRow="0" w:firstColumn="0" w:lastColumn="0" w:oddVBand="0" w:evenVBand="0" w:oddHBand="0" w:evenHBand="0" w:firstRowFirstColumn="0" w:firstRowLastColumn="0" w:lastRowFirstColumn="0" w:lastRowLastColumn="0"/>
+              <w:rPr>
+                <w:rFonts w:ascii="Arial" w:hAnsi="Arial" w:cs="Arial"/>
+              </w:rPr>
+            </w:pPr>
+            <w:r>
+              <w:rPr>
+                <w:rFonts w:ascii="Arial" w:hAnsi="Arial" w:cs="Arial"/>
+              </w:rPr>
+              <w:t>7</w:t>
+            </w:r>
+            <w:r>
+              <w:rPr>
+                <w:rFonts w:ascii="Arial" w:hAnsi="Arial" w:cs="Arial"/>
+                <w:vertAlign w:val="superscript"/>
+              </w:rPr>
+              <w:t>e</w:t>
+            </w:r>
+            <w:r>
+              <w:rPr>
+                <w:rFonts w:ascii="Arial" w:hAnsi="Arial" w:cs="Arial"/>
+              </w:rPr>
+              <w:t xml:space="preserve"> </w:t>
+            </w:r>
+          </w:p>
+        </w:tc>
+      </w:tr>
+      <w:tr>
+        <w:trPr>
+          <w:cnfStyle w:val="000000100000" w:firstRow="0" w:lastRow="0" w:firstColumn="0" w:lastColumn="0" w:oddVBand="0" w:evenVBand="0" w:oddHBand="1" w:evenHBand="0" w:firstRowFirstColumn="0" w:firstRowLastColumn="0" w:lastRowFirstColumn="0" w:lastRowLastColumn="0"/>
+        </w:trPr>
+        <w:tc>
+          <w:tcPr>
+            <w:cnfStyle w:val="001000000000" w:firstRow="0" w:lastRow="0" w:firstColumn="1" w:lastColumn="0" w:oddVBand="0" w:evenVBand="0" w:oddHBand="0" w:evenHBand="0" w:firstRowFirstColumn="0" w:firstRowLastColumn="0" w:lastRowFirstColumn="0" w:lastRowLastColumn="0"/>
+            <w:tcW w:w="3020" w:type="dxa"/>
+          </w:tcPr>
+          <w:p>
+            <w:pPr>
+              <w:pStyle w:val="Geenafstand"/>
+              <w:rPr>
+                <w:rFonts w:ascii="Arial" w:hAnsi="Arial" w:cs="Arial"/>
+              </w:rPr>
+            </w:pPr>
+            <w:r>
+              <w:rPr>
+                <w:rFonts w:ascii="Arial" w:hAnsi="Arial" w:cs="Arial"/>
+              </w:rPr>
+              <w:t>Play Store problemen</w:t>
+            </w:r>
+          </w:p>
+        </w:tc>
+        <w:tc>
+          <w:tcPr>
+            <w:tcW w:w="3021" w:type="dxa"/>
+          </w:tcPr>
+          <w:p>
+            <w:pPr>
+              <w:pStyle w:val="Geenafstand"/>
+              <w:cnfStyle w:val="000000100000" w:firstRow="0" w:lastRow="0" w:firstColumn="0" w:lastColumn="0" w:oddVBand="0" w:evenVBand="0" w:oddHBand="1" w:evenHBand="0" w:firstRowFirstColumn="0" w:firstRowLastColumn="0" w:lastRowFirstColumn="0" w:lastRowLastColumn="0"/>
+              <w:rPr>
+                <w:rFonts w:ascii="Arial" w:hAnsi="Arial" w:cs="Arial"/>
+              </w:rPr>
+            </w:pPr>
+            <w:r>
+              <w:rPr>
+                <w:rFonts w:ascii="Arial" w:hAnsi="Arial" w:cs="Arial"/>
+              </w:rPr>
+              <w:t>2</w:t>
+            </w:r>
+          </w:p>
+        </w:tc>
+        <w:tc>
+          <w:tcPr>
+            <w:tcW w:w="3021" w:type="dxa"/>
+          </w:tcPr>
+          <w:p>
+            <w:pPr>
+              <w:pStyle w:val="Geenafstand"/>
+              <w:cnfStyle w:val="000000100000" w:firstRow="0" w:lastRow="0" w:firstColumn="0" w:lastColumn="0" w:oddVBand="0" w:evenVBand="0" w:oddHBand="1" w:evenHBand="0" w:firstRowFirstColumn="0" w:firstRowLastColumn="0" w:lastRowFirstColumn="0" w:lastRowLastColumn="0"/>
+              <w:rPr>
+                <w:rFonts w:ascii="Arial" w:hAnsi="Arial" w:cs="Arial"/>
+              </w:rPr>
+            </w:pPr>
+            <w:r>
+              <w:rPr>
+                <w:rFonts w:ascii="Arial" w:hAnsi="Arial" w:cs="Arial"/>
+              </w:rPr>
+              <w:t>8</w:t>
+            </w:r>
+            <w:r>
+              <w:rPr>
+                <w:rFonts w:ascii="Arial" w:hAnsi="Arial" w:cs="Arial"/>
+                <w:vertAlign w:val="superscript"/>
+              </w:rPr>
+              <w:t>e</w:t>
+            </w:r>
+            <w:r>
+              <w:rPr>
+                <w:rFonts w:ascii="Arial" w:hAnsi="Arial" w:cs="Arial"/>
+              </w:rPr>
+              <w:t xml:space="preserve"> </w:t>
+            </w:r>
+          </w:p>
+        </w:tc>
+      </w:tr>
+      <w:tr>
+        <w:tc>
+          <w:tcPr>
+            <w:cnfStyle w:val="001000000000" w:firstRow="0" w:lastRow="0" w:firstColumn="1" w:lastColumn="0" w:oddVBand="0" w:evenVBand="0" w:oddHBand="0" w:evenHBand="0" w:firstRowFirstColumn="0" w:firstRowLastColumn="0" w:lastRowFirstColumn="0" w:lastRowLastColumn="0"/>
+            <w:tcW w:w="3020" w:type="dxa"/>
+          </w:tcPr>
+          <w:p>
+            <w:pPr>
+              <w:pStyle w:val="Geenafstand"/>
+              <w:rPr>
+                <w:rFonts w:ascii="Arial" w:hAnsi="Arial" w:cs="Arial"/>
+              </w:rPr>
+            </w:pPr>
+            <w:r>
+              <w:rPr>
+                <w:rFonts w:ascii="Arial" w:hAnsi="Arial" w:cs="Arial"/>
+              </w:rPr>
+              <w:t>Slechte communicatie</w:t>
+            </w:r>
+          </w:p>
+        </w:tc>
+        <w:tc>
+          <w:tcPr>
+            <w:tcW w:w="3021" w:type="dxa"/>
+          </w:tcPr>
+          <w:p>
+            <w:pPr>
+              <w:pStyle w:val="Geenafstand"/>
+              <w:cnfStyle w:val="000000000000" w:firstRow="0" w:lastRow="0" w:firstColumn="0" w:lastColumn="0" w:oddVBand="0" w:evenVBand="0" w:oddHBand="0" w:evenHBand="0" w:firstRowFirstColumn="0" w:firstRowLastColumn="0" w:lastRowFirstColumn="0" w:lastRowLastColumn="0"/>
+              <w:rPr>
+                <w:rFonts w:ascii="Arial" w:hAnsi="Arial" w:cs="Arial"/>
+              </w:rPr>
+            </w:pPr>
+            <w:r>
+              <w:rPr>
+                <w:rFonts w:ascii="Arial" w:hAnsi="Arial" w:cs="Arial"/>
+              </w:rPr>
+              <w:t>3</w:t>
+            </w:r>
+          </w:p>
+        </w:tc>
+        <w:tc>
+          <w:tcPr>
+            <w:tcW w:w="3021" w:type="dxa"/>
+          </w:tcPr>
+          <w:p>
+            <w:pPr>
+              <w:pStyle w:val="Geenafstand"/>
+              <w:cnfStyle w:val="000000000000" w:firstRow="0" w:lastRow="0" w:firstColumn="0" w:lastColumn="0" w:oddVBand="0" w:evenVBand="0" w:oddHBand="0" w:evenHBand="0" w:firstRowFirstColumn="0" w:firstRowLastColumn="0" w:lastRowFirstColumn="0" w:lastRowLastColumn="0"/>
+              <w:rPr>
+                <w:rFonts w:ascii="Arial" w:hAnsi="Arial" w:cs="Arial"/>
+              </w:rPr>
+            </w:pPr>
+            <w:r>
+              <w:rPr>
+                <w:rFonts w:ascii="Arial" w:hAnsi="Arial" w:cs="Arial"/>
+              </w:rPr>
+              <w:t>3</w:t>
+            </w:r>
+            <w:r>
+              <w:rPr>
+                <w:rFonts w:ascii="Arial" w:hAnsi="Arial" w:cs="Arial"/>
+                <w:vertAlign w:val="superscript"/>
+              </w:rPr>
+              <w:t>e</w:t>
+            </w:r>
+            <w:r>
+              <w:rPr>
+                <w:rFonts w:ascii="Arial" w:hAnsi="Arial" w:cs="Arial"/>
+              </w:rPr>
+              <w:t xml:space="preserve"> </w:t>
+            </w:r>
+          </w:p>
+        </w:tc>
+      </w:tr>
+    </w:tbl>
+    <w:p>
+      <w:pPr>
+        <w:pStyle w:val="Geenafstand"/>
+        <w:rPr>
+          <w:rFonts w:ascii="Arial" w:hAnsi="Arial" w:cs="Arial"/>
+        </w:rPr>
+      </w:pPr>
+    </w:p>
+    <w:p>
+      <w:pPr>
+        <w:pStyle w:val="Geenafstand"/>
+        <w:rPr>
+          <w:rFonts w:ascii="Arial" w:hAnsi="Arial" w:cs="Arial"/>
+        </w:rPr>
+      </w:pPr>
+    </w:p>
+    <w:p>
+      <w:pPr>
+        <w:rPr>
+          <w:rFonts w:ascii="Arial" w:eastAsiaTheme="minorEastAsia" w:hAnsi="Arial" w:cs="Arial"/>
+          <w:b/>
           <w:sz w:val="24"/>
           <w:szCs w:val="24"/>
           <w:lang w:eastAsia="nl-NL"/>
@@ -4395,7 +8661,7 @@
       </w:pPr>
     </w:p>
     <w:sectPr>
-      <w:footerReference w:type="default" r:id="rId12"/>
+      <w:footerReference w:type="default" r:id="rId15"/>
       <w:pgSz w:w="11906" w:h="16838"/>
       <w:pgMar w:top="1417" w:right="1417" w:bottom="1417" w:left="1417" w:header="708" w:footer="708" w:gutter="0"/>
       <w:pgNumType w:start="0"/>
@@ -4408,7 +8674,7 @@
 </file>
 
 <file path=word/endnotes.xml><?xml version="1.0" encoding="utf-8"?>
-<w:endnotes xmlns:wpc="http://schemas.microsoft.com/office/word/2010/wordprocessingCanvas" xmlns:mc="http://schemas.openxmlformats.org/markup-compatibility/2006" xmlns:o="urn:schemas-microsoft-com:office:office" xmlns:r="http://schemas.openxmlformats.org/officeDocument/2006/relationships" xmlns:m="http://schemas.openxmlformats.org/officeDocument/2006/math" xmlns:v="urn:schemas-microsoft-com:vml" xmlns:wp14="http://schemas.microsoft.com/office/word/2010/wordprocessingDrawing" xmlns:wp="http://schemas.openxmlformats.org/drawingml/2006/wordprocessingDrawing" xmlns:w10="urn:schemas-microsoft-com:office:word" xmlns:w="http://schemas.openxmlformats.org/wordprocessingml/2006/main" xmlns:w14="http://schemas.microsoft.com/office/word/2010/wordml" xmlns:w15="http://schemas.microsoft.com/office/word/2012/wordml" xmlns:wpg="http://schemas.microsoft.com/office/word/2010/wordprocessingGroup" xmlns:wpi="http://schemas.microsoft.com/office/word/2010/wordprocessingInk" xmlns:wne="http://schemas.microsoft.com/office/word/2006/wordml" xmlns:wps="http://schemas.microsoft.com/office/word/2010/wordprocessingShape" mc:Ignorable="w14 w15 wp14">
+<w:endnotes xmlns:wpc="http://schemas.microsoft.com/office/word/2010/wordprocessingCanvas" xmlns:cx="http://schemas.microsoft.com/office/drawing/2014/chartex" xmlns:cx1="http://schemas.microsoft.com/office/drawing/2015/9/8/chartex" xmlns:cx2="http://schemas.microsoft.com/office/drawing/2015/10/21/chartex" xmlns:cx3="http://schemas.microsoft.com/office/drawing/2016/5/9/chartex" xmlns:cx4="http://schemas.microsoft.com/office/drawing/2016/5/10/chartex" xmlns:cx5="http://schemas.microsoft.com/office/drawing/2016/5/11/chartex" xmlns:mc="http://schemas.openxmlformats.org/markup-compatibility/2006" xmlns:o="urn:schemas-microsoft-com:office:office" xmlns:r="http://schemas.openxmlformats.org/officeDocument/2006/relationships" xmlns:m="http://schemas.openxmlformats.org/officeDocument/2006/math" xmlns:v="urn:schemas-microsoft-com:vml" xmlns:wp14="http://schemas.microsoft.com/office/word/2010/wordprocessingDrawing" xmlns:wp="http://schemas.openxmlformats.org/drawingml/2006/wordprocessingDrawing" xmlns:w10="urn:schemas-microsoft-com:office:word" xmlns:w="http://schemas.openxmlformats.org/wordprocessingml/2006/main" xmlns:w14="http://schemas.microsoft.com/office/word/2010/wordml" xmlns:w15="http://schemas.microsoft.com/office/word/2012/wordml" xmlns:w16se="http://schemas.microsoft.com/office/word/2015/wordml/symex" xmlns:wpg="http://schemas.microsoft.com/office/word/2010/wordprocessingGroup" xmlns:wpi="http://schemas.microsoft.com/office/word/2010/wordprocessingInk" xmlns:wne="http://schemas.microsoft.com/office/word/2006/wordml" xmlns:wps="http://schemas.microsoft.com/office/word/2010/wordprocessingShape" mc:Ignorable="w14 w15 w16se wp14">
   <w:endnote w:type="separator" w:id="-1">
     <w:p>
       <w:pPr>
@@ -4433,7 +8699,7 @@
 </file>
 
 <file path=word/footer1.xml><?xml version="1.0" encoding="utf-8"?>
-<w:ftr xmlns:wpc="http://schemas.microsoft.com/office/word/2010/wordprocessingCanvas" xmlns:mc="http://schemas.openxmlformats.org/markup-compatibility/2006" xmlns:o="urn:schemas-microsoft-com:office:office" xmlns:r="http://schemas.openxmlformats.org/officeDocument/2006/relationships" xmlns:m="http://schemas.openxmlformats.org/officeDocument/2006/math" xmlns:v="urn:schemas-microsoft-com:vml" xmlns:wp14="http://schemas.microsoft.com/office/word/2010/wordprocessingDrawing" xmlns:wp="http://schemas.openxmlformats.org/drawingml/2006/wordprocessingDrawing" xmlns:w10="urn:schemas-microsoft-com:office:word" xmlns:w="http://schemas.openxmlformats.org/wordprocessingml/2006/main" xmlns:w14="http://schemas.microsoft.com/office/word/2010/wordml" xmlns:w15="http://schemas.microsoft.com/office/word/2012/wordml" xmlns:wpg="http://schemas.microsoft.com/office/word/2010/wordprocessingGroup" xmlns:wpi="http://schemas.microsoft.com/office/word/2010/wordprocessingInk" xmlns:wne="http://schemas.microsoft.com/office/word/2006/wordml" xmlns:wps="http://schemas.microsoft.com/office/word/2010/wordprocessingShape" mc:Ignorable="w14 w15 wp14">
+<w:ftr xmlns:wpc="http://schemas.microsoft.com/office/word/2010/wordprocessingCanvas" xmlns:cx="http://schemas.microsoft.com/office/drawing/2014/chartex" xmlns:cx1="http://schemas.microsoft.com/office/drawing/2015/9/8/chartex" xmlns:cx2="http://schemas.microsoft.com/office/drawing/2015/10/21/chartex" xmlns:cx3="http://schemas.microsoft.com/office/drawing/2016/5/9/chartex" xmlns:cx4="http://schemas.microsoft.com/office/drawing/2016/5/10/chartex" xmlns:cx5="http://schemas.microsoft.com/office/drawing/2016/5/11/chartex" xmlns:mc="http://schemas.openxmlformats.org/markup-compatibility/2006" xmlns:o="urn:schemas-microsoft-com:office:office" xmlns:r="http://schemas.openxmlformats.org/officeDocument/2006/relationships" xmlns:m="http://schemas.openxmlformats.org/officeDocument/2006/math" xmlns:v="urn:schemas-microsoft-com:vml" xmlns:wp14="http://schemas.microsoft.com/office/word/2010/wordprocessingDrawing" xmlns:wp="http://schemas.openxmlformats.org/drawingml/2006/wordprocessingDrawing" xmlns:w10="urn:schemas-microsoft-com:office:word" xmlns:w="http://schemas.openxmlformats.org/wordprocessingml/2006/main" xmlns:w14="http://schemas.microsoft.com/office/word/2010/wordml" xmlns:w15="http://schemas.microsoft.com/office/word/2012/wordml" xmlns:w16se="http://schemas.microsoft.com/office/word/2015/wordml/symex" xmlns:wpg="http://schemas.microsoft.com/office/word/2010/wordprocessingGroup" xmlns:wpi="http://schemas.microsoft.com/office/word/2010/wordprocessingInk" xmlns:wne="http://schemas.microsoft.com/office/word/2006/wordml" xmlns:wps="http://schemas.microsoft.com/office/word/2010/wordprocessingShape" mc:Ignorable="w14 w15 w16se wp14">
   <w:sdt>
     <w:sdtPr>
       <w:id w:val="139476884"/>
@@ -4462,7 +8728,7 @@
           <w:rPr>
             <w:noProof/>
           </w:rPr>
-          <w:t>3</w:t>
+          <w:t>9</w:t>
         </w:r>
         <w:r>
           <w:fldChar w:fldCharType="end"/>
@@ -4479,7 +8745,7 @@
 </file>
 
 <file path=word/footnotes.xml><?xml version="1.0" encoding="utf-8"?>
-<w:footnotes xmlns:wpc="http://schemas.microsoft.com/office/word/2010/wordprocessingCanvas" xmlns:mc="http://schemas.openxmlformats.org/markup-compatibility/2006" xmlns:o="urn:schemas-microsoft-com:office:office" xmlns:r="http://schemas.openxmlformats.org/officeDocument/2006/relationships" xmlns:m="http://schemas.openxmlformats.org/officeDocument/2006/math" xmlns:v="urn:schemas-microsoft-com:vml" xmlns:wp14="http://schemas.microsoft.com/office/word/2010/wordprocessingDrawing" xmlns:wp="http://schemas.openxmlformats.org/drawingml/2006/wordprocessingDrawing" xmlns:w10="urn:schemas-microsoft-com:office:word" xmlns:w="http://schemas.openxmlformats.org/wordprocessingml/2006/main" xmlns:w14="http://schemas.microsoft.com/office/word/2010/wordml" xmlns:w15="http://schemas.microsoft.com/office/word/2012/wordml" xmlns:wpg="http://schemas.microsoft.com/office/word/2010/wordprocessingGroup" xmlns:wpi="http://schemas.microsoft.com/office/word/2010/wordprocessingInk" xmlns:wne="http://schemas.microsoft.com/office/word/2006/wordml" xmlns:wps="http://schemas.microsoft.com/office/word/2010/wordprocessingShape" mc:Ignorable="w14 w15 wp14">
+<w:footnotes xmlns:wpc="http://schemas.microsoft.com/office/word/2010/wordprocessingCanvas" xmlns:cx="http://schemas.microsoft.com/office/drawing/2014/chartex" xmlns:cx1="http://schemas.microsoft.com/office/drawing/2015/9/8/chartex" xmlns:cx2="http://schemas.microsoft.com/office/drawing/2015/10/21/chartex" xmlns:cx3="http://schemas.microsoft.com/office/drawing/2016/5/9/chartex" xmlns:cx4="http://schemas.microsoft.com/office/drawing/2016/5/10/chartex" xmlns:cx5="http://schemas.microsoft.com/office/drawing/2016/5/11/chartex" xmlns:mc="http://schemas.openxmlformats.org/markup-compatibility/2006" xmlns:o="urn:schemas-microsoft-com:office:office" xmlns:r="http://schemas.openxmlformats.org/officeDocument/2006/relationships" xmlns:m="http://schemas.openxmlformats.org/officeDocument/2006/math" xmlns:v="urn:schemas-microsoft-com:vml" xmlns:wp14="http://schemas.microsoft.com/office/word/2010/wordprocessingDrawing" xmlns:wp="http://schemas.openxmlformats.org/drawingml/2006/wordprocessingDrawing" xmlns:w10="urn:schemas-microsoft-com:office:word" xmlns:w="http://schemas.openxmlformats.org/wordprocessingml/2006/main" xmlns:w14="http://schemas.microsoft.com/office/word/2010/wordml" xmlns:w15="http://schemas.microsoft.com/office/word/2012/wordml" xmlns:w16se="http://schemas.microsoft.com/office/word/2015/wordml/symex" xmlns:wpg="http://schemas.microsoft.com/office/word/2010/wordprocessingGroup" xmlns:wpi="http://schemas.microsoft.com/office/word/2010/wordprocessingInk" xmlns:wne="http://schemas.microsoft.com/office/word/2006/wordml" xmlns:wps="http://schemas.microsoft.com/office/word/2010/wordprocessingShape" mc:Ignorable="w14 w15 w16se wp14">
   <w:footnote w:type="separator" w:id="-1">
     <w:p>
       <w:pPr>
@@ -4504,8 +8770,120 @@
 </file>
 
 <file path=word/numbering.xml><?xml version="1.0" encoding="utf-8"?>
-<w:numbering xmlns:wpc="http://schemas.microsoft.com/office/word/2010/wordprocessingCanvas" xmlns:mc="http://schemas.openxmlformats.org/markup-compatibility/2006" xmlns:o="urn:schemas-microsoft-com:office:office" xmlns:r="http://schemas.openxmlformats.org/officeDocument/2006/relationships" xmlns:m="http://schemas.openxmlformats.org/officeDocument/2006/math" xmlns:v="urn:schemas-microsoft-com:vml" xmlns:wp14="http://schemas.microsoft.com/office/word/2010/wordprocessingDrawing" xmlns:wp="http://schemas.openxmlformats.org/drawingml/2006/wordprocessingDrawing" xmlns:w10="urn:schemas-microsoft-com:office:word" xmlns:w="http://schemas.openxmlformats.org/wordprocessingml/2006/main" xmlns:w14="http://schemas.microsoft.com/office/word/2010/wordml" xmlns:w15="http://schemas.microsoft.com/office/word/2012/wordml" xmlns:wpg="http://schemas.microsoft.com/office/word/2010/wordprocessingGroup" xmlns:wpi="http://schemas.microsoft.com/office/word/2010/wordprocessingInk" xmlns:wne="http://schemas.microsoft.com/office/word/2006/wordml" xmlns:wps="http://schemas.microsoft.com/office/word/2010/wordprocessingShape" mc:Ignorable="w14 w15 wp14">
+<w:numbering xmlns:wpc="http://schemas.microsoft.com/office/word/2010/wordprocessingCanvas" xmlns:cx="http://schemas.microsoft.com/office/drawing/2014/chartex" xmlns:cx1="http://schemas.microsoft.com/office/drawing/2015/9/8/chartex" xmlns:cx2="http://schemas.microsoft.com/office/drawing/2015/10/21/chartex" xmlns:cx3="http://schemas.microsoft.com/office/drawing/2016/5/9/chartex" xmlns:cx4="http://schemas.microsoft.com/office/drawing/2016/5/10/chartex" xmlns:cx5="http://schemas.microsoft.com/office/drawing/2016/5/11/chartex" xmlns:mc="http://schemas.openxmlformats.org/markup-compatibility/2006" xmlns:o="urn:schemas-microsoft-com:office:office" xmlns:r="http://schemas.openxmlformats.org/officeDocument/2006/relationships" xmlns:m="http://schemas.openxmlformats.org/officeDocument/2006/math" xmlns:v="urn:schemas-microsoft-com:vml" xmlns:wp14="http://schemas.microsoft.com/office/word/2010/wordprocessingDrawing" xmlns:wp="http://schemas.openxmlformats.org/drawingml/2006/wordprocessingDrawing" xmlns:w10="urn:schemas-microsoft-com:office:word" xmlns:w="http://schemas.openxmlformats.org/wordprocessingml/2006/main" xmlns:w14="http://schemas.microsoft.com/office/word/2010/wordml" xmlns:w15="http://schemas.microsoft.com/office/word/2012/wordml" xmlns:w16se="http://schemas.microsoft.com/office/word/2015/wordml/symex" xmlns:wpg="http://schemas.microsoft.com/office/word/2010/wordprocessingGroup" xmlns:wpi="http://schemas.microsoft.com/office/word/2010/wordprocessingInk" xmlns:wne="http://schemas.microsoft.com/office/word/2006/wordml" xmlns:wps="http://schemas.microsoft.com/office/word/2010/wordprocessingShape" mc:Ignorable="w14 w15 w16se wp14">
   <w:abstractNum w:abstractNumId="0" w15:restartNumberingAfterBreak="0">
+    <w:nsid w:val="09B347E0"/>
+    <w:multiLevelType w:val="hybridMultilevel"/>
+    <w:tmpl w:val="83385D6A"/>
+    <w:lvl w:ilvl="0" w:tplc="C25CE158">
+      <w:numFmt w:val="bullet"/>
+      <w:lvlText w:val="-"/>
+      <w:lvlJc w:val="left"/>
+      <w:pPr>
+        <w:ind w:left="720" w:hanging="360"/>
+      </w:pPr>
+      <w:rPr>
+        <w:rFonts w:ascii="Arial" w:eastAsiaTheme="minorHAnsi" w:hAnsi="Arial" w:cs="Arial" w:hint="default"/>
+      </w:rPr>
+    </w:lvl>
+    <w:lvl w:ilvl="1" w:tplc="04130003">
+      <w:start w:val="1"/>
+      <w:numFmt w:val="bullet"/>
+      <w:lvlText w:val="o"/>
+      <w:lvlJc w:val="left"/>
+      <w:pPr>
+        <w:ind w:left="1440" w:hanging="360"/>
+      </w:pPr>
+      <w:rPr>
+        <w:rFonts w:ascii="Courier New" w:hAnsi="Courier New" w:cs="Courier New" w:hint="default"/>
+      </w:rPr>
+    </w:lvl>
+    <w:lvl w:ilvl="2" w:tplc="04130005" w:tentative="1">
+      <w:start w:val="1"/>
+      <w:numFmt w:val="bullet"/>
+      <w:lvlText w:val=""/>
+      <w:lvlJc w:val="left"/>
+      <w:pPr>
+        <w:ind w:left="2160" w:hanging="360"/>
+      </w:pPr>
+      <w:rPr>
+        <w:rFonts w:ascii="Wingdings" w:hAnsi="Wingdings" w:hint="default"/>
+      </w:rPr>
+    </w:lvl>
+    <w:lvl w:ilvl="3" w:tplc="04130001" w:tentative="1">
+      <w:start w:val="1"/>
+      <w:numFmt w:val="bullet"/>
+      <w:lvlText w:val=""/>
+      <w:lvlJc w:val="left"/>
+      <w:pPr>
+        <w:ind w:left="2880" w:hanging="360"/>
+      </w:pPr>
+      <w:rPr>
+        <w:rFonts w:ascii="Symbol" w:hAnsi="Symbol" w:hint="default"/>
+      </w:rPr>
+    </w:lvl>
+    <w:lvl w:ilvl="4" w:tplc="04130003" w:tentative="1">
+      <w:start w:val="1"/>
+      <w:numFmt w:val="bullet"/>
+      <w:lvlText w:val="o"/>
+      <w:lvlJc w:val="left"/>
+      <w:pPr>
+        <w:ind w:left="3600" w:hanging="360"/>
+      </w:pPr>
+      <w:rPr>
+        <w:rFonts w:ascii="Courier New" w:hAnsi="Courier New" w:cs="Courier New" w:hint="default"/>
+      </w:rPr>
+    </w:lvl>
+    <w:lvl w:ilvl="5" w:tplc="04130005" w:tentative="1">
+      <w:start w:val="1"/>
+      <w:numFmt w:val="bullet"/>
+      <w:lvlText w:val=""/>
+      <w:lvlJc w:val="left"/>
+      <w:pPr>
+        <w:ind w:left="4320" w:hanging="360"/>
+      </w:pPr>
+      <w:rPr>
+        <w:rFonts w:ascii="Wingdings" w:hAnsi="Wingdings" w:hint="default"/>
+      </w:rPr>
+    </w:lvl>
+    <w:lvl w:ilvl="6" w:tplc="04130001" w:tentative="1">
+      <w:start w:val="1"/>
+      <w:numFmt w:val="bullet"/>
+      <w:lvlText w:val=""/>
+      <w:lvlJc w:val="left"/>
+      <w:pPr>
+        <w:ind w:left="5040" w:hanging="360"/>
+      </w:pPr>
+      <w:rPr>
+        <w:rFonts w:ascii="Symbol" w:hAnsi="Symbol" w:hint="default"/>
+      </w:rPr>
+    </w:lvl>
+    <w:lvl w:ilvl="7" w:tplc="04130003" w:tentative="1">
+      <w:start w:val="1"/>
+      <w:numFmt w:val="bullet"/>
+      <w:lvlText w:val="o"/>
+      <w:lvlJc w:val="left"/>
+      <w:pPr>
+        <w:ind w:left="5760" w:hanging="360"/>
+      </w:pPr>
+      <w:rPr>
+        <w:rFonts w:ascii="Courier New" w:hAnsi="Courier New" w:cs="Courier New" w:hint="default"/>
+      </w:rPr>
+    </w:lvl>
+    <w:lvl w:ilvl="8" w:tplc="04130005" w:tentative="1">
+      <w:start w:val="1"/>
+      <w:numFmt w:val="bullet"/>
+      <w:lvlText w:val=""/>
+      <w:lvlJc w:val="left"/>
+      <w:pPr>
+        <w:ind w:left="6480" w:hanging="360"/>
+      </w:pPr>
+      <w:rPr>
+        <w:rFonts w:ascii="Wingdings" w:hAnsi="Wingdings" w:hint="default"/>
+      </w:rPr>
+    </w:lvl>
+  </w:abstractNum>
+  <w:abstractNum w:abstractNumId="1" w15:restartNumberingAfterBreak="0">
     <w:nsid w:val="182503D4"/>
     <w:multiLevelType w:val="hybridMultilevel"/>
     <w:tmpl w:val="5D166DDA"/>
@@ -4594,8 +8972,8 @@
       </w:pPr>
     </w:lvl>
   </w:abstractNum>
-  <w:abstractNum w:abstractNumId="1" w15:restartNumberingAfterBreak="0">
-    <w:nsid w:val="7CD83E84"/>
+  <w:abstractNum w:abstractNumId="2" w15:restartNumberingAfterBreak="0">
+    <w:nsid w:val="47960E3F"/>
     <w:multiLevelType w:val="hybridMultilevel"/>
     <w:tmpl w:val="AE662228"/>
     <w:lvl w:ilvl="0" w:tplc="B6489F32">
@@ -4683,17 +9061,228 @@
       </w:pPr>
     </w:lvl>
   </w:abstractNum>
+  <w:abstractNum w:abstractNumId="3" w15:restartNumberingAfterBreak="0">
+    <w:nsid w:val="481938EE"/>
+    <w:multiLevelType w:val="hybridMultilevel"/>
+    <w:tmpl w:val="05F6EAB2"/>
+    <w:lvl w:ilvl="0" w:tplc="119608BA">
+      <w:start w:val="10"/>
+      <w:numFmt w:val="bullet"/>
+      <w:lvlText w:val="-"/>
+      <w:lvlJc w:val="left"/>
+      <w:pPr>
+        <w:ind w:left="720" w:hanging="360"/>
+      </w:pPr>
+      <w:rPr>
+        <w:rFonts w:ascii="Arial" w:eastAsiaTheme="minorEastAsia" w:hAnsi="Arial" w:cs="Arial" w:hint="default"/>
+      </w:rPr>
+    </w:lvl>
+    <w:lvl w:ilvl="1" w:tplc="04130003" w:tentative="1">
+      <w:start w:val="1"/>
+      <w:numFmt w:val="bullet"/>
+      <w:lvlText w:val="o"/>
+      <w:lvlJc w:val="left"/>
+      <w:pPr>
+        <w:ind w:left="1440" w:hanging="360"/>
+      </w:pPr>
+      <w:rPr>
+        <w:rFonts w:ascii="Courier New" w:hAnsi="Courier New" w:cs="Courier New" w:hint="default"/>
+      </w:rPr>
+    </w:lvl>
+    <w:lvl w:ilvl="2" w:tplc="04130005" w:tentative="1">
+      <w:start w:val="1"/>
+      <w:numFmt w:val="bullet"/>
+      <w:lvlText w:val=""/>
+      <w:lvlJc w:val="left"/>
+      <w:pPr>
+        <w:ind w:left="2160" w:hanging="360"/>
+      </w:pPr>
+      <w:rPr>
+        <w:rFonts w:ascii="Wingdings" w:hAnsi="Wingdings" w:hint="default"/>
+      </w:rPr>
+    </w:lvl>
+    <w:lvl w:ilvl="3" w:tplc="04130001" w:tentative="1">
+      <w:start w:val="1"/>
+      <w:numFmt w:val="bullet"/>
+      <w:lvlText w:val=""/>
+      <w:lvlJc w:val="left"/>
+      <w:pPr>
+        <w:ind w:left="2880" w:hanging="360"/>
+      </w:pPr>
+      <w:rPr>
+        <w:rFonts w:ascii="Symbol" w:hAnsi="Symbol" w:hint="default"/>
+      </w:rPr>
+    </w:lvl>
+    <w:lvl w:ilvl="4" w:tplc="04130003" w:tentative="1">
+      <w:start w:val="1"/>
+      <w:numFmt w:val="bullet"/>
+      <w:lvlText w:val="o"/>
+      <w:lvlJc w:val="left"/>
+      <w:pPr>
+        <w:ind w:left="3600" w:hanging="360"/>
+      </w:pPr>
+      <w:rPr>
+        <w:rFonts w:ascii="Courier New" w:hAnsi="Courier New" w:cs="Courier New" w:hint="default"/>
+      </w:rPr>
+    </w:lvl>
+    <w:lvl w:ilvl="5" w:tplc="04130005" w:tentative="1">
+      <w:start w:val="1"/>
+      <w:numFmt w:val="bullet"/>
+      <w:lvlText w:val=""/>
+      <w:lvlJc w:val="left"/>
+      <w:pPr>
+        <w:ind w:left="4320" w:hanging="360"/>
+      </w:pPr>
+      <w:rPr>
+        <w:rFonts w:ascii="Wingdings" w:hAnsi="Wingdings" w:hint="default"/>
+      </w:rPr>
+    </w:lvl>
+    <w:lvl w:ilvl="6" w:tplc="04130001" w:tentative="1">
+      <w:start w:val="1"/>
+      <w:numFmt w:val="bullet"/>
+      <w:lvlText w:val=""/>
+      <w:lvlJc w:val="left"/>
+      <w:pPr>
+        <w:ind w:left="5040" w:hanging="360"/>
+      </w:pPr>
+      <w:rPr>
+        <w:rFonts w:ascii="Symbol" w:hAnsi="Symbol" w:hint="default"/>
+      </w:rPr>
+    </w:lvl>
+    <w:lvl w:ilvl="7" w:tplc="04130003" w:tentative="1">
+      <w:start w:val="1"/>
+      <w:numFmt w:val="bullet"/>
+      <w:lvlText w:val="o"/>
+      <w:lvlJc w:val="left"/>
+      <w:pPr>
+        <w:ind w:left="5760" w:hanging="360"/>
+      </w:pPr>
+      <w:rPr>
+        <w:rFonts w:ascii="Courier New" w:hAnsi="Courier New" w:cs="Courier New" w:hint="default"/>
+      </w:rPr>
+    </w:lvl>
+    <w:lvl w:ilvl="8" w:tplc="04130005" w:tentative="1">
+      <w:start w:val="1"/>
+      <w:numFmt w:val="bullet"/>
+      <w:lvlText w:val=""/>
+      <w:lvlJc w:val="left"/>
+      <w:pPr>
+        <w:ind w:left="6480" w:hanging="360"/>
+      </w:pPr>
+      <w:rPr>
+        <w:rFonts w:ascii="Wingdings" w:hAnsi="Wingdings" w:hint="default"/>
+      </w:rPr>
+    </w:lvl>
+  </w:abstractNum>
+  <w:abstractNum w:abstractNumId="4" w15:restartNumberingAfterBreak="0">
+    <w:nsid w:val="7CD83E84"/>
+    <w:multiLevelType w:val="hybridMultilevel"/>
+    <w:tmpl w:val="AE662228"/>
+    <w:lvl w:ilvl="0" w:tplc="B6489F32">
+      <w:start w:val="1"/>
+      <w:numFmt w:val="decimal"/>
+      <w:lvlText w:val="%1."/>
+      <w:lvlJc w:val="left"/>
+      <w:pPr>
+        <w:ind w:left="450" w:hanging="360"/>
+      </w:pPr>
+      <w:rPr>
+        <w:rFonts w:hint="default"/>
+      </w:rPr>
+    </w:lvl>
+    <w:lvl w:ilvl="1" w:tplc="04130019" w:tentative="1">
+      <w:start w:val="1"/>
+      <w:numFmt w:val="lowerLetter"/>
+      <w:lvlText w:val="%2."/>
+      <w:lvlJc w:val="left"/>
+      <w:pPr>
+        <w:ind w:left="1170" w:hanging="360"/>
+      </w:pPr>
+    </w:lvl>
+    <w:lvl w:ilvl="2" w:tplc="0413001B" w:tentative="1">
+      <w:start w:val="1"/>
+      <w:numFmt w:val="lowerRoman"/>
+      <w:lvlText w:val="%3."/>
+      <w:lvlJc w:val="right"/>
+      <w:pPr>
+        <w:ind w:left="1890" w:hanging="180"/>
+      </w:pPr>
+    </w:lvl>
+    <w:lvl w:ilvl="3" w:tplc="0413000F" w:tentative="1">
+      <w:start w:val="1"/>
+      <w:numFmt w:val="decimal"/>
+      <w:lvlText w:val="%4."/>
+      <w:lvlJc w:val="left"/>
+      <w:pPr>
+        <w:ind w:left="2610" w:hanging="360"/>
+      </w:pPr>
+    </w:lvl>
+    <w:lvl w:ilvl="4" w:tplc="04130019" w:tentative="1">
+      <w:start w:val="1"/>
+      <w:numFmt w:val="lowerLetter"/>
+      <w:lvlText w:val="%5."/>
+      <w:lvlJc w:val="left"/>
+      <w:pPr>
+        <w:ind w:left="3330" w:hanging="360"/>
+      </w:pPr>
+    </w:lvl>
+    <w:lvl w:ilvl="5" w:tplc="0413001B" w:tentative="1">
+      <w:start w:val="1"/>
+      <w:numFmt w:val="lowerRoman"/>
+      <w:lvlText w:val="%6."/>
+      <w:lvlJc w:val="right"/>
+      <w:pPr>
+        <w:ind w:left="4050" w:hanging="180"/>
+      </w:pPr>
+    </w:lvl>
+    <w:lvl w:ilvl="6" w:tplc="0413000F" w:tentative="1">
+      <w:start w:val="1"/>
+      <w:numFmt w:val="decimal"/>
+      <w:lvlText w:val="%7."/>
+      <w:lvlJc w:val="left"/>
+      <w:pPr>
+        <w:ind w:left="4770" w:hanging="360"/>
+      </w:pPr>
+    </w:lvl>
+    <w:lvl w:ilvl="7" w:tplc="04130019" w:tentative="1">
+      <w:start w:val="1"/>
+      <w:numFmt w:val="lowerLetter"/>
+      <w:lvlText w:val="%8."/>
+      <w:lvlJc w:val="left"/>
+      <w:pPr>
+        <w:ind w:left="5490" w:hanging="360"/>
+      </w:pPr>
+    </w:lvl>
+    <w:lvl w:ilvl="8" w:tplc="0413001B" w:tentative="1">
+      <w:start w:val="1"/>
+      <w:numFmt w:val="lowerRoman"/>
+      <w:lvlText w:val="%9."/>
+      <w:lvlJc w:val="right"/>
+      <w:pPr>
+        <w:ind w:left="6210" w:hanging="180"/>
+      </w:pPr>
+    </w:lvl>
+  </w:abstractNum>
   <w:num w:numId="1">
+    <w:abstractNumId w:val="4"/>
+  </w:num>
+  <w:num w:numId="2">
     <w:abstractNumId w:val="1"/>
   </w:num>
-  <w:num w:numId="2">
+  <w:num w:numId="3">
+    <w:abstractNumId w:val="2"/>
+  </w:num>
+  <w:num w:numId="4">
     <w:abstractNumId w:val="0"/>
+  </w:num>
+  <w:num w:numId="5">
+    <w:abstractNumId w:val="3"/>
   </w:num>
 </w:numbering>
 </file>
 
 <file path=word/styles.xml><?xml version="1.0" encoding="utf-8"?>
-<w:styles xmlns:mc="http://schemas.openxmlformats.org/markup-compatibility/2006" xmlns:r="http://schemas.openxmlformats.org/officeDocument/2006/relationships" xmlns:w="http://schemas.openxmlformats.org/wordprocessingml/2006/main" xmlns:w14="http://schemas.microsoft.com/office/word/2010/wordml" xmlns:w15="http://schemas.microsoft.com/office/word/2012/wordml" mc:Ignorable="w14 w15">
+<w:styles xmlns:mc="http://schemas.openxmlformats.org/markup-compatibility/2006" xmlns:r="http://schemas.openxmlformats.org/officeDocument/2006/relationships" xmlns:w="http://schemas.openxmlformats.org/wordprocessingml/2006/main" xmlns:w14="http://schemas.microsoft.com/office/word/2010/wordml" xmlns:w15="http://schemas.microsoft.com/office/word/2012/wordml" xmlns:w16se="http://schemas.microsoft.com/office/word/2015/wordml/symex" mc:Ignorable="w14 w15 w16se">
   <w:docDefaults>
     <w:rPrDefault>
       <w:rPr>
@@ -4709,7 +9298,7 @@
       </w:pPr>
     </w:pPrDefault>
   </w:docDefaults>
-  <w:latentStyles w:defLockedState="0" w:defUIPriority="99" w:defSemiHidden="0" w:defUnhideWhenUsed="0" w:defQFormat="0" w:count="371">
+  <w:latentStyles w:defLockedState="0" w:defUIPriority="99" w:defSemiHidden="0" w:defUnhideWhenUsed="0" w:defQFormat="0" w:count="374">
     <w:lsdException w:name="Normal" w:uiPriority="0" w:qFormat="1"/>
     <w:lsdException w:name="heading 1" w:uiPriority="9" w:qFormat="1"/>
     <w:lsdException w:name="heading 2" w:semiHidden="1" w:uiPriority="9" w:unhideWhenUsed="1" w:qFormat="1"/>
@@ -4815,7 +9404,6 @@
     <w:lsdException w:name="HTML Sample" w:semiHidden="1" w:unhideWhenUsed="1"/>
     <w:lsdException w:name="HTML Typewriter" w:semiHidden="1" w:unhideWhenUsed="1"/>
     <w:lsdException w:name="HTML Variable" w:semiHidden="1" w:unhideWhenUsed="1"/>
-    <w:lsdException w:name="Normal Table" w:semiHidden="1" w:unhideWhenUsed="1"/>
     <w:lsdException w:name="annotation subject" w:semiHidden="1" w:unhideWhenUsed="1"/>
     <w:lsdException w:name="No List" w:semiHidden="1" w:unhideWhenUsed="1"/>
     <w:lsdException w:name="Outline List 1" w:semiHidden="1" w:unhideWhenUsed="1"/>
@@ -4860,11 +9448,10 @@
     <w:lsdException w:name="Table Professional" w:semiHidden="1" w:unhideWhenUsed="1"/>
     <w:lsdException w:name="Table Subtle 1" w:semiHidden="1" w:unhideWhenUsed="1"/>
     <w:lsdException w:name="Table Subtle 2" w:semiHidden="1" w:unhideWhenUsed="1"/>
-    <w:lsdException w:name="Table Web 1" w:semiHidden="1" w:unhideWhenUsed="1"/>
     <w:lsdException w:name="Table Web 2" w:semiHidden="1" w:unhideWhenUsed="1"/>
     <w:lsdException w:name="Table Web 3" w:semiHidden="1" w:unhideWhenUsed="1"/>
     <w:lsdException w:name="Balloon Text" w:semiHidden="1" w:unhideWhenUsed="1"/>
-    <w:lsdException w:name="Table Grid" w:uiPriority="39"/>
+    <w:lsdException w:name="Table Grid" w:uiPriority="59"/>
     <w:lsdException w:name="Table Theme" w:semiHidden="1" w:unhideWhenUsed="1"/>
     <w:lsdException w:name="Placeholder Text" w:semiHidden="1"/>
     <w:lsdException w:name="No Spacing" w:uiPriority="1" w:qFormat="1"/>
@@ -5081,6 +9668,9 @@
     <w:lsdException w:name="List Table 5 Dark Accent 6" w:uiPriority="50"/>
     <w:lsdException w:name="List Table 6 Colorful Accent 6" w:uiPriority="51"/>
     <w:lsdException w:name="List Table 7 Colorful Accent 6" w:uiPriority="52"/>
+    <w:lsdException w:name="Mention" w:semiHidden="1" w:unhideWhenUsed="1"/>
+    <w:lsdException w:name="Smart Hyperlink" w:semiHidden="1" w:unhideWhenUsed="1"/>
+    <w:lsdException w:name="Hashtag" w:semiHidden="1" w:unhideWhenUsed="1"/>
   </w:latentStyles>
   <w:style w:type="paragraph" w:default="1" w:styleId="Standaard">
     <w:name w:val="Normal"/>
@@ -5253,6 +9843,148 @@
       <w:color w:val="0563C1" w:themeColor="hyperlink"/>
       <w:u w:val="single"/>
     </w:rPr>
+  </w:style>
+  <w:style w:type="paragraph" w:styleId="Lijstalinea">
+    <w:name w:val="List Paragraph"/>
+    <w:basedOn w:val="Standaard"/>
+    <w:uiPriority w:val="34"/>
+    <w:qFormat/>
+    <w:rsid w:val="00CA2462"/>
+    <w:pPr>
+      <w:ind w:left="720"/>
+      <w:contextualSpacing/>
+    </w:pPr>
+  </w:style>
+  <w:style w:type="table" w:styleId="Tabelraster">
+    <w:name w:val="Table Grid"/>
+    <w:basedOn w:val="Standaardtabel"/>
+    <w:uiPriority w:val="59"/>
+    <w:rsid w:val="00CA2462"/>
+    <w:pPr>
+      <w:spacing w:after="0" w:line="240" w:lineRule="auto"/>
+    </w:pPr>
+    <w:rPr>
+      <w:rFonts w:eastAsiaTheme="minorEastAsia"/>
+      <w:sz w:val="24"/>
+      <w:szCs w:val="24"/>
+      <w:lang w:eastAsia="nl-NL"/>
+    </w:rPr>
+    <w:tblPr>
+      <w:tblBorders>
+        <w:top w:val="single" w:sz="4" w:space="0" w:color="auto"/>
+        <w:left w:val="single" w:sz="4" w:space="0" w:color="auto"/>
+        <w:bottom w:val="single" w:sz="4" w:space="0" w:color="auto"/>
+        <w:right w:val="single" w:sz="4" w:space="0" w:color="auto"/>
+        <w:insideH w:val="single" w:sz="4" w:space="0" w:color="auto"/>
+        <w:insideV w:val="single" w:sz="4" w:space="0" w:color="auto"/>
+      </w:tblBorders>
+    </w:tblPr>
+  </w:style>
+  <w:style w:type="table" w:styleId="Rastertabel5donker-Accent5">
+    <w:name w:val="Grid Table 5 Dark Accent 5"/>
+    <w:basedOn w:val="Standaardtabel"/>
+    <w:uiPriority w:val="50"/>
+    <w:rsid w:val="00CA2462"/>
+    <w:pPr>
+      <w:spacing w:after="0" w:line="240" w:lineRule="auto"/>
+    </w:pPr>
+    <w:tblPr>
+      <w:tblStyleRowBandSize w:val="1"/>
+      <w:tblStyleColBandSize w:val="1"/>
+      <w:tblBorders>
+        <w:top w:val="single" w:sz="4" w:space="0" w:color="FFFFFF" w:themeColor="background1"/>
+        <w:left w:val="single" w:sz="4" w:space="0" w:color="FFFFFF" w:themeColor="background1"/>
+        <w:bottom w:val="single" w:sz="4" w:space="0" w:color="FFFFFF" w:themeColor="background1"/>
+        <w:right w:val="single" w:sz="4" w:space="0" w:color="FFFFFF" w:themeColor="background1"/>
+        <w:insideH w:val="single" w:sz="4" w:space="0" w:color="FFFFFF" w:themeColor="background1"/>
+        <w:insideV w:val="single" w:sz="4" w:space="0" w:color="FFFFFF" w:themeColor="background1"/>
+      </w:tblBorders>
+    </w:tblPr>
+    <w:tcPr>
+      <w:shd w:val="clear" w:color="auto" w:fill="D9E2F3" w:themeFill="accent5" w:themeFillTint="33"/>
+    </w:tcPr>
+    <w:tblStylePr w:type="firstRow">
+      <w:rPr>
+        <w:b/>
+        <w:bCs/>
+        <w:color w:val="FFFFFF" w:themeColor="background1"/>
+      </w:rPr>
+      <w:tblPr/>
+      <w:tcPr>
+        <w:tcBorders>
+          <w:top w:val="single" w:sz="4" w:space="0" w:color="FFFFFF" w:themeColor="background1"/>
+          <w:left w:val="single" w:sz="4" w:space="0" w:color="FFFFFF" w:themeColor="background1"/>
+          <w:right w:val="single" w:sz="4" w:space="0" w:color="FFFFFF" w:themeColor="background1"/>
+          <w:insideH w:val="nil"/>
+          <w:insideV w:val="nil"/>
+        </w:tcBorders>
+        <w:shd w:val="clear" w:color="auto" w:fill="4472C4" w:themeFill="accent5"/>
+      </w:tcPr>
+    </w:tblStylePr>
+    <w:tblStylePr w:type="lastRow">
+      <w:rPr>
+        <w:b/>
+        <w:bCs/>
+        <w:color w:val="FFFFFF" w:themeColor="background1"/>
+      </w:rPr>
+      <w:tblPr/>
+      <w:tcPr>
+        <w:tcBorders>
+          <w:left w:val="single" w:sz="4" w:space="0" w:color="FFFFFF" w:themeColor="background1"/>
+          <w:bottom w:val="single" w:sz="4" w:space="0" w:color="FFFFFF" w:themeColor="background1"/>
+          <w:right w:val="single" w:sz="4" w:space="0" w:color="FFFFFF" w:themeColor="background1"/>
+          <w:insideH w:val="nil"/>
+          <w:insideV w:val="nil"/>
+        </w:tcBorders>
+        <w:shd w:val="clear" w:color="auto" w:fill="4472C4" w:themeFill="accent5"/>
+      </w:tcPr>
+    </w:tblStylePr>
+    <w:tblStylePr w:type="firstCol">
+      <w:rPr>
+        <w:b/>
+        <w:bCs/>
+        <w:color w:val="FFFFFF" w:themeColor="background1"/>
+      </w:rPr>
+      <w:tblPr/>
+      <w:tcPr>
+        <w:tcBorders>
+          <w:top w:val="single" w:sz="4" w:space="0" w:color="FFFFFF" w:themeColor="background1"/>
+          <w:left w:val="single" w:sz="4" w:space="0" w:color="FFFFFF" w:themeColor="background1"/>
+          <w:bottom w:val="single" w:sz="4" w:space="0" w:color="FFFFFF" w:themeColor="background1"/>
+          <w:insideV w:val="nil"/>
+        </w:tcBorders>
+        <w:shd w:val="clear" w:color="auto" w:fill="4472C4" w:themeFill="accent5"/>
+      </w:tcPr>
+    </w:tblStylePr>
+    <w:tblStylePr w:type="lastCol">
+      <w:rPr>
+        <w:b/>
+        <w:bCs/>
+        <w:color w:val="FFFFFF" w:themeColor="background1"/>
+      </w:rPr>
+      <w:tblPr/>
+      <w:tcPr>
+        <w:tcBorders>
+          <w:top w:val="single" w:sz="4" w:space="0" w:color="FFFFFF" w:themeColor="background1"/>
+          <w:bottom w:val="single" w:sz="4" w:space="0" w:color="FFFFFF" w:themeColor="background1"/>
+          <w:right w:val="single" w:sz="4" w:space="0" w:color="FFFFFF" w:themeColor="background1"/>
+          <w:insideV w:val="nil"/>
+        </w:tcBorders>
+        <w:shd w:val="clear" w:color="auto" w:fill="4472C4" w:themeFill="accent5"/>
+      </w:tcPr>
+    </w:tblStylePr>
+    <w:tblStylePr w:type="band1Vert">
+      <w:tblPr/>
+      <w:tcPr>
+        <w:shd w:val="clear" w:color="auto" w:fill="B4C6E7" w:themeFill="accent5" w:themeFillTint="66"/>
+      </w:tcPr>
+    </w:tblStylePr>
+    <w:tblStylePr w:type="band1Horz">
+      <w:tblPr/>
+      <w:tcPr>
+        <w:shd w:val="clear" w:color="auto" w:fill="B4C6E7" w:themeFill="accent5" w:themeFillTint="66"/>
+      </w:tcPr>
+    </w:tblStylePr>
   </w:style>
 </w:styles>
 </file>
@@ -5576,7 +10308,7 @@
 </file>
 
 <file path=customXml/itemProps2.xml><?xml version="1.0" encoding="utf-8"?>
-<ds:datastoreItem xmlns:ds="http://schemas.openxmlformats.org/officeDocument/2006/customXml" ds:itemID="{C9F39A79-D6E5-4312-AAA8-D1762DE72354}">
+<ds:datastoreItem xmlns:ds="http://schemas.openxmlformats.org/officeDocument/2006/customXml" ds:itemID="{AC4AE24E-7ACC-4363-A3ED-9018D3515B98}">
   <ds:schemaRefs>
     <ds:schemaRef ds:uri="http://schemas.openxmlformats.org/officeDocument/2006/bibliography"/>
   </ds:schemaRefs>

--- a/1.5 plan van aanpak/Plan van aanpak.docx
+++ b/1.5 plan van aanpak/Plan van aanpak.docx
@@ -2614,27 +2614,7 @@
           <w:szCs w:val="24"/>
           <w:lang w:val="en-US"/>
         </w:rPr>
-        <w:t xml:space="preserve">E-mail </w:t>
-      </w:r>
-      <w:proofErr w:type="spellStart"/>
-      <w:r>
-        <w:rPr>
-          <w:rFonts w:ascii="Arial" w:hAnsi="Arial" w:cs="Arial"/>
-          <w:sz w:val="24"/>
-          <w:szCs w:val="24"/>
-          <w:lang w:val="en-US"/>
-        </w:rPr>
-        <w:t>adressen</w:t>
-      </w:r>
-      <w:proofErr w:type="spellEnd"/>
-      <w:r>
-        <w:rPr>
-          <w:rFonts w:ascii="Arial" w:hAnsi="Arial" w:cs="Arial"/>
-          <w:sz w:val="24"/>
-          <w:szCs w:val="24"/>
-          <w:lang w:val="en-US"/>
-        </w:rPr>
-        <w:t xml:space="preserve"> </w:t>
+        <w:t xml:space="preserve">E-mail adressen </w:t>
       </w:r>
       <w:r>
         <w:rPr>
@@ -2825,7 +2805,6 @@
           <w:lang w:val="en-US"/>
         </w:rPr>
       </w:pPr>
-      <w:proofErr w:type="spellStart"/>
       <w:r>
         <w:rPr>
           <w:rFonts w:ascii="Arial" w:hAnsi="Arial" w:cs="Arial"/>
@@ -2835,7 +2814,6 @@
         </w:rPr>
         <w:t>Groep</w:t>
       </w:r>
-      <w:proofErr w:type="spellEnd"/>
       <w:r>
         <w:rPr>
           <w:rFonts w:ascii="Arial" w:hAnsi="Arial" w:cs="Arial"/>
@@ -2909,19 +2887,8 @@
           <w:szCs w:val="24"/>
           <w:lang w:val="en-US"/>
         </w:rPr>
-        <w:t>OV-</w:t>
-      </w:r>
-      <w:proofErr w:type="spellStart"/>
-      <w:r>
-        <w:rPr>
-          <w:rFonts w:ascii="Arial" w:hAnsi="Arial" w:cs="Arial"/>
-          <w:sz w:val="24"/>
-          <w:szCs w:val="24"/>
-          <w:lang w:val="en-US"/>
-        </w:rPr>
-        <w:t>nummers</w:t>
-      </w:r>
-      <w:proofErr w:type="spellEnd"/>
+        <w:t>OV-nummers</w:t>
+      </w:r>
       <w:r>
         <w:rPr>
           <w:rFonts w:ascii="Arial" w:hAnsi="Arial" w:cs="Arial"/>
@@ -3293,25 +3260,7 @@
           <w:szCs w:val="24"/>
         </w:rPr>
         <w:tab/>
-        <w:t>: …………………………………………</w:t>
-      </w:r>
-      <w:proofErr w:type="gramStart"/>
-      <w:r>
-        <w:rPr>
-          <w:rFonts w:ascii="Arial" w:hAnsi="Arial" w:cs="Arial"/>
-          <w:sz w:val="24"/>
-          <w:szCs w:val="24"/>
-        </w:rPr>
-        <w:t>…….</w:t>
-      </w:r>
-      <w:proofErr w:type="gramEnd"/>
-      <w:r>
-        <w:rPr>
-          <w:rFonts w:ascii="Arial" w:hAnsi="Arial" w:cs="Arial"/>
-          <w:sz w:val="24"/>
-          <w:szCs w:val="24"/>
-        </w:rPr>
-        <w:t>.</w:t>
+        <w:t>: ………………………………………………..</w:t>
       </w:r>
     </w:p>
     <w:p>
@@ -3368,34 +3317,14 @@
         <w:tab/>
         <w:t xml:space="preserve">: </w:t>
       </w:r>
-      <w:proofErr w:type="spellStart"/>
-      <w:r>
-        <w:rPr>
-          <w:rFonts w:ascii="Arial" w:hAnsi="Arial" w:cs="Arial"/>
-          <w:sz w:val="24"/>
-          <w:szCs w:val="24"/>
-        </w:rPr>
-        <w:t>Humpie</w:t>
-      </w:r>
-      <w:proofErr w:type="spellEnd"/>
-      <w:r>
-        <w:rPr>
-          <w:rFonts w:ascii="Arial" w:hAnsi="Arial" w:cs="Arial"/>
-          <w:sz w:val="24"/>
-          <w:szCs w:val="24"/>
-        </w:rPr>
-        <w:t xml:space="preserve"> </w:t>
-      </w:r>
-      <w:proofErr w:type="spellStart"/>
-      <w:r>
-        <w:rPr>
-          <w:rFonts w:ascii="Arial" w:hAnsi="Arial" w:cs="Arial"/>
-          <w:sz w:val="24"/>
-          <w:szCs w:val="24"/>
-        </w:rPr>
-        <w:t>Dumpie</w:t>
-      </w:r>
-      <w:proofErr w:type="spellEnd"/>
+      <w:r>
+        <w:rPr>
+          <w:rFonts w:ascii="Arial" w:hAnsi="Arial" w:cs="Arial"/>
+          <w:sz w:val="24"/>
+          <w:szCs w:val="24"/>
+        </w:rPr>
+        <w:t>Humpie Dumpie</w:t>
+      </w:r>
     </w:p>
     <w:p>
       <w:pPr>
@@ -3437,25 +3366,7 @@
           <w:sz w:val="24"/>
           <w:szCs w:val="24"/>
         </w:rPr>
-        <w:t xml:space="preserve">Pastoor </w:t>
-      </w:r>
-      <w:proofErr w:type="spellStart"/>
-      <w:r>
-        <w:rPr>
-          <w:rFonts w:ascii="Arial" w:hAnsi="Arial" w:cs="Arial"/>
-          <w:sz w:val="24"/>
-          <w:szCs w:val="24"/>
-        </w:rPr>
-        <w:t>Doenstraat</w:t>
-      </w:r>
-      <w:proofErr w:type="spellEnd"/>
-      <w:r>
-        <w:rPr>
-          <w:rFonts w:ascii="Arial" w:hAnsi="Arial" w:cs="Arial"/>
-          <w:sz w:val="24"/>
-          <w:szCs w:val="24"/>
-        </w:rPr>
-        <w:t xml:space="preserve"> 5</w:t>
+        <w:t>Pastoor Doenstraat 5</w:t>
       </w:r>
     </w:p>
     <w:p>
@@ -3655,25 +3566,7 @@
           <w:szCs w:val="24"/>
         </w:rPr>
         <w:tab/>
-        <w:t>: …………………………………………</w:t>
-      </w:r>
-      <w:proofErr w:type="gramStart"/>
-      <w:r>
-        <w:rPr>
-          <w:rFonts w:ascii="Arial" w:hAnsi="Arial" w:cs="Arial"/>
-          <w:sz w:val="24"/>
-          <w:szCs w:val="24"/>
-        </w:rPr>
-        <w:t>…….</w:t>
-      </w:r>
-      <w:proofErr w:type="gramEnd"/>
-      <w:r>
-        <w:rPr>
-          <w:rFonts w:ascii="Arial" w:hAnsi="Arial" w:cs="Arial"/>
-          <w:sz w:val="24"/>
-          <w:szCs w:val="24"/>
-        </w:rPr>
-        <w:t>.</w:t>
+        <w:t>: ………………………………………………..</w:t>
       </w:r>
     </w:p>
     <w:p>
@@ -3727,25 +3620,7 @@
           <w:szCs w:val="24"/>
         </w:rPr>
         <w:tab/>
-        <w:t>: …………………………………………</w:t>
-      </w:r>
-      <w:proofErr w:type="gramStart"/>
-      <w:r>
-        <w:rPr>
-          <w:rFonts w:ascii="Arial" w:hAnsi="Arial" w:cs="Arial"/>
-          <w:sz w:val="24"/>
-          <w:szCs w:val="24"/>
-        </w:rPr>
-        <w:t>…….</w:t>
-      </w:r>
-      <w:proofErr w:type="gramEnd"/>
-      <w:r>
-        <w:rPr>
-          <w:rFonts w:ascii="Arial" w:hAnsi="Arial" w:cs="Arial"/>
-          <w:sz w:val="24"/>
-          <w:szCs w:val="24"/>
-        </w:rPr>
-        <w:t>.</w:t>
+        <w:t>: ………………………………………………..</w:t>
       </w:r>
     </w:p>
     <w:p>
@@ -3954,156 +3829,19 @@
         </w:rPr>
         <w:t xml:space="preserve">Wij maken een mobiele app voor </w:t>
       </w:r>
-      <w:proofErr w:type="spellStart"/>
-      <w:r>
-        <w:rPr>
-          <w:rFonts w:ascii="Arial" w:hAnsi="Arial" w:cs="Arial"/>
-          <w:sz w:val="24"/>
-        </w:rPr>
-        <w:t>Humpie</w:t>
-      </w:r>
-      <w:proofErr w:type="spellEnd"/>
-      <w:r>
-        <w:rPr>
-          <w:rFonts w:ascii="Arial" w:hAnsi="Arial" w:cs="Arial"/>
-          <w:sz w:val="24"/>
-        </w:rPr>
-        <w:t xml:space="preserve"> </w:t>
-      </w:r>
-      <w:proofErr w:type="spellStart"/>
-      <w:r>
-        <w:rPr>
-          <w:rFonts w:ascii="Arial" w:hAnsi="Arial" w:cs="Arial"/>
-          <w:sz w:val="24"/>
-        </w:rPr>
-        <w:t>Dumpie</w:t>
-      </w:r>
-      <w:proofErr w:type="spellEnd"/>
-      <w:r>
-        <w:rPr>
-          <w:rFonts w:ascii="Arial" w:hAnsi="Arial" w:cs="Arial"/>
-          <w:sz w:val="24"/>
-        </w:rPr>
-        <w:t xml:space="preserve">. </w:t>
-      </w:r>
-      <w:proofErr w:type="spellStart"/>
-      <w:r>
-        <w:rPr>
-          <w:rFonts w:ascii="Arial" w:hAnsi="Arial" w:cs="Arial"/>
-          <w:sz w:val="24"/>
-        </w:rPr>
-        <w:t>Humpie</w:t>
-      </w:r>
-      <w:proofErr w:type="spellEnd"/>
-      <w:r>
-        <w:rPr>
-          <w:rFonts w:ascii="Arial" w:hAnsi="Arial" w:cs="Arial"/>
-          <w:sz w:val="24"/>
-        </w:rPr>
-        <w:t xml:space="preserve"> </w:t>
-      </w:r>
-      <w:proofErr w:type="spellStart"/>
-      <w:r>
-        <w:rPr>
-          <w:rFonts w:ascii="Arial" w:hAnsi="Arial" w:cs="Arial"/>
-          <w:sz w:val="24"/>
-        </w:rPr>
-        <w:t>Dumpie</w:t>
-      </w:r>
-      <w:proofErr w:type="spellEnd"/>
-      <w:r>
-        <w:rPr>
-          <w:rFonts w:ascii="Arial" w:hAnsi="Arial" w:cs="Arial"/>
-          <w:sz w:val="24"/>
-        </w:rPr>
-        <w:t xml:space="preserve"> is een peuterspeelzaal. Dat </w:t>
-      </w:r>
-      <w:proofErr w:type="gramStart"/>
-      <w:r>
-        <w:rPr>
-          <w:rFonts w:ascii="Arial" w:hAnsi="Arial" w:cs="Arial"/>
-          <w:sz w:val="24"/>
-        </w:rPr>
-        <w:t>betekend</w:t>
-      </w:r>
-      <w:proofErr w:type="gramEnd"/>
-      <w:r>
-        <w:rPr>
-          <w:rFonts w:ascii="Arial" w:hAnsi="Arial" w:cs="Arial"/>
-          <w:sz w:val="24"/>
-        </w:rPr>
-        <w:t xml:space="preserve"> dat ze op een ochtend een aantal kinderen opvangen en dat de kinderen na de ochtend weer naar de andere opvang gaan of dat de ouders de kinderen komen ophalen. </w:t>
-      </w:r>
-      <w:proofErr w:type="spellStart"/>
-      <w:r>
-        <w:rPr>
-          <w:rFonts w:ascii="Arial" w:hAnsi="Arial" w:cs="Arial"/>
-          <w:sz w:val="24"/>
-        </w:rPr>
-        <w:t>Humpie</w:t>
-      </w:r>
-      <w:proofErr w:type="spellEnd"/>
-      <w:r>
-        <w:rPr>
-          <w:rFonts w:ascii="Arial" w:hAnsi="Arial" w:cs="Arial"/>
-          <w:sz w:val="24"/>
-        </w:rPr>
-        <w:t xml:space="preserve"> </w:t>
-      </w:r>
-      <w:proofErr w:type="spellStart"/>
-      <w:r>
-        <w:rPr>
-          <w:rFonts w:ascii="Arial" w:hAnsi="Arial" w:cs="Arial"/>
-          <w:sz w:val="24"/>
-        </w:rPr>
-        <w:t>Dumpie</w:t>
-      </w:r>
-      <w:proofErr w:type="spellEnd"/>
-      <w:r>
-        <w:rPr>
-          <w:rFonts w:ascii="Arial" w:hAnsi="Arial" w:cs="Arial"/>
-          <w:sz w:val="24"/>
-        </w:rPr>
-        <w:t xml:space="preserve"> heeft in totaal 4 leidsters. Het is niet dat ze allemaal elke dag werken. Maar ze werken wel altijd met zijn tweeën.</w:t>
-      </w:r>
-      <w:r>
-        <w:rPr>
-          <w:rFonts w:ascii="Arial" w:hAnsi="Arial" w:cs="Arial"/>
-          <w:sz w:val="24"/>
-        </w:rPr>
-        <w:t xml:space="preserve"> Het probleem bij de </w:t>
-      </w:r>
-      <w:proofErr w:type="spellStart"/>
-      <w:r>
-        <w:rPr>
-          <w:rFonts w:ascii="Arial" w:hAnsi="Arial" w:cs="Arial"/>
-          <w:sz w:val="24"/>
-        </w:rPr>
-        <w:t>Humpie</w:t>
-      </w:r>
-      <w:proofErr w:type="spellEnd"/>
-      <w:r>
-        <w:rPr>
-          <w:rFonts w:ascii="Arial" w:hAnsi="Arial" w:cs="Arial"/>
-          <w:sz w:val="24"/>
-        </w:rPr>
-        <w:t xml:space="preserve"> </w:t>
-      </w:r>
-      <w:proofErr w:type="spellStart"/>
-      <w:r>
-        <w:rPr>
-          <w:rFonts w:ascii="Arial" w:hAnsi="Arial" w:cs="Arial"/>
-          <w:sz w:val="24"/>
-        </w:rPr>
-        <w:t>Dumpie</w:t>
-      </w:r>
-      <w:proofErr w:type="spellEnd"/>
-      <w:r>
-        <w:rPr>
-          <w:rFonts w:ascii="Arial" w:hAnsi="Arial" w:cs="Arial"/>
-          <w:sz w:val="24"/>
-        </w:rPr>
-        <w:t xml:space="preserve"> is dat ze nog alles op papier doen en dat willen ze gaan veranderen. Want ze willen met de technologie mee en willen dus een app waar ze alles kunnen bijhouden zodat ze geen papieren meer kunnen kwijtraken met belangrijke gegevens erop. </w:t>
+      <w:r>
+        <w:rPr>
+          <w:rFonts w:ascii="Arial" w:hAnsi="Arial" w:cs="Arial"/>
+          <w:sz w:val="24"/>
+        </w:rPr>
+        <w:t>Humpie Dumpie. Humpie Dumpie is een peuterspeelzaal. Dat betekend dat ze op een ochtend een aantal kinderen opvangen en dat de kinderen na de ochtend weer naar de andere opvang gaan of dat de ouders de kinderen komen ophalen. Humpie Dumpie heeft in totaal 4 leidsters. Het is niet dat ze allemaal elke dag werken. Maar ze werken wel altijd met zijn tweeën.</w:t>
+      </w:r>
+      <w:r>
+        <w:rPr>
+          <w:rFonts w:ascii="Arial" w:hAnsi="Arial" w:cs="Arial"/>
+          <w:sz w:val="24"/>
+        </w:rPr>
+        <w:t xml:space="preserve"> Het probleem bij de Humpie Dumpie is dat ze nog alles op papier doen en dat willen ze gaan veranderen. Want ze willen met de technologie mee en willen dus een app waar ze alles kunnen bijhouden zodat ze geen papieren meer kunnen kwijtraken met belangrijke gegevens erop. </w:t>
       </w:r>
       <w:r>
         <w:rPr>
@@ -4117,62 +3855,14 @@
           <w:rFonts w:ascii="Arial" w:hAnsi="Arial" w:cs="Arial"/>
           <w:sz w:val="24"/>
         </w:rPr>
-        <w:t xml:space="preserve">En ook als er een kind iets leuks doet dat ze dan een berichtje kunnen sturen naar de ouders. Dit willen ze allemaal zodat de ouders er meer </w:t>
-      </w:r>
-      <w:proofErr w:type="gramStart"/>
-      <w:r>
-        <w:rPr>
-          <w:rFonts w:ascii="Arial" w:hAnsi="Arial" w:cs="Arial"/>
-          <w:sz w:val="24"/>
-        </w:rPr>
-        <w:t>word</w:t>
-      </w:r>
-      <w:proofErr w:type="gramEnd"/>
-      <w:r>
-        <w:rPr>
-          <w:rFonts w:ascii="Arial" w:hAnsi="Arial" w:cs="Arial"/>
-          <w:sz w:val="24"/>
-        </w:rPr>
-        <w:t xml:space="preserve"> bij betrokken en om het efficiënter te maken zodat er meer tijd vrij is om aandacht aan de kinderen te geven. </w:t>
-      </w:r>
-      <w:r>
-        <w:rPr>
-          <w:rFonts w:ascii="Arial" w:hAnsi="Arial" w:cs="Arial"/>
-          <w:sz w:val="24"/>
-        </w:rPr>
-        <w:t xml:space="preserve">Onze contactpersoon bij </w:t>
-      </w:r>
-      <w:proofErr w:type="spellStart"/>
-      <w:r>
-        <w:rPr>
-          <w:rFonts w:ascii="Arial" w:hAnsi="Arial" w:cs="Arial"/>
-          <w:sz w:val="24"/>
-        </w:rPr>
-        <w:t>Humpie</w:t>
-      </w:r>
-      <w:proofErr w:type="spellEnd"/>
-      <w:r>
-        <w:rPr>
-          <w:rFonts w:ascii="Arial" w:hAnsi="Arial" w:cs="Arial"/>
-          <w:sz w:val="24"/>
-        </w:rPr>
-        <w:t xml:space="preserve"> </w:t>
-      </w:r>
-      <w:proofErr w:type="spellStart"/>
-      <w:r>
-        <w:rPr>
-          <w:rFonts w:ascii="Arial" w:hAnsi="Arial" w:cs="Arial"/>
-          <w:sz w:val="24"/>
-        </w:rPr>
-        <w:t>Dumpie</w:t>
-      </w:r>
-      <w:proofErr w:type="spellEnd"/>
-      <w:r>
-        <w:rPr>
-          <w:rFonts w:ascii="Arial" w:hAnsi="Arial" w:cs="Arial"/>
-          <w:sz w:val="24"/>
-        </w:rPr>
-        <w:t xml:space="preserve"> is</w:t>
+        <w:t xml:space="preserve">En ook als er een kind iets leuks doet dat ze dan een berichtje kunnen sturen naar de ouders. Dit willen ze allemaal zodat de ouders er meer word bij betrokken en om het efficiënter te maken zodat er meer tijd vrij is om aandacht aan de kinderen te geven. </w:t>
+      </w:r>
+      <w:r>
+        <w:rPr>
+          <w:rFonts w:ascii="Arial" w:hAnsi="Arial" w:cs="Arial"/>
+          <w:sz w:val="24"/>
+        </w:rPr>
+        <w:t>Onze contactpersoon bij Humpie Dumpie is</w:t>
       </w:r>
       <w:r>
         <w:rPr>
@@ -4236,87 +3926,7 @@
           <w:rFonts w:ascii="Arial" w:hAnsi="Arial" w:cs="Arial"/>
           <w:sz w:val="24"/>
         </w:rPr>
-        <w:t xml:space="preserve">Het beter bijhouden van absentie dat is de voornaamste reden dat we deze app moeten maken. Dit komt doordat bij </w:t>
-      </w:r>
-      <w:proofErr w:type="spellStart"/>
-      <w:r>
-        <w:rPr>
-          <w:rFonts w:ascii="Arial" w:hAnsi="Arial" w:cs="Arial"/>
-          <w:sz w:val="24"/>
-        </w:rPr>
-        <w:t>Humpie</w:t>
-      </w:r>
-      <w:proofErr w:type="spellEnd"/>
-      <w:r>
-        <w:rPr>
-          <w:rFonts w:ascii="Arial" w:hAnsi="Arial" w:cs="Arial"/>
-          <w:sz w:val="24"/>
-        </w:rPr>
-        <w:t xml:space="preserve"> </w:t>
-      </w:r>
-      <w:proofErr w:type="spellStart"/>
-      <w:r>
-        <w:rPr>
-          <w:rFonts w:ascii="Arial" w:hAnsi="Arial" w:cs="Arial"/>
-          <w:sz w:val="24"/>
-        </w:rPr>
-        <w:t>Dumpie</w:t>
-      </w:r>
-      <w:proofErr w:type="spellEnd"/>
-      <w:r>
-        <w:rPr>
-          <w:rFonts w:ascii="Arial" w:hAnsi="Arial" w:cs="Arial"/>
-          <w:sz w:val="24"/>
-        </w:rPr>
-        <w:t xml:space="preserve"> nu nog alles op papier </w:t>
-      </w:r>
-      <w:proofErr w:type="gramStart"/>
-      <w:r>
-        <w:rPr>
-          <w:rFonts w:ascii="Arial" w:hAnsi="Arial" w:cs="Arial"/>
-          <w:sz w:val="24"/>
-        </w:rPr>
-        <w:t>word</w:t>
-      </w:r>
-      <w:proofErr w:type="gramEnd"/>
-      <w:r>
-        <w:rPr>
-          <w:rFonts w:ascii="Arial" w:hAnsi="Arial" w:cs="Arial"/>
-          <w:sz w:val="24"/>
-        </w:rPr>
-        <w:t xml:space="preserve"> geregeld. En dat willen ze gaan veranderen door een app te hebben waar ze de absentie in kunnen bijhouden. Dit komt doordat er </w:t>
-      </w:r>
-      <w:proofErr w:type="gramStart"/>
-      <w:r>
-        <w:rPr>
-          <w:rFonts w:ascii="Arial" w:hAnsi="Arial" w:cs="Arial"/>
-          <w:sz w:val="24"/>
-        </w:rPr>
-        <w:t>wel eens</w:t>
-      </w:r>
-      <w:proofErr w:type="gramEnd"/>
-      <w:r>
-        <w:rPr>
-          <w:rFonts w:ascii="Arial" w:hAnsi="Arial" w:cs="Arial"/>
-          <w:sz w:val="24"/>
-        </w:rPr>
-        <w:t xml:space="preserve"> wat papieren zijn kwijt geraakt en ze die niet meer konden terug vinden en was er dus belangrijke informatie verloren gegaan. Ook in de app moet een overzicht van de kinderen met daaronder de allergieën of specificaties die de kinderen hebben. Dit is makkelijk omdat dan de leidsters in 1 </w:t>
-      </w:r>
-      <w:proofErr w:type="gramStart"/>
-      <w:r>
-        <w:rPr>
-          <w:rFonts w:ascii="Arial" w:hAnsi="Arial" w:cs="Arial"/>
-          <w:sz w:val="24"/>
-        </w:rPr>
-        <w:t>oog opslag</w:t>
-      </w:r>
-      <w:proofErr w:type="gramEnd"/>
-      <w:r>
-        <w:rPr>
-          <w:rFonts w:ascii="Arial" w:hAnsi="Arial" w:cs="Arial"/>
-          <w:sz w:val="24"/>
-        </w:rPr>
-        <w:t xml:space="preserve"> kunnen zien of een kind wel een speciaal koekje mag hebben. Want nu moet dat allemaal op papier worden opgeschreven en dan moet je dat weer gaan zoeken waar dat is als een leidster zoiets niet weet en dat willen ze dus verkomen met een app.</w:t>
+        <w:t>Het beter bijhouden van absentie dat is de voornaamste reden dat we deze app moeten maken. Dit komt doordat bij Humpie Dumpie nu nog alles op papier word geregeld. En dat willen ze gaan veranderen door een app te hebben waar ze de absentie in kunnen bijhouden. Dit komt doordat er wel eens wat papieren zijn kwijt geraakt en ze die niet meer konden terug vinden en was er dus belangrijke informatie verloren gegaan. Ook in de app moet een overzicht van de kinderen met daaronder de allergieën of specificaties die de kinderen hebben. Dit is makkelijk omdat dan de leidsters in 1 oog opslag kunnen zien of een kind wel een speciaal koekje mag hebben. Want nu moet dat allemaal op papier worden opgeschreven en dan moet je dat weer gaan zoeken waar dat is als een leidster zoiets niet weet en dat willen ze dus verkomen met een app.</w:t>
       </w:r>
       <w:r>
         <w:rPr>
@@ -4350,69 +3960,12 @@
         </w:rPr>
         <w:t xml:space="preserve">Dus daarom heeft </w:t>
       </w:r>
-      <w:proofErr w:type="spellStart"/>
-      <w:r>
-        <w:rPr>
-          <w:rFonts w:ascii="Arial" w:hAnsi="Arial" w:cs="Arial"/>
-          <w:sz w:val="24"/>
-        </w:rPr>
-        <w:t>Humpie</w:t>
-      </w:r>
-      <w:proofErr w:type="spellEnd"/>
-      <w:r>
-        <w:rPr>
-          <w:rFonts w:ascii="Arial" w:hAnsi="Arial" w:cs="Arial"/>
-          <w:sz w:val="24"/>
-        </w:rPr>
-        <w:t xml:space="preserve"> </w:t>
-      </w:r>
-      <w:proofErr w:type="spellStart"/>
-      <w:r>
-        <w:rPr>
-          <w:rFonts w:ascii="Arial" w:hAnsi="Arial" w:cs="Arial"/>
-          <w:sz w:val="24"/>
-        </w:rPr>
-        <w:t>Dumpie</w:t>
-      </w:r>
-      <w:proofErr w:type="spellEnd"/>
-      <w:r>
-        <w:rPr>
-          <w:rFonts w:ascii="Arial" w:hAnsi="Arial" w:cs="Arial"/>
-          <w:sz w:val="24"/>
-        </w:rPr>
-        <w:t xml:space="preserve"> gevraagd of dat wij een app konden maken met al deze functionaliteiten erin. Zodat bij </w:t>
-      </w:r>
-      <w:proofErr w:type="spellStart"/>
-      <w:r>
-        <w:rPr>
-          <w:rFonts w:ascii="Arial" w:hAnsi="Arial" w:cs="Arial"/>
-          <w:sz w:val="24"/>
-        </w:rPr>
-        <w:t>Humpie</w:t>
-      </w:r>
-      <w:proofErr w:type="spellEnd"/>
-      <w:r>
-        <w:rPr>
-          <w:rFonts w:ascii="Arial" w:hAnsi="Arial" w:cs="Arial"/>
-          <w:sz w:val="24"/>
-        </w:rPr>
-        <w:t xml:space="preserve"> </w:t>
-      </w:r>
-      <w:proofErr w:type="spellStart"/>
-      <w:r>
-        <w:rPr>
-          <w:rFonts w:ascii="Arial" w:hAnsi="Arial" w:cs="Arial"/>
-          <w:sz w:val="24"/>
-        </w:rPr>
-        <w:t>Dumpie</w:t>
-      </w:r>
-      <w:proofErr w:type="spellEnd"/>
-      <w:r>
-        <w:rPr>
-          <w:rFonts w:ascii="Arial" w:hAnsi="Arial" w:cs="Arial"/>
-          <w:sz w:val="24"/>
-        </w:rPr>
-        <w:t xml:space="preserve"> alles makkelijker en sneller gaat en ook zodat er meer tijd is voor de kinderen. En ook zodat er geen papieren meer verloren gaan.</w:t>
+      <w:r>
+        <w:rPr>
+          <w:rFonts w:ascii="Arial" w:hAnsi="Arial" w:cs="Arial"/>
+          <w:sz w:val="24"/>
+        </w:rPr>
+        <w:t>Humpie Dumpie gevraagd of dat wij een app konden maken met al deze functionaliteiten erin. Zodat bij Humpie Dumpie alles makkelijker en sneller gaat en ook zodat er meer tijd is voor de kinderen. En ook zodat er geen papieren meer verloren gaan.</w:t>
       </w:r>
     </w:p>
     <w:p>
@@ -4470,39 +4023,7 @@
           <w:rFonts w:ascii="Arial" w:hAnsi="Arial" w:cs="Arial"/>
           <w:sz w:val="24"/>
         </w:rPr>
-        <w:t xml:space="preserve">De opdracht van </w:t>
-      </w:r>
-      <w:proofErr w:type="spellStart"/>
-      <w:r>
-        <w:rPr>
-          <w:rFonts w:ascii="Arial" w:hAnsi="Arial" w:cs="Arial"/>
-          <w:sz w:val="24"/>
-        </w:rPr>
-        <w:t>Humpie</w:t>
-      </w:r>
-      <w:proofErr w:type="spellEnd"/>
-      <w:r>
-        <w:rPr>
-          <w:rFonts w:ascii="Arial" w:hAnsi="Arial" w:cs="Arial"/>
-          <w:sz w:val="24"/>
-        </w:rPr>
-        <w:t xml:space="preserve"> </w:t>
-      </w:r>
-      <w:proofErr w:type="spellStart"/>
-      <w:r>
-        <w:rPr>
-          <w:rFonts w:ascii="Arial" w:hAnsi="Arial" w:cs="Arial"/>
-          <w:sz w:val="24"/>
-        </w:rPr>
-        <w:t>Dumpie</w:t>
-      </w:r>
-      <w:proofErr w:type="spellEnd"/>
-      <w:r>
-        <w:rPr>
-          <w:rFonts w:ascii="Arial" w:hAnsi="Arial" w:cs="Arial"/>
-          <w:sz w:val="24"/>
-        </w:rPr>
-        <w:t xml:space="preserve"> is om een app te maken waardoor ze niet meer alles op papier hoeven bij te houden. Deze app noemen wij de Peuterspeelzaal app. </w:t>
+        <w:t xml:space="preserve">De opdracht van Humpie Dumpie is om een app te maken waardoor ze niet meer alles op papier hoeven bij te houden. Deze app noemen wij de Peuterspeelzaal app. </w:t>
       </w:r>
       <w:r>
         <w:rPr>
@@ -4612,23 +4133,7 @@
           <w:rFonts w:ascii="Arial" w:hAnsi="Arial" w:cs="Arial"/>
           <w:sz w:val="24"/>
         </w:rPr>
-        <w:t xml:space="preserve">Toen wij deze opdracht kregen aangeleverd moesten wij al gelijk een aantal dingen doen. Want omdat wij nog niet echt inhoudelijk wisten wat er moest gebeuren en wat de opdrachtgever nou echt precies wilde moesten wij een interview houden met de opdrachtgever zodat we wel goed wisten wat we moesten gaan doen. Nadat we dat hadden gedaan moesten we een verslag maken van het interview zodat de opdrachtgever en wij precies wisten wat er allemaal werd gezegd. Ook deden we een hernieuwde opdracht maken zodat alle eisen in 1 document te zien waren. Daarna gingen we een offerte, planning en de prototype </w:t>
-      </w:r>
-      <w:proofErr w:type="spellStart"/>
-      <w:r>
-        <w:rPr>
-          <w:rFonts w:ascii="Arial" w:hAnsi="Arial" w:cs="Arial"/>
-          <w:sz w:val="24"/>
-        </w:rPr>
-        <w:t>wireframes</w:t>
-      </w:r>
-      <w:proofErr w:type="spellEnd"/>
-      <w:r>
-        <w:rPr>
-          <w:rFonts w:ascii="Arial" w:hAnsi="Arial" w:cs="Arial"/>
-          <w:sz w:val="24"/>
-        </w:rPr>
-        <w:t xml:space="preserve"> maken. Ook deden we een plan van aanpak maken zodat de opdrachtgever goed weet wat we gaan doen en hoe we het gaan doen. Daarna zijn we allerlei diagrammen gaan maken zodat we goed weten hoe de app precies werkt en dan weet de opdrachtgever ook gelijk hoe de app goed werkt. Daarna doen we ervoor zorgen dat iedereen weet met welke programma’s we werken. Ook maken we een back-up procedure zodat als er iemand laptop kapot gaat of er gebeurt iets anders dat we alle documenten altijd nog hebben. </w:t>
+        <w:t xml:space="preserve">Toen wij deze opdracht kregen aangeleverd moesten wij al gelijk een aantal dingen doen. Want omdat wij nog niet echt inhoudelijk wisten wat er moest gebeuren en wat de opdrachtgever nou echt precies wilde moesten wij een interview houden met de opdrachtgever zodat we wel goed wisten wat we moesten gaan doen. Nadat we dat hadden gedaan moesten we een verslag maken van het interview zodat de opdrachtgever en wij precies wisten wat er allemaal werd gezegd. Ook deden we een hernieuwde opdracht maken zodat alle eisen in 1 document te zien waren. Daarna gingen we een offerte, planning en de prototype wireframes maken. Ook deden we een plan van aanpak maken zodat de opdrachtgever goed weet wat we gaan doen en hoe we het gaan doen. Daarna zijn we allerlei diagrammen gaan maken zodat we goed weten hoe de app precies werkt en dan weet de opdrachtgever ook gelijk hoe de app goed werkt. Daarna doen we ervoor zorgen dat iedereen weet met welke programma’s we werken. Ook maken we een back-up procedure zodat als er iemand laptop kapot gaat of er gebeurt iets anders dat we alle documenten altijd nog hebben. </w:t>
       </w:r>
     </w:p>
     <w:p>
@@ -4843,64 +4348,32 @@
           <w:rFonts w:ascii="Arial" w:hAnsi="Arial" w:cs="Arial"/>
           <w:sz w:val="24"/>
         </w:rPr>
-        <w:t xml:space="preserve">Wij doen ook steeds alles </w:t>
-      </w:r>
-      <w:proofErr w:type="spellStart"/>
-      <w:r>
-        <w:rPr>
-          <w:rFonts w:ascii="Arial" w:hAnsi="Arial" w:cs="Arial"/>
-          <w:sz w:val="24"/>
-        </w:rPr>
-        <w:t>comitten</w:t>
-      </w:r>
-      <w:proofErr w:type="spellEnd"/>
-      <w:r>
-        <w:rPr>
-          <w:rFonts w:ascii="Arial" w:hAnsi="Arial" w:cs="Arial"/>
-          <w:sz w:val="24"/>
-        </w:rPr>
-        <w:t xml:space="preserve"> zodat we een git hebben waarin alle bestanden staan die wij hebben gemaakt. </w:t>
-      </w:r>
-    </w:p>
-    <w:p>
-      <w:pPr>
-        <w:pStyle w:val="Geenafstand"/>
-        <w:rPr>
-          <w:rFonts w:ascii="Arial" w:hAnsi="Arial" w:cs="Arial"/>
-          <w:sz w:val="24"/>
-        </w:rPr>
-      </w:pPr>
-    </w:p>
-    <w:p>
-      <w:pPr>
-        <w:pStyle w:val="Geenafstand"/>
-        <w:rPr>
-          <w:rFonts w:ascii="Arial" w:hAnsi="Arial" w:cs="Arial"/>
-          <w:sz w:val="24"/>
-        </w:rPr>
-      </w:pPr>
-      <w:r>
-        <w:rPr>
-          <w:rFonts w:ascii="Arial" w:hAnsi="Arial" w:cs="Arial"/>
-          <w:sz w:val="24"/>
-        </w:rPr>
-        <w:t xml:space="preserve">Het project is echt af als we alle eisen hebben gehaald die de opdrachtgever on gaf. Dit zijn dan de eisen die er vanaf het begin waren en niet de eisen die </w:t>
-      </w:r>
-      <w:proofErr w:type="gramStart"/>
-      <w:r>
-        <w:rPr>
-          <w:rFonts w:ascii="Arial" w:hAnsi="Arial" w:cs="Arial"/>
-          <w:sz w:val="24"/>
-        </w:rPr>
-        <w:t>er bij</w:t>
-      </w:r>
-      <w:proofErr w:type="gramEnd"/>
-      <w:r>
-        <w:rPr>
-          <w:rFonts w:ascii="Arial" w:hAnsi="Arial" w:cs="Arial"/>
-          <w:sz w:val="24"/>
-        </w:rPr>
-        <w:t xml:space="preserve"> zijn gekomen.</w:t>
+        <w:t xml:space="preserve">Wij doen ook steeds alles comitten zodat we een git hebben waarin alle bestanden staan die wij hebben gemaakt. </w:t>
+      </w:r>
+    </w:p>
+    <w:p>
+      <w:pPr>
+        <w:pStyle w:val="Geenafstand"/>
+        <w:rPr>
+          <w:rFonts w:ascii="Arial" w:hAnsi="Arial" w:cs="Arial"/>
+          <w:sz w:val="24"/>
+        </w:rPr>
+      </w:pPr>
+    </w:p>
+    <w:p>
+      <w:pPr>
+        <w:pStyle w:val="Geenafstand"/>
+        <w:rPr>
+          <w:rFonts w:ascii="Arial" w:hAnsi="Arial" w:cs="Arial"/>
+          <w:sz w:val="24"/>
+        </w:rPr>
+      </w:pPr>
+      <w:r>
+        <w:rPr>
+          <w:rFonts w:ascii="Arial" w:hAnsi="Arial" w:cs="Arial"/>
+          <w:sz w:val="24"/>
+        </w:rPr>
+        <w:t>Het project is echt af als we alle eisen hebben gehaald die de opdrachtgever on gaf. Dit zijn dan de eisen die er vanaf het begin waren en niet de eisen die er bij zijn gekomen.</w:t>
       </w:r>
     </w:p>
     <w:p>
@@ -4980,25 +4453,7 @@
           <w:sz w:val="24"/>
           <w:szCs w:val="24"/>
         </w:rPr>
-        <w:t xml:space="preserve">In de planning staat dus wanneer alles af moet zijn. Hieronder vallen bijvoorbeeld het Plan van Aanpak, de </w:t>
-      </w:r>
-      <w:proofErr w:type="spellStart"/>
-      <w:r>
-        <w:rPr>
-          <w:rFonts w:ascii="Arial" w:hAnsi="Arial" w:cs="Arial"/>
-          <w:sz w:val="24"/>
-          <w:szCs w:val="24"/>
-        </w:rPr>
-        <w:t>use</w:t>
-      </w:r>
-      <w:proofErr w:type="spellEnd"/>
-      <w:r>
-        <w:rPr>
-          <w:rFonts w:ascii="Arial" w:hAnsi="Arial" w:cs="Arial"/>
-          <w:sz w:val="24"/>
-          <w:szCs w:val="24"/>
-        </w:rPr>
-        <w:t>-case diagrammen en alle andere documenten die wij nodig hebben om de applicatie te maken.</w:t>
+        <w:t>In de planning staat dus wanneer alles af moet zijn. Hieronder vallen bijvoorbeeld het Plan van Aanpak, de use-case diagrammen en alle andere documenten die wij nodig hebben om de applicatie te maken.</w:t>
       </w:r>
     </w:p>
     <w:p>
@@ -5129,25 +4584,7 @@
           <w:sz w:val="24"/>
           <w:szCs w:val="24"/>
         </w:rPr>
-        <w:t xml:space="preserve">Doormiddel van Git kan je dit dan </w:t>
-      </w:r>
-      <w:proofErr w:type="spellStart"/>
-      <w:r>
-        <w:rPr>
-          <w:rFonts w:ascii="Arial" w:hAnsi="Arial" w:cs="Arial"/>
-          <w:sz w:val="24"/>
-          <w:szCs w:val="24"/>
-        </w:rPr>
-        <w:t>mergen</w:t>
-      </w:r>
-      <w:proofErr w:type="spellEnd"/>
-      <w:r>
-        <w:rPr>
-          <w:rFonts w:ascii="Arial" w:hAnsi="Arial" w:cs="Arial"/>
-          <w:sz w:val="24"/>
-          <w:szCs w:val="24"/>
-        </w:rPr>
-        <w:t xml:space="preserve"> in 1 document dat iedereen zijn werk nog heeft.</w:t>
+        <w:t>Doormiddel van Git kan je dit dan mergen in 1 document dat iedereen zijn werk nog heeft.</w:t>
       </w:r>
     </w:p>
     <w:p>
@@ -5505,25 +4942,7 @@
           <w:sz w:val="24"/>
           <w:szCs w:val="24"/>
         </w:rPr>
-        <w:t xml:space="preserve">Projectleider, </w:t>
-      </w:r>
-      <w:proofErr w:type="spellStart"/>
-      <w:r>
-        <w:rPr>
-          <w:rFonts w:ascii="Arial" w:hAnsi="Arial" w:cs="Arial"/>
-          <w:sz w:val="24"/>
-          <w:szCs w:val="24"/>
-        </w:rPr>
-        <w:t>Back-end</w:t>
-      </w:r>
-      <w:proofErr w:type="spellEnd"/>
-      <w:r>
-        <w:rPr>
-          <w:rFonts w:ascii="Arial" w:hAnsi="Arial" w:cs="Arial"/>
-          <w:sz w:val="24"/>
-          <w:szCs w:val="24"/>
-        </w:rPr>
-        <w:t xml:space="preserve"> manager</w:t>
+        <w:t>Projectleider, Back-end manager</w:t>
       </w:r>
     </w:p>
     <w:p>
@@ -5643,8 +5062,6 @@
         </w:rPr>
         <w:tab/>
       </w:r>
-      <w:proofErr w:type="spellStart"/>
-      <w:proofErr w:type="gramStart"/>
       <w:r>
         <w:rPr>
           <w:rFonts w:ascii="Arial" w:hAnsi="Arial" w:cs="Arial"/>
@@ -5653,8 +5070,6 @@
         </w:rPr>
         <w:t>teun.aarts</w:t>
       </w:r>
-      <w:proofErr w:type="spellEnd"/>
-      <w:proofErr w:type="gramEnd"/>
     </w:p>
     <w:p>
       <w:pPr>
@@ -5819,23 +5234,13 @@
         </w:rPr>
         <w:tab/>
       </w:r>
-      <w:proofErr w:type="spellStart"/>
-      <w:r>
-        <w:rPr>
-          <w:rFonts w:ascii="Arial" w:hAnsi="Arial" w:cs="Arial"/>
-          <w:sz w:val="24"/>
-          <w:szCs w:val="24"/>
-        </w:rPr>
-        <w:t>Hesseling</w:t>
-      </w:r>
-      <w:proofErr w:type="spellEnd"/>
-      <w:r>
-        <w:rPr>
-          <w:rFonts w:ascii="Arial" w:hAnsi="Arial" w:cs="Arial"/>
-          <w:sz w:val="24"/>
-          <w:szCs w:val="24"/>
-        </w:rPr>
-        <w:t xml:space="preserve"> 5, Prinsenbeek</w:t>
+      <w:r>
+        <w:rPr>
+          <w:rFonts w:ascii="Arial" w:hAnsi="Arial" w:cs="Arial"/>
+          <w:sz w:val="24"/>
+          <w:szCs w:val="24"/>
+        </w:rPr>
+        <w:t>Hesseling 5, Prinsenbeek</w:t>
       </w:r>
     </w:p>
     <w:p>
@@ -5913,8 +5318,6 @@
         </w:rPr>
         <w:tab/>
       </w:r>
-      <w:proofErr w:type="spellStart"/>
-      <w:proofErr w:type="gramStart"/>
       <w:r>
         <w:rPr>
           <w:rFonts w:ascii="Arial" w:hAnsi="Arial" w:cs="Arial"/>
@@ -5923,8 +5326,6 @@
         </w:rPr>
         <w:t>jorrit.meeuwissen</w:t>
       </w:r>
-      <w:proofErr w:type="spellEnd"/>
-      <w:proofErr w:type="gramEnd"/>
     </w:p>
     <w:p>
       <w:pPr>
@@ -6123,25 +5524,7 @@
           <w:sz w:val="24"/>
           <w:szCs w:val="24"/>
         </w:rPr>
-        <w:t xml:space="preserve">Pastoor </w:t>
-      </w:r>
-      <w:proofErr w:type="spellStart"/>
-      <w:r>
-        <w:rPr>
-          <w:rFonts w:ascii="Arial" w:hAnsi="Arial" w:cs="Arial"/>
-          <w:sz w:val="24"/>
-          <w:szCs w:val="24"/>
-        </w:rPr>
-        <w:t>Doenstraat</w:t>
-      </w:r>
-      <w:proofErr w:type="spellEnd"/>
-      <w:r>
-        <w:rPr>
-          <w:rFonts w:ascii="Arial" w:hAnsi="Arial" w:cs="Arial"/>
-          <w:sz w:val="24"/>
-          <w:szCs w:val="24"/>
-        </w:rPr>
-        <w:t xml:space="preserve"> 5</w:t>
+        <w:t>Pastoor Doenstraat 5</w:t>
       </w:r>
       <w:r>
         <w:rPr>
@@ -6383,6 +5766,24 @@
         </w:rPr>
         <w:t>Door dit te doen wordt de planning goed bijgehouden en is het duidelijk wat ieder groepslid moet gaan doen.</w:t>
       </w:r>
+    </w:p>
+    <w:p>
+      <w:pPr>
+        <w:pStyle w:val="Geenafstand"/>
+        <w:rPr>
+          <w:rFonts w:ascii="Arial" w:hAnsi="Arial" w:cs="Arial"/>
+          <w:sz w:val="24"/>
+        </w:rPr>
+      </w:pPr>
+      <w:r>
+        <w:rPr>
+          <w:rFonts w:ascii="Arial" w:hAnsi="Arial" w:cs="Arial"/>
+          <w:sz w:val="24"/>
+        </w:rPr>
+        <w:t>Elke week moet er een weekverslag van de activiteiten naar de opdrachtgever gestuurd worden over de mail.</w:t>
+      </w:r>
+      <w:bookmarkStart w:id="25" w:name="_GoBack"/>
+      <w:bookmarkEnd w:id="25"/>
     </w:p>
     <w:p>
       <w:pPr>
@@ -6411,7 +5812,7 @@
           <w:rFonts w:ascii="Arial" w:hAnsi="Arial" w:cs="Arial"/>
         </w:rPr>
       </w:pPr>
-      <w:bookmarkStart w:id="25" w:name="_Toc480272122"/>
+      <w:bookmarkStart w:id="26" w:name="_Toc480272122"/>
       <w:r>
         <w:rPr>
           <w:rFonts w:ascii="Arial" w:hAnsi="Arial" w:cs="Arial"/>
@@ -6419,19 +5820,19 @@
         <w:lastRenderedPageBreak/>
         <w:t xml:space="preserve">10. </w:t>
       </w:r>
-      <w:bookmarkStart w:id="26" w:name="_Toc445990125"/>
-      <w:bookmarkStart w:id="27" w:name="_Toc475004940"/>
-      <w:bookmarkStart w:id="28" w:name="_Toc475356195"/>
+      <w:bookmarkStart w:id="27" w:name="_Toc445990125"/>
+      <w:bookmarkStart w:id="28" w:name="_Toc475004940"/>
+      <w:bookmarkStart w:id="29" w:name="_Toc475356195"/>
       <w:r>
         <w:rPr>
           <w:rFonts w:ascii="Arial" w:hAnsi="Arial" w:cs="Arial"/>
         </w:rPr>
         <w:t>Planning</w:t>
       </w:r>
-      <w:bookmarkEnd w:id="25"/>
       <w:bookmarkEnd w:id="26"/>
       <w:bookmarkEnd w:id="27"/>
       <w:bookmarkEnd w:id="28"/>
+      <w:bookmarkEnd w:id="29"/>
     </w:p>
     <w:p>
       <w:pPr>
@@ -6486,19 +5887,8 @@
           <w:sz w:val="24"/>
           <w:szCs w:val="24"/>
         </w:rPr>
-        <w:t xml:space="preserve">Planning van het gehele </w:t>
-      </w:r>
-      <w:proofErr w:type="spellStart"/>
-      <w:r>
-        <w:rPr>
-          <w:rFonts w:ascii="Arial" w:hAnsi="Arial" w:cs="Arial"/>
-          <w:i/>
-          <w:sz w:val="24"/>
-          <w:szCs w:val="24"/>
-        </w:rPr>
-        <w:t>project.mpp</w:t>
-      </w:r>
-      <w:proofErr w:type="spellEnd"/>
+        <w:t>Planning van het gehele project.mpp</w:t>
+      </w:r>
     </w:p>
     <w:p>
       <w:pPr>
@@ -6647,7 +6037,7 @@
           <w:rFonts w:ascii="Arial" w:hAnsi="Arial" w:cs="Arial"/>
         </w:rPr>
       </w:pPr>
-      <w:bookmarkStart w:id="29" w:name="_Toc480272123"/>
+      <w:bookmarkStart w:id="30" w:name="_Toc480272123"/>
       <w:r>
         <w:rPr>
           <w:rFonts w:ascii="Arial" w:hAnsi="Arial" w:cs="Arial"/>
@@ -6666,7 +6056,7 @@
         </w:rPr>
         <w:t>Kosten en baten</w:t>
       </w:r>
-      <w:bookmarkEnd w:id="29"/>
+      <w:bookmarkEnd w:id="30"/>
     </w:p>
     <w:p>
       <w:pPr>
@@ -6787,64 +6177,23 @@
           <w:rFonts w:ascii="Arial" w:hAnsi="Arial" w:cs="Arial"/>
           <w:sz w:val="24"/>
         </w:rPr>
-        <w:t xml:space="preserve">De </w:t>
-      </w:r>
-      <w:proofErr w:type="spellStart"/>
-      <w:r>
-        <w:rPr>
-          <w:rFonts w:ascii="Arial" w:hAnsi="Arial" w:cs="Arial"/>
-          <w:sz w:val="24"/>
-        </w:rPr>
-        <w:t>play</w:t>
-      </w:r>
-      <w:proofErr w:type="spellEnd"/>
-      <w:r>
-        <w:rPr>
-          <w:rFonts w:ascii="Arial" w:hAnsi="Arial" w:cs="Arial"/>
-          <w:sz w:val="24"/>
-        </w:rPr>
-        <w:t xml:space="preserve"> store kosten zijn 25 euro per maand om hem in de </w:t>
-      </w:r>
-      <w:proofErr w:type="spellStart"/>
-      <w:r>
-        <w:rPr>
-          <w:rFonts w:ascii="Arial" w:hAnsi="Arial" w:cs="Arial"/>
-          <w:sz w:val="24"/>
-        </w:rPr>
-        <w:t>play</w:t>
-      </w:r>
-      <w:proofErr w:type="spellEnd"/>
-      <w:r>
-        <w:rPr>
-          <w:rFonts w:ascii="Arial" w:hAnsi="Arial" w:cs="Arial"/>
-          <w:sz w:val="24"/>
-        </w:rPr>
-        <w:t xml:space="preserve"> store op te slaan.</w:t>
-      </w:r>
-    </w:p>
-    <w:p>
-      <w:pPr>
-        <w:pStyle w:val="Geenafstand"/>
-        <w:rPr>
-          <w:rFonts w:ascii="Arial" w:hAnsi="Arial" w:cs="Arial"/>
-          <w:sz w:val="24"/>
-        </w:rPr>
-      </w:pPr>
-      <w:proofErr w:type="spellStart"/>
-      <w:r>
-        <w:rPr>
-          <w:rFonts w:ascii="Arial" w:hAnsi="Arial" w:cs="Arial"/>
-          <w:sz w:val="24"/>
-        </w:rPr>
-        <w:t>Firebase</w:t>
-      </w:r>
-      <w:proofErr w:type="spellEnd"/>
-      <w:r>
-        <w:rPr>
-          <w:rFonts w:ascii="Arial" w:hAnsi="Arial" w:cs="Arial"/>
-          <w:sz w:val="24"/>
-        </w:rPr>
-        <w:t xml:space="preserve"> is de database die we gebruiken en dat kost 25 euro per maand.</w:t>
+        <w:t>De play store kosten zijn 25 euro per maand om hem in de play store op te slaan.</w:t>
+      </w:r>
+    </w:p>
+    <w:p>
+      <w:pPr>
+        <w:pStyle w:val="Geenafstand"/>
+        <w:rPr>
+          <w:rFonts w:ascii="Arial" w:hAnsi="Arial" w:cs="Arial"/>
+          <w:sz w:val="24"/>
+        </w:rPr>
+      </w:pPr>
+      <w:r>
+        <w:rPr>
+          <w:rFonts w:ascii="Arial" w:hAnsi="Arial" w:cs="Arial"/>
+          <w:sz w:val="24"/>
+        </w:rPr>
+        <w:t>Firebase is de database die we gebruiken en dat kost 25 euro per maand.</w:t>
       </w:r>
     </w:p>
     <w:p>
@@ -6958,14 +6307,12 @@
                 <w:rFonts w:ascii="Arial" w:hAnsi="Arial" w:cs="Arial"/>
               </w:rPr>
             </w:pPr>
-            <w:proofErr w:type="gramStart"/>
             <w:r>
               <w:rPr>
                 <w:rFonts w:ascii="Arial" w:hAnsi="Arial" w:cs="Arial"/>
               </w:rPr>
               <w:t>omschrijving</w:t>
             </w:r>
-            <w:proofErr w:type="gramEnd"/>
           </w:p>
         </w:tc>
         <w:tc>
@@ -7095,14 +6442,12 @@
                 <w:rFonts w:ascii="Arial" w:hAnsi="Arial" w:cs="Arial"/>
               </w:rPr>
             </w:pPr>
-            <w:proofErr w:type="gramStart"/>
             <w:r>
               <w:rPr>
                 <w:rFonts w:ascii="Arial" w:hAnsi="Arial" w:cs="Arial"/>
               </w:rPr>
               <w:t>omschrijving</w:t>
             </w:r>
-            <w:proofErr w:type="gramEnd"/>
           </w:p>
         </w:tc>
         <w:tc>
@@ -7232,14 +6577,12 @@
                 <w:rFonts w:ascii="Arial" w:hAnsi="Arial" w:cs="Arial"/>
               </w:rPr>
             </w:pPr>
-            <w:proofErr w:type="gramStart"/>
             <w:r>
               <w:rPr>
                 <w:rFonts w:ascii="Arial" w:hAnsi="Arial" w:cs="Arial"/>
               </w:rPr>
               <w:t>omschrijving</w:t>
             </w:r>
-            <w:proofErr w:type="gramEnd"/>
           </w:p>
         </w:tc>
         <w:tc>
@@ -7292,16 +6635,12 @@
                 <w:rFonts w:ascii="Arial" w:hAnsi="Arial" w:cs="Arial"/>
               </w:rPr>
             </w:pPr>
-            <w:proofErr w:type="spellStart"/>
-            <w:proofErr w:type="gramStart"/>
             <w:r>
               <w:rPr>
                 <w:rFonts w:ascii="Arial" w:hAnsi="Arial" w:cs="Arial"/>
               </w:rPr>
               <w:t>firebase</w:t>
             </w:r>
-            <w:proofErr w:type="spellEnd"/>
-            <w:proofErr w:type="gramEnd"/>
           </w:p>
         </w:tc>
         <w:tc>
@@ -7373,14 +6712,12 @@
                 <w:rFonts w:ascii="Arial" w:hAnsi="Arial" w:cs="Arial"/>
               </w:rPr>
             </w:pPr>
-            <w:proofErr w:type="gramStart"/>
             <w:r>
               <w:rPr>
                 <w:rFonts w:ascii="Arial" w:hAnsi="Arial" w:cs="Arial"/>
               </w:rPr>
               <w:t>omschrijving</w:t>
             </w:r>
-            <w:proofErr w:type="gramEnd"/>
           </w:p>
         </w:tc>
         <w:tc>
@@ -7510,14 +6847,12 @@
                 <w:rFonts w:ascii="Arial" w:hAnsi="Arial" w:cs="Arial"/>
               </w:rPr>
             </w:pPr>
-            <w:proofErr w:type="gramStart"/>
             <w:r>
               <w:rPr>
                 <w:rFonts w:ascii="Arial" w:hAnsi="Arial" w:cs="Arial"/>
               </w:rPr>
               <w:t>omschrijving</w:t>
             </w:r>
-            <w:proofErr w:type="gramEnd"/>
           </w:p>
         </w:tc>
         <w:tc>
@@ -7662,10 +6997,10 @@
           <w:rFonts w:ascii="Arial" w:hAnsi="Arial" w:cs="Arial"/>
         </w:rPr>
       </w:pPr>
-      <w:bookmarkStart w:id="30" w:name="_Toc445990127"/>
-      <w:bookmarkStart w:id="31" w:name="_Toc475004942"/>
-      <w:bookmarkStart w:id="32" w:name="_Toc475356197"/>
-      <w:bookmarkStart w:id="33" w:name="_Toc480272124"/>
+      <w:bookmarkStart w:id="31" w:name="_Toc445990127"/>
+      <w:bookmarkStart w:id="32" w:name="_Toc475004942"/>
+      <w:bookmarkStart w:id="33" w:name="_Toc475356197"/>
+      <w:bookmarkStart w:id="34" w:name="_Toc480272124"/>
       <w:r>
         <w:rPr>
           <w:rFonts w:ascii="Arial" w:hAnsi="Arial" w:cs="Arial"/>
@@ -7679,10 +7014,10 @@
         </w:rPr>
         <w:t>Risico’s</w:t>
       </w:r>
-      <w:bookmarkEnd w:id="30"/>
       <w:bookmarkEnd w:id="31"/>
       <w:bookmarkEnd w:id="32"/>
       <w:bookmarkEnd w:id="33"/>
+      <w:bookmarkEnd w:id="34"/>
     </w:p>
     <w:p>
       <w:pPr>
@@ -7846,8 +7181,6 @@
         </w:rPr>
         <w:t>Externe risico’s:</w:t>
       </w:r>
-      <w:bookmarkStart w:id="34" w:name="_GoBack"/>
-      <w:bookmarkEnd w:id="34"/>
     </w:p>
     <w:p>
       <w:pPr>
@@ -8728,7 +8061,7 @@
           <w:rPr>
             <w:noProof/>
           </w:rPr>
-          <w:t>9</w:t>
+          <w:t>7</w:t>
         </w:r>
         <w:r>
           <w:fldChar w:fldCharType="end"/>
@@ -10308,7 +9641,7 @@
 </file>
 
 <file path=customXml/itemProps2.xml><?xml version="1.0" encoding="utf-8"?>
-<ds:datastoreItem xmlns:ds="http://schemas.openxmlformats.org/officeDocument/2006/customXml" ds:itemID="{AC4AE24E-7ACC-4363-A3ED-9018D3515B98}">
+<ds:datastoreItem xmlns:ds="http://schemas.openxmlformats.org/officeDocument/2006/customXml" ds:itemID="{8345661D-41D8-40C5-B6BD-A74BA9103577}">
   <ds:schemaRefs>
     <ds:schemaRef ds:uri="http://schemas.openxmlformats.org/officeDocument/2006/bibliography"/>
   </ds:schemaRefs>

--- a/1.5 plan van aanpak/Plan van aanpak.docx
+++ b/1.5 plan van aanpak/Plan van aanpak.docx
@@ -1,6 +1,6 @@
 
 <file path=word/document.xml><?xml version="1.0" encoding="utf-8"?>
-<w:document xmlns:wpc="http://schemas.microsoft.com/office/word/2010/wordprocessingCanvas" xmlns:cx="http://schemas.microsoft.com/office/drawing/2014/chartex" xmlns:cx1="http://schemas.microsoft.com/office/drawing/2015/9/8/chartex" xmlns:cx2="http://schemas.microsoft.com/office/drawing/2015/10/21/chartex" xmlns:cx3="http://schemas.microsoft.com/office/drawing/2016/5/9/chartex" xmlns:cx4="http://schemas.microsoft.com/office/drawing/2016/5/10/chartex" xmlns:cx5="http://schemas.microsoft.com/office/drawing/2016/5/11/chartex" xmlns:mc="http://schemas.openxmlformats.org/markup-compatibility/2006" xmlns:o="urn:schemas-microsoft-com:office:office" xmlns:r="http://schemas.openxmlformats.org/officeDocument/2006/relationships" xmlns:m="http://schemas.openxmlformats.org/officeDocument/2006/math" xmlns:v="urn:schemas-microsoft-com:vml" xmlns:wp14="http://schemas.microsoft.com/office/word/2010/wordprocessingDrawing" xmlns:wp="http://schemas.openxmlformats.org/drawingml/2006/wordprocessingDrawing" xmlns:w10="urn:schemas-microsoft-com:office:word" xmlns:w="http://schemas.openxmlformats.org/wordprocessingml/2006/main" xmlns:w14="http://schemas.microsoft.com/office/word/2010/wordml" xmlns:w15="http://schemas.microsoft.com/office/word/2012/wordml" xmlns:w16se="http://schemas.microsoft.com/office/word/2015/wordml/symex" xmlns:wpg="http://schemas.microsoft.com/office/word/2010/wordprocessingGroup" xmlns:wpi="http://schemas.microsoft.com/office/word/2010/wordprocessingInk" xmlns:wne="http://schemas.microsoft.com/office/word/2006/wordml" xmlns:wps="http://schemas.microsoft.com/office/word/2010/wordprocessingShape" mc:Ignorable="w14 w15 w16se wp14">
+<w:document xmlns:wpc="http://schemas.microsoft.com/office/word/2010/wordprocessingCanvas" xmlns:mc="http://schemas.openxmlformats.org/markup-compatibility/2006" xmlns:o="urn:schemas-microsoft-com:office:office" xmlns:r="http://schemas.openxmlformats.org/officeDocument/2006/relationships" xmlns:m="http://schemas.openxmlformats.org/officeDocument/2006/math" xmlns:v="urn:schemas-microsoft-com:vml" xmlns:wp14="http://schemas.microsoft.com/office/word/2010/wordprocessingDrawing" xmlns:wp="http://schemas.openxmlformats.org/drawingml/2006/wordprocessingDrawing" xmlns:w10="urn:schemas-microsoft-com:office:word" xmlns:w="http://schemas.openxmlformats.org/wordprocessingml/2006/main" xmlns:w14="http://schemas.microsoft.com/office/word/2010/wordml" xmlns:w15="http://schemas.microsoft.com/office/word/2012/wordml" xmlns:wpg="http://schemas.microsoft.com/office/word/2010/wordprocessingGroup" xmlns:wpi="http://schemas.microsoft.com/office/word/2010/wordprocessingInk" xmlns:wne="http://schemas.microsoft.com/office/word/2006/wordml" xmlns:wps="http://schemas.microsoft.com/office/word/2010/wordprocessingShape" mc:Ignorable="w14 w15 wp14">
   <w:body>
     <w:sdt>
       <w:sdtPr>
@@ -772,7 +772,7 @@
                 <w:pict>
                   <v:group id="Groep 125" o:spid="_x0000_s1027" style="position:absolute;margin-left:0;margin-top:0;width:540pt;height:556.55pt;z-index:-251657216;mso-width-percent:1154;mso-height-percent:670;mso-top-percent:45;mso-position-horizontal:center;mso-position-horizontal-relative:margin;mso-position-vertical-relative:page;mso-width-percent:1154;mso-height-percent:670;mso-top-percent:45;mso-width-relative:margin" coordsize="55613,54044" o:gfxdata="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">
                     <o:lock v:ext="edit" aspectratio="t"/>
-                    <v:shape id="Vrije vorm 10" o:spid="_x0000_s1028" style="position:absolute;width:55575;height:54044;visibility:visible;mso-wrap-style:square;v-text-anchor:bottom" coordsize="720,700" o:spt="100" o:gfxdata="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" adj="-11796480,,5400" path="m,c,644,,644,,644v23,6,62,14,113,21c250,685,476,700,720,644v,-27,,-27,,-27c720,,720,,720,,,,,,,e" fillcolor="#4d5f78 [2994]" stroked="f">
+                    <v:shape id="Vrije vorm 10" o:spid="_x0000_s1028" style="position:absolute;width:55575;height:54044;visibility:visible;mso-wrap-style:square;v-text-anchor:bottom" coordsize="720,700" o:spt="100" o:gfxdata="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" adj="-11796480,,5400" path="m,c,644,,644,,644v23,6,62,14,113,21c250,685,476,700,720,644v,-27,,-27,,-27c720,,720,,720,,,,,,,e" fillcolor="#4d5f78 [2994]" stroked="f">
                       <v:fill color2="#2a3442 [2018]" rotate="t" colors="0 #5d6d85;.5 #485972;1 #334258" focus="100%" type="gradient">
                         <o:fill v:ext="view" type="gradientUnscaled"/>
                       </v:fill>
@@ -818,7 +818,7 @@
                         </w:txbxContent>
                       </v:textbox>
                     </v:shape>
-                    <v:shape id="Vrije vorm 11" o:spid="_x0000_s1029" style="position:absolute;left:8763;top:47697;width:46850;height:5099;visibility:visible;mso-wrap-style:square;v-text-anchor:bottom" coordsize="607,66" o:gfxdata="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" path="m607,c450,44,300,57,176,57,109,57,49,53,,48,66,58,152,66,251,66,358,66,480,56,607,27,607,,607,,607,e" fillcolor="white [3212]" stroked="f">
+                    <v:shape id="Vrije vorm 11" o:spid="_x0000_s1029" style="position:absolute;left:8763;top:47697;width:46850;height:5099;visibility:visible;mso-wrap-style:square;v-text-anchor:bottom" coordsize="607,66" o:gfxdata="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" path="m607,c450,44,300,57,176,57,109,57,49,53,,48,66,58,152,66,251,66,358,66,480,56,607,27,607,,607,,607,e" fillcolor="white [3212]" stroked="f">
                       <v:fill opacity="19789f"/>
                       <v:path arrowok="t" o:connecttype="custom" o:connectlocs="4685030,0;1358427,440373;0,370840;1937302,509905;4685030,208598;4685030,0" o:connectangles="0,0,0,0,0,0"/>
                     </v:shape>
@@ -1314,6 +1314,13 @@
     <w:bookmarkStart w:id="0" w:name="_Toc478466553" w:displacedByCustomXml="prev"/>
     <w:sdt>
       <w:sdtPr>
+        <w:rPr>
+          <w:rFonts w:asciiTheme="minorHAnsi" w:eastAsiaTheme="minorHAnsi" w:hAnsiTheme="minorHAnsi" w:cstheme="minorBidi"/>
+          <w:color w:val="auto"/>
+          <w:sz w:val="22"/>
+          <w:szCs w:val="22"/>
+          <w:lang w:eastAsia="en-US"/>
+        </w:rPr>
         <w:id w:val="1999308195"/>
         <w:docPartObj>
           <w:docPartGallery w:val="Table of Contents"/>
@@ -1322,13 +1329,8 @@
       </w:sdtPr>
       <w:sdtEndPr>
         <w:rPr>
-          <w:rFonts w:asciiTheme="minorHAnsi" w:eastAsiaTheme="minorHAnsi" w:hAnsiTheme="minorHAnsi" w:cstheme="minorBidi"/>
           <w:b/>
           <w:bCs/>
-          <w:color w:val="auto"/>
-          <w:sz w:val="22"/>
-          <w:szCs w:val="22"/>
-          <w:lang w:eastAsia="en-US"/>
         </w:rPr>
       </w:sdtEndPr>
       <w:sdtContent>
@@ -2593,7 +2595,25 @@
           <w:szCs w:val="24"/>
         </w:rPr>
         <w:tab/>
-        <w:t>: Jorrit Meeuwissen, Teun Aarts</w:t>
+        <w:t xml:space="preserve">: Jorrit </w:t>
+      </w:r>
+      <w:proofErr w:type="spellStart"/>
+      <w:r>
+        <w:rPr>
+          <w:rFonts w:ascii="Arial" w:hAnsi="Arial" w:cs="Arial"/>
+          <w:sz w:val="24"/>
+          <w:szCs w:val="24"/>
+        </w:rPr>
+        <w:t>Meeuwissen</w:t>
+      </w:r>
+      <w:proofErr w:type="spellEnd"/>
+      <w:r>
+        <w:rPr>
+          <w:rFonts w:ascii="Arial" w:hAnsi="Arial" w:cs="Arial"/>
+          <w:sz w:val="24"/>
+          <w:szCs w:val="24"/>
+        </w:rPr>
+        <w:t>, Teun Aarts</w:t>
       </w:r>
     </w:p>
     <w:p>
@@ -2614,7 +2634,27 @@
           <w:szCs w:val="24"/>
           <w:lang w:val="en-US"/>
         </w:rPr>
-        <w:t xml:space="preserve">E-mail adressen </w:t>
+        <w:t xml:space="preserve">E-mail </w:t>
+      </w:r>
+      <w:proofErr w:type="spellStart"/>
+      <w:r>
+        <w:rPr>
+          <w:rFonts w:ascii="Arial" w:hAnsi="Arial" w:cs="Arial"/>
+          <w:sz w:val="24"/>
+          <w:szCs w:val="24"/>
+          <w:lang w:val="en-US"/>
+        </w:rPr>
+        <w:t>adressen</w:t>
+      </w:r>
+      <w:proofErr w:type="spellEnd"/>
+      <w:r>
+        <w:rPr>
+          <w:rFonts w:ascii="Arial" w:hAnsi="Arial" w:cs="Arial"/>
+          <w:sz w:val="24"/>
+          <w:szCs w:val="24"/>
+          <w:lang w:val="en-US"/>
+        </w:rPr>
+        <w:t xml:space="preserve"> </w:t>
       </w:r>
       <w:r>
         <w:rPr>
@@ -2805,6 +2845,7 @@
           <w:lang w:val="en-US"/>
         </w:rPr>
       </w:pPr>
+      <w:proofErr w:type="spellStart"/>
       <w:r>
         <w:rPr>
           <w:rFonts w:ascii="Arial" w:hAnsi="Arial" w:cs="Arial"/>
@@ -2814,6 +2855,7 @@
         </w:rPr>
         <w:t>Groep</w:t>
       </w:r>
+      <w:proofErr w:type="spellEnd"/>
       <w:r>
         <w:rPr>
           <w:rFonts w:ascii="Arial" w:hAnsi="Arial" w:cs="Arial"/>
@@ -2887,8 +2929,19 @@
           <w:szCs w:val="24"/>
           <w:lang w:val="en-US"/>
         </w:rPr>
-        <w:t>OV-nummers</w:t>
-      </w:r>
+        <w:t>OV-</w:t>
+      </w:r>
+      <w:proofErr w:type="spellStart"/>
+      <w:r>
+        <w:rPr>
+          <w:rFonts w:ascii="Arial" w:hAnsi="Arial" w:cs="Arial"/>
+          <w:sz w:val="24"/>
+          <w:szCs w:val="24"/>
+          <w:lang w:val="en-US"/>
+        </w:rPr>
+        <w:t>nummers</w:t>
+      </w:r>
+      <w:proofErr w:type="spellEnd"/>
       <w:r>
         <w:rPr>
           <w:rFonts w:ascii="Arial" w:hAnsi="Arial" w:cs="Arial"/>
@@ -3317,14 +3370,34 @@
         <w:tab/>
         <w:t xml:space="preserve">: </w:t>
       </w:r>
-      <w:r>
-        <w:rPr>
-          <w:rFonts w:ascii="Arial" w:hAnsi="Arial" w:cs="Arial"/>
-          <w:sz w:val="24"/>
-          <w:szCs w:val="24"/>
-        </w:rPr>
-        <w:t>Humpie Dumpie</w:t>
-      </w:r>
+      <w:proofErr w:type="spellStart"/>
+      <w:r>
+        <w:rPr>
+          <w:rFonts w:ascii="Arial" w:hAnsi="Arial" w:cs="Arial"/>
+          <w:sz w:val="24"/>
+          <w:szCs w:val="24"/>
+        </w:rPr>
+        <w:t>Humpie</w:t>
+      </w:r>
+      <w:proofErr w:type="spellEnd"/>
+      <w:r>
+        <w:rPr>
+          <w:rFonts w:ascii="Arial" w:hAnsi="Arial" w:cs="Arial"/>
+          <w:sz w:val="24"/>
+          <w:szCs w:val="24"/>
+        </w:rPr>
+        <w:t xml:space="preserve"> </w:t>
+      </w:r>
+      <w:proofErr w:type="spellStart"/>
+      <w:r>
+        <w:rPr>
+          <w:rFonts w:ascii="Arial" w:hAnsi="Arial" w:cs="Arial"/>
+          <w:sz w:val="24"/>
+          <w:szCs w:val="24"/>
+        </w:rPr>
+        <w:t>Dumpie</w:t>
+      </w:r>
+      <w:proofErr w:type="spellEnd"/>
     </w:p>
     <w:p>
       <w:pPr>
@@ -3366,7 +3439,25 @@
           <w:sz w:val="24"/>
           <w:szCs w:val="24"/>
         </w:rPr>
-        <w:t>Pastoor Doenstraat 5</w:t>
+        <w:t xml:space="preserve">Pastoor </w:t>
+      </w:r>
+      <w:proofErr w:type="spellStart"/>
+      <w:r>
+        <w:rPr>
+          <w:rFonts w:ascii="Arial" w:hAnsi="Arial" w:cs="Arial"/>
+          <w:sz w:val="24"/>
+          <w:szCs w:val="24"/>
+        </w:rPr>
+        <w:t>Doenstraat</w:t>
+      </w:r>
+      <w:proofErr w:type="spellEnd"/>
+      <w:r>
+        <w:rPr>
+          <w:rFonts w:ascii="Arial" w:hAnsi="Arial" w:cs="Arial"/>
+          <w:sz w:val="24"/>
+          <w:szCs w:val="24"/>
+        </w:rPr>
+        <w:t xml:space="preserve"> 5</w:t>
       </w:r>
     </w:p>
     <w:p>
@@ -3530,26 +3621,17 @@
         <w:pStyle w:val="Geenafstand"/>
         <w:rPr>
           <w:rFonts w:ascii="Arial" w:hAnsi="Arial" w:cs="Arial"/>
-          <w:b/>
-          <w:sz w:val="24"/>
-          <w:szCs w:val="24"/>
-        </w:rPr>
-      </w:pPr>
-      <w:r>
-        <w:rPr>
-          <w:rFonts w:ascii="Arial" w:hAnsi="Arial" w:cs="Arial"/>
-          <w:sz w:val="24"/>
-          <w:szCs w:val="24"/>
-        </w:rPr>
-        <w:t xml:space="preserve">Handtekening </w:t>
-      </w:r>
-      <w:r>
-        <w:rPr>
-          <w:rFonts w:ascii="Arial" w:hAnsi="Arial" w:cs="Arial"/>
-          <w:sz w:val="24"/>
-          <w:szCs w:val="24"/>
-        </w:rPr>
-        <w:t>opdrachtgever</w:t>
+          <w:sz w:val="24"/>
+          <w:szCs w:val="24"/>
+        </w:rPr>
+      </w:pPr>
+      <w:r>
+        <w:rPr>
+          <w:rFonts w:ascii="Arial" w:hAnsi="Arial" w:cs="Arial"/>
+          <w:sz w:val="24"/>
+          <w:szCs w:val="24"/>
+        </w:rPr>
+        <w:t>Naam opdrachtgever</w:t>
       </w:r>
       <w:r>
         <w:rPr>
@@ -3566,44 +3648,6 @@
           <w:szCs w:val="24"/>
         </w:rPr>
         <w:tab/>
-        <w:t>: ………………………………………………..</w:t>
-      </w:r>
-    </w:p>
-    <w:p>
-      <w:pPr>
-        <w:pStyle w:val="Geenafstand"/>
-        <w:rPr>
-          <w:rFonts w:ascii="Arial" w:hAnsi="Arial" w:cs="Arial"/>
-          <w:sz w:val="24"/>
-          <w:szCs w:val="24"/>
-        </w:rPr>
-      </w:pPr>
-    </w:p>
-    <w:p>
-      <w:pPr>
-        <w:pStyle w:val="Geenafstand"/>
-        <w:rPr>
-          <w:rFonts w:ascii="Arial" w:hAnsi="Arial" w:cs="Arial"/>
-          <w:b/>
-          <w:sz w:val="24"/>
-          <w:szCs w:val="24"/>
-        </w:rPr>
-      </w:pPr>
-      <w:r>
-        <w:rPr>
-          <w:rFonts w:ascii="Arial" w:hAnsi="Arial" w:cs="Arial"/>
-          <w:sz w:val="24"/>
-          <w:szCs w:val="24"/>
-        </w:rPr>
-        <w:t xml:space="preserve">Beoordeling </w:t>
-      </w:r>
-      <w:r>
-        <w:rPr>
-          <w:rFonts w:ascii="Arial" w:hAnsi="Arial" w:cs="Arial"/>
-          <w:sz w:val="24"/>
-          <w:szCs w:val="24"/>
-        </w:rPr>
-        <w:t>opdrachtgever</w:t>
       </w:r>
       <w:r>
         <w:rPr>
@@ -3612,59 +3656,139 @@
           <w:szCs w:val="24"/>
         </w:rPr>
         <w:tab/>
-      </w:r>
-      <w:r>
-        <w:rPr>
-          <w:rFonts w:ascii="Arial" w:hAnsi="Arial" w:cs="Arial"/>
-          <w:sz w:val="24"/>
-          <w:szCs w:val="24"/>
-        </w:rPr>
-        <w:tab/>
-        <w:t>: ………………………………………………..</w:t>
-      </w:r>
-    </w:p>
-    <w:p>
-      <w:pPr>
-        <w:pStyle w:val="Geenafstand"/>
-        <w:rPr>
-          <w:rFonts w:ascii="Arial" w:hAnsi="Arial" w:cs="Arial"/>
-          <w:sz w:val="24"/>
-          <w:szCs w:val="24"/>
-        </w:rPr>
-      </w:pPr>
-    </w:p>
-    <w:p>
-      <w:pPr>
-        <w:pStyle w:val="Geenafstand"/>
-        <w:rPr>
-          <w:rFonts w:ascii="Arial" w:hAnsi="Arial" w:cs="Arial"/>
-          <w:sz w:val="24"/>
-          <w:szCs w:val="24"/>
-        </w:rPr>
-      </w:pPr>
-      <w:r>
-        <w:rPr>
-          <w:rFonts w:ascii="Arial" w:hAnsi="Arial" w:cs="Arial"/>
-          <w:sz w:val="24"/>
-          <w:szCs w:val="24"/>
-        </w:rPr>
-        <w:t xml:space="preserve">Opmerking </w:t>
-      </w:r>
-      <w:r>
-        <w:rPr>
-          <w:rFonts w:ascii="Arial" w:hAnsi="Arial" w:cs="Arial"/>
-          <w:sz w:val="24"/>
-          <w:szCs w:val="24"/>
-        </w:rPr>
-        <w:t>opdrachtgever</w:t>
-      </w:r>
-      <w:r>
-        <w:rPr>
-          <w:rFonts w:ascii="Arial" w:hAnsi="Arial" w:cs="Arial"/>
-          <w:sz w:val="24"/>
-          <w:szCs w:val="24"/>
-        </w:rPr>
-        <w:tab/>
+        <w:t xml:space="preserve">: Marlies Aarts </w:t>
+      </w:r>
+    </w:p>
+    <w:p>
+      <w:pPr>
+        <w:pStyle w:val="Geenafstand"/>
+        <w:rPr>
+          <w:rFonts w:ascii="Arial" w:hAnsi="Arial" w:cs="Arial"/>
+          <w:sz w:val="24"/>
+          <w:szCs w:val="24"/>
+        </w:rPr>
+      </w:pPr>
+    </w:p>
+    <w:p>
+      <w:pPr>
+        <w:pStyle w:val="Geenafstand"/>
+        <w:rPr>
+          <w:rFonts w:ascii="Arial" w:hAnsi="Arial" w:cs="Arial"/>
+          <w:sz w:val="24"/>
+          <w:szCs w:val="24"/>
+        </w:rPr>
+      </w:pPr>
+    </w:p>
+    <w:p>
+      <w:pPr>
+        <w:pStyle w:val="Geenafstand"/>
+        <w:rPr>
+          <w:rFonts w:ascii="Arial" w:hAnsi="Arial" w:cs="Arial"/>
+          <w:sz w:val="24"/>
+          <w:szCs w:val="24"/>
+        </w:rPr>
+      </w:pPr>
+    </w:p>
+    <w:p>
+      <w:pPr>
+        <w:pStyle w:val="Geenafstand"/>
+        <w:rPr>
+          <w:rFonts w:ascii="Arial" w:hAnsi="Arial" w:cs="Arial"/>
+          <w:sz w:val="24"/>
+          <w:szCs w:val="24"/>
+        </w:rPr>
+      </w:pPr>
+      <w:r>
+        <w:rPr>
+          <w:noProof/>
+        </w:rPr>
+        <w:drawing>
+          <wp:anchor distT="0" distB="0" distL="114300" distR="114300" simplePos="0" relativeHeight="251667456" behindDoc="0" locked="0" layoutInCell="1" allowOverlap="1">
+            <wp:simplePos x="0" y="0"/>
+            <wp:positionH relativeFrom="margin">
+              <wp:align>right</wp:align>
+            </wp:positionH>
+            <wp:positionV relativeFrom="paragraph">
+              <wp:posOffset>12700</wp:posOffset>
+            </wp:positionV>
+            <wp:extent cx="2869565" cy="1181100"/>
+            <wp:effectExtent l="0" t="0" r="6985" b="0"/>
+            <wp:wrapSquare wrapText="bothSides"/>
+            <wp:docPr id="2" name="Afbeelding 2"/>
+            <wp:cNvGraphicFramePr>
+              <a:graphicFrameLocks xmlns:a="http://schemas.openxmlformats.org/drawingml/2006/main" noChangeAspect="1"/>
+            </wp:cNvGraphicFramePr>
+            <a:graphic xmlns:a="http://schemas.openxmlformats.org/drawingml/2006/main">
+              <a:graphicData uri="http://schemas.openxmlformats.org/drawingml/2006/picture">
+                <pic:pic xmlns:pic="http://schemas.openxmlformats.org/drawingml/2006/picture">
+                  <pic:nvPicPr>
+                    <pic:cNvPr id="0" name="Afbeelding 3"/>
+                    <pic:cNvPicPr>
+                      <a:picLocks noChangeAspect="1" noChangeArrowheads="1"/>
+                    </pic:cNvPicPr>
+                  </pic:nvPicPr>
+                  <pic:blipFill>
+                    <a:blip r:embed="rId12">
+                      <a:extLst>
+                        <a:ext uri="{28A0092B-C50C-407E-A947-70E740481C1C}">
+                          <a14:useLocalDpi xmlns:a14="http://schemas.microsoft.com/office/drawing/2010/main" val="0"/>
+                        </a:ext>
+                      </a:extLst>
+                    </a:blip>
+                    <a:srcRect/>
+                    <a:stretch>
+                      <a:fillRect/>
+                    </a:stretch>
+                  </pic:blipFill>
+                  <pic:spPr bwMode="auto">
+                    <a:xfrm>
+                      <a:off x="0" y="0"/>
+                      <a:ext cx="2869565" cy="1181100"/>
+                    </a:xfrm>
+                    <a:prstGeom prst="rect">
+                      <a:avLst/>
+                    </a:prstGeom>
+                    <a:noFill/>
+                  </pic:spPr>
+                </pic:pic>
+              </a:graphicData>
+            </a:graphic>
+            <wp14:sizeRelH relativeFrom="margin">
+              <wp14:pctWidth>0</wp14:pctWidth>
+            </wp14:sizeRelH>
+            <wp14:sizeRelV relativeFrom="margin">
+              <wp14:pctHeight>0</wp14:pctHeight>
+            </wp14:sizeRelV>
+          </wp:anchor>
+        </w:drawing>
+      </w:r>
+    </w:p>
+    <w:p>
+      <w:pPr>
+        <w:pStyle w:val="Geenafstand"/>
+        <w:rPr>
+          <w:rFonts w:ascii="Arial" w:hAnsi="Arial" w:cs="Arial"/>
+          <w:sz w:val="24"/>
+          <w:szCs w:val="24"/>
+        </w:rPr>
+      </w:pPr>
+    </w:p>
+    <w:p>
+      <w:pPr>
+        <w:pStyle w:val="Geenafstand"/>
+        <w:rPr>
+          <w:rFonts w:ascii="Arial" w:hAnsi="Arial" w:cs="Arial"/>
+          <w:sz w:val="24"/>
+          <w:szCs w:val="24"/>
+        </w:rPr>
+      </w:pPr>
+      <w:r>
+        <w:rPr>
+          <w:rFonts w:ascii="Arial" w:hAnsi="Arial" w:cs="Arial"/>
+          <w:sz w:val="24"/>
+          <w:szCs w:val="24"/>
+        </w:rPr>
+        <w:t>Handtekening opdrachtgever</w:t>
       </w:r>
       <w:r>
         <w:rPr>
@@ -3683,94 +3807,6 @@
         <w:tab/>
         <w:t xml:space="preserve">: </w:t>
       </w:r>
-    </w:p>
-    <w:p>
-      <w:pPr>
-        <w:pStyle w:val="Geenafstand"/>
-        <w:rPr>
-          <w:rFonts w:ascii="Arial" w:hAnsi="Arial" w:cs="Arial"/>
-          <w:b/>
-          <w:sz w:val="24"/>
-          <w:szCs w:val="24"/>
-        </w:rPr>
-      </w:pPr>
-    </w:p>
-    <w:p>
-      <w:pPr>
-        <w:pStyle w:val="Geenafstand"/>
-        <w:rPr>
-          <w:rFonts w:ascii="Arial" w:hAnsi="Arial" w:cs="Arial"/>
-          <w:b/>
-          <w:sz w:val="24"/>
-          <w:szCs w:val="24"/>
-        </w:rPr>
-      </w:pPr>
-      <w:r>
-        <w:rPr>
-          <w:rFonts w:ascii="Arial" w:hAnsi="Arial" w:cs="Arial"/>
-          <w:sz w:val="24"/>
-          <w:szCs w:val="24"/>
-        </w:rPr>
-        <w:t>……………………………………………………………………………………..</w:t>
-      </w:r>
-    </w:p>
-    <w:p>
-      <w:pPr>
-        <w:pStyle w:val="Geenafstand"/>
-        <w:rPr>
-          <w:rFonts w:ascii="Arial" w:hAnsi="Arial" w:cs="Arial"/>
-          <w:b/>
-          <w:sz w:val="24"/>
-          <w:szCs w:val="24"/>
-        </w:rPr>
-      </w:pPr>
-      <w:r>
-        <w:rPr>
-          <w:rFonts w:ascii="Arial" w:hAnsi="Arial" w:cs="Arial"/>
-          <w:sz w:val="24"/>
-          <w:szCs w:val="24"/>
-        </w:rPr>
-        <w:br/>
-        <w:t>……………………………………………………………………………………..</w:t>
-      </w:r>
-    </w:p>
-    <w:p>
-      <w:pPr>
-        <w:pStyle w:val="Geenafstand"/>
-        <w:rPr>
-          <w:rFonts w:ascii="Arial" w:hAnsi="Arial" w:cs="Arial"/>
-          <w:b/>
-          <w:sz w:val="24"/>
-          <w:szCs w:val="24"/>
-        </w:rPr>
-      </w:pPr>
-    </w:p>
-    <w:p>
-      <w:pPr>
-        <w:pStyle w:val="Geenafstand"/>
-        <w:rPr>
-          <w:rFonts w:ascii="Arial" w:hAnsi="Arial" w:cs="Arial"/>
-          <w:sz w:val="24"/>
-          <w:szCs w:val="24"/>
-        </w:rPr>
-      </w:pPr>
-      <w:r>
-        <w:rPr>
-          <w:rFonts w:ascii="Arial" w:hAnsi="Arial" w:cs="Arial"/>
-          <w:sz w:val="24"/>
-          <w:szCs w:val="24"/>
-        </w:rPr>
-        <w:t>……………………………………………………………………………………..</w:t>
-      </w:r>
-    </w:p>
-    <w:p>
-      <w:pPr>
-        <w:rPr>
-          <w:rFonts w:ascii="Arial" w:hAnsi="Arial" w:cs="Arial"/>
-          <w:sz w:val="24"/>
-          <w:szCs w:val="24"/>
-        </w:rPr>
-      </w:pPr>
       <w:r>
         <w:rPr>
           <w:rFonts w:ascii="Arial" w:hAnsi="Arial" w:cs="Arial"/>
@@ -3779,16 +3815,8 @@
         </w:rPr>
         <w:br w:type="page"/>
       </w:r>
-    </w:p>
-    <w:p>
-      <w:pPr>
-        <w:rPr>
-          <w:rFonts w:ascii="Arial" w:eastAsiaTheme="minorEastAsia" w:hAnsi="Arial" w:cs="Arial"/>
-          <w:sz w:val="24"/>
-          <w:szCs w:val="24"/>
-          <w:lang w:eastAsia="nl-NL"/>
-        </w:rPr>
-      </w:pPr>
+      <w:bookmarkStart w:id="2" w:name="_GoBack"/>
+      <w:bookmarkEnd w:id="2"/>
     </w:p>
     <w:p>
       <w:pPr>
@@ -3802,16 +3830,17 @@
           <w:rFonts w:ascii="Arial" w:hAnsi="Arial" w:cs="Arial"/>
         </w:rPr>
       </w:pPr>
-      <w:bookmarkStart w:id="2" w:name="_Toc475356187"/>
-      <w:bookmarkStart w:id="3" w:name="_Toc480272114"/>
-      <w:r>
-        <w:rPr>
-          <w:rFonts w:ascii="Arial" w:hAnsi="Arial" w:cs="Arial"/>
-        </w:rPr>
+      <w:bookmarkStart w:id="3" w:name="_Toc475356187"/>
+      <w:bookmarkStart w:id="4" w:name="_Toc480272114"/>
+      <w:r>
+        <w:rPr>
+          <w:rFonts w:ascii="Arial" w:hAnsi="Arial" w:cs="Arial"/>
+        </w:rPr>
+        <w:lastRenderedPageBreak/>
         <w:t>Achtergronden</w:t>
       </w:r>
-      <w:bookmarkEnd w:id="2"/>
       <w:bookmarkEnd w:id="3"/>
+      <w:bookmarkEnd w:id="4"/>
     </w:p>
     <w:p/>
     <w:p>
@@ -3829,19 +3858,140 @@
         </w:rPr>
         <w:t xml:space="preserve">Wij maken een mobiele app voor </w:t>
       </w:r>
-      <w:r>
-        <w:rPr>
-          <w:rFonts w:ascii="Arial" w:hAnsi="Arial" w:cs="Arial"/>
-          <w:sz w:val="24"/>
-        </w:rPr>
-        <w:t>Humpie Dumpie. Humpie Dumpie is een peuterspeelzaal. Dat betekend dat ze op een ochtend een aantal kinderen opvangen en dat de kinderen na de ochtend weer naar de andere opvang gaan of dat de ouders de kinderen komen ophalen. Humpie Dumpie heeft in totaal 4 leidsters. Het is niet dat ze allemaal elke dag werken. Maar ze werken wel altijd met zijn tweeën.</w:t>
-      </w:r>
-      <w:r>
-        <w:rPr>
-          <w:rFonts w:ascii="Arial" w:hAnsi="Arial" w:cs="Arial"/>
-          <w:sz w:val="24"/>
-        </w:rPr>
-        <w:t xml:space="preserve"> Het probleem bij de Humpie Dumpie is dat ze nog alles op papier doen en dat willen ze gaan veranderen. Want ze willen met de technologie mee en willen dus een app waar ze alles kunnen bijhouden zodat ze geen papieren meer kunnen kwijtraken met belangrijke gegevens erop. </w:t>
+      <w:proofErr w:type="spellStart"/>
+      <w:r>
+        <w:rPr>
+          <w:rFonts w:ascii="Arial" w:hAnsi="Arial" w:cs="Arial"/>
+          <w:sz w:val="24"/>
+        </w:rPr>
+        <w:t>Humpie</w:t>
+      </w:r>
+      <w:proofErr w:type="spellEnd"/>
+      <w:r>
+        <w:rPr>
+          <w:rFonts w:ascii="Arial" w:hAnsi="Arial" w:cs="Arial"/>
+          <w:sz w:val="24"/>
+        </w:rPr>
+        <w:t xml:space="preserve"> </w:t>
+      </w:r>
+      <w:proofErr w:type="spellStart"/>
+      <w:r>
+        <w:rPr>
+          <w:rFonts w:ascii="Arial" w:hAnsi="Arial" w:cs="Arial"/>
+          <w:sz w:val="24"/>
+        </w:rPr>
+        <w:t>Dumpie</w:t>
+      </w:r>
+      <w:proofErr w:type="spellEnd"/>
+      <w:r>
+        <w:rPr>
+          <w:rFonts w:ascii="Arial" w:hAnsi="Arial" w:cs="Arial"/>
+          <w:sz w:val="24"/>
+        </w:rPr>
+        <w:t xml:space="preserve">. </w:t>
+      </w:r>
+      <w:proofErr w:type="spellStart"/>
+      <w:r>
+        <w:rPr>
+          <w:rFonts w:ascii="Arial" w:hAnsi="Arial" w:cs="Arial"/>
+          <w:sz w:val="24"/>
+        </w:rPr>
+        <w:t>Humpie</w:t>
+      </w:r>
+      <w:proofErr w:type="spellEnd"/>
+      <w:r>
+        <w:rPr>
+          <w:rFonts w:ascii="Arial" w:hAnsi="Arial" w:cs="Arial"/>
+          <w:sz w:val="24"/>
+        </w:rPr>
+        <w:t xml:space="preserve"> </w:t>
+      </w:r>
+      <w:proofErr w:type="spellStart"/>
+      <w:r>
+        <w:rPr>
+          <w:rFonts w:ascii="Arial" w:hAnsi="Arial" w:cs="Arial"/>
+          <w:sz w:val="24"/>
+        </w:rPr>
+        <w:t>Dumpie</w:t>
+      </w:r>
+      <w:proofErr w:type="spellEnd"/>
+      <w:r>
+        <w:rPr>
+          <w:rFonts w:ascii="Arial" w:hAnsi="Arial" w:cs="Arial"/>
+          <w:sz w:val="24"/>
+        </w:rPr>
+        <w:t xml:space="preserve"> is een peuterspeelzaal. Dat betekend dat ze op een ochtend een aantal kinderen opvangen en dat de kinderen na de ochtend weer naar de andere opvang gaan of dat de ouders de kinderen komen ophalen. </w:t>
+      </w:r>
+      <w:proofErr w:type="spellStart"/>
+      <w:r>
+        <w:rPr>
+          <w:rFonts w:ascii="Arial" w:hAnsi="Arial" w:cs="Arial"/>
+          <w:sz w:val="24"/>
+        </w:rPr>
+        <w:t>Humpie</w:t>
+      </w:r>
+      <w:proofErr w:type="spellEnd"/>
+      <w:r>
+        <w:rPr>
+          <w:rFonts w:ascii="Arial" w:hAnsi="Arial" w:cs="Arial"/>
+          <w:sz w:val="24"/>
+        </w:rPr>
+        <w:t xml:space="preserve"> </w:t>
+      </w:r>
+      <w:proofErr w:type="spellStart"/>
+      <w:r>
+        <w:rPr>
+          <w:rFonts w:ascii="Arial" w:hAnsi="Arial" w:cs="Arial"/>
+          <w:sz w:val="24"/>
+        </w:rPr>
+        <w:t>Dumpie</w:t>
+      </w:r>
+      <w:proofErr w:type="spellEnd"/>
+      <w:r>
+        <w:rPr>
+          <w:rFonts w:ascii="Arial" w:hAnsi="Arial" w:cs="Arial"/>
+          <w:sz w:val="24"/>
+        </w:rPr>
+        <w:t xml:space="preserve"> heeft in totaal 4 leidsters. Het is niet dat ze allemaal elke dag werken. Maar ze werken wel altijd met zijn tweeën.</w:t>
+      </w:r>
+      <w:r>
+        <w:rPr>
+          <w:rFonts w:ascii="Arial" w:hAnsi="Arial" w:cs="Arial"/>
+          <w:sz w:val="24"/>
+        </w:rPr>
+        <w:t xml:space="preserve"> Het probleem bij de </w:t>
+      </w:r>
+      <w:proofErr w:type="spellStart"/>
+      <w:r>
+        <w:rPr>
+          <w:rFonts w:ascii="Arial" w:hAnsi="Arial" w:cs="Arial"/>
+          <w:sz w:val="24"/>
+        </w:rPr>
+        <w:t>Humpie</w:t>
+      </w:r>
+      <w:proofErr w:type="spellEnd"/>
+      <w:r>
+        <w:rPr>
+          <w:rFonts w:ascii="Arial" w:hAnsi="Arial" w:cs="Arial"/>
+          <w:sz w:val="24"/>
+        </w:rPr>
+        <w:t xml:space="preserve"> </w:t>
+      </w:r>
+      <w:proofErr w:type="spellStart"/>
+      <w:r>
+        <w:rPr>
+          <w:rFonts w:ascii="Arial" w:hAnsi="Arial" w:cs="Arial"/>
+          <w:sz w:val="24"/>
+        </w:rPr>
+        <w:t>Dumpie</w:t>
+      </w:r>
+      <w:proofErr w:type="spellEnd"/>
+      <w:r>
+        <w:rPr>
+          <w:rFonts w:ascii="Arial" w:hAnsi="Arial" w:cs="Arial"/>
+          <w:sz w:val="24"/>
+        </w:rPr>
+        <w:t xml:space="preserve"> is dat ze nog alles op papier doen en dat willen ze gaan veranderen. Want ze willen met de technologie mee en willen dus een app waar ze alles kunnen bijhouden zodat ze geen papieren meer kunnen kwijtraken met belangrijke gegevens erop. </w:t>
       </w:r>
       <w:r>
         <w:rPr>
@@ -3862,7 +4012,39 @@
           <w:rFonts w:ascii="Arial" w:hAnsi="Arial" w:cs="Arial"/>
           <w:sz w:val="24"/>
         </w:rPr>
-        <w:t>Onze contactpersoon bij Humpie Dumpie is</w:t>
+        <w:t xml:space="preserve">Onze contactpersoon bij </w:t>
+      </w:r>
+      <w:proofErr w:type="spellStart"/>
+      <w:r>
+        <w:rPr>
+          <w:rFonts w:ascii="Arial" w:hAnsi="Arial" w:cs="Arial"/>
+          <w:sz w:val="24"/>
+        </w:rPr>
+        <w:t>Humpie</w:t>
+      </w:r>
+      <w:proofErr w:type="spellEnd"/>
+      <w:r>
+        <w:rPr>
+          <w:rFonts w:ascii="Arial" w:hAnsi="Arial" w:cs="Arial"/>
+          <w:sz w:val="24"/>
+        </w:rPr>
+        <w:t xml:space="preserve"> </w:t>
+      </w:r>
+      <w:proofErr w:type="spellStart"/>
+      <w:r>
+        <w:rPr>
+          <w:rFonts w:ascii="Arial" w:hAnsi="Arial" w:cs="Arial"/>
+          <w:sz w:val="24"/>
+        </w:rPr>
+        <w:t>Dumpie</w:t>
+      </w:r>
+      <w:proofErr w:type="spellEnd"/>
+      <w:r>
+        <w:rPr>
+          <w:rFonts w:ascii="Arial" w:hAnsi="Arial" w:cs="Arial"/>
+          <w:sz w:val="24"/>
+        </w:rPr>
+        <w:t xml:space="preserve"> is</w:t>
       </w:r>
       <w:r>
         <w:rPr>
@@ -3899,18 +4081,18 @@
           <w:rFonts w:ascii="Arial" w:hAnsi="Arial" w:cs="Arial"/>
         </w:rPr>
       </w:pPr>
-      <w:bookmarkStart w:id="4" w:name="_Toc445990118"/>
-      <w:bookmarkStart w:id="5" w:name="_Toc475356188"/>
-      <w:bookmarkStart w:id="6" w:name="_Toc480272115"/>
+      <w:bookmarkStart w:id="5" w:name="_Toc445990118"/>
+      <w:bookmarkStart w:id="6" w:name="_Toc475356188"/>
+      <w:bookmarkStart w:id="7" w:name="_Toc480272115"/>
       <w:r>
         <w:rPr>
           <w:rFonts w:ascii="Arial" w:hAnsi="Arial" w:cs="Arial"/>
         </w:rPr>
         <w:t>Doelstellingen</w:t>
       </w:r>
-      <w:bookmarkEnd w:id="4"/>
       <w:bookmarkEnd w:id="5"/>
       <w:bookmarkEnd w:id="6"/>
+      <w:bookmarkEnd w:id="7"/>
     </w:p>
     <w:p/>
     <w:p>
@@ -3926,7 +4108,55 @@
           <w:rFonts w:ascii="Arial" w:hAnsi="Arial" w:cs="Arial"/>
           <w:sz w:val="24"/>
         </w:rPr>
-        <w:t>Het beter bijhouden van absentie dat is de voornaamste reden dat we deze app moeten maken. Dit komt doordat bij Humpie Dumpie nu nog alles op papier word geregeld. En dat willen ze gaan veranderen door een app te hebben waar ze de absentie in kunnen bijhouden. Dit komt doordat er wel eens wat papieren zijn kwijt geraakt en ze die niet meer konden terug vinden en was er dus belangrijke informatie verloren gegaan. Ook in de app moet een overzicht van de kinderen met daaronder de allergieën of specificaties die de kinderen hebben. Dit is makkelijk omdat dan de leidsters in 1 oog opslag kunnen zien of een kind wel een speciaal koekje mag hebben. Want nu moet dat allemaal op papier worden opgeschreven en dan moet je dat weer gaan zoeken waar dat is als een leidster zoiets niet weet en dat willen ze dus verkomen met een app.</w:t>
+        <w:t xml:space="preserve">Het beter bijhouden van absentie dat is de voornaamste reden dat we deze app moeten maken. Dit komt doordat bij </w:t>
+      </w:r>
+      <w:proofErr w:type="spellStart"/>
+      <w:r>
+        <w:rPr>
+          <w:rFonts w:ascii="Arial" w:hAnsi="Arial" w:cs="Arial"/>
+          <w:sz w:val="24"/>
+        </w:rPr>
+        <w:t>Humpie</w:t>
+      </w:r>
+      <w:proofErr w:type="spellEnd"/>
+      <w:r>
+        <w:rPr>
+          <w:rFonts w:ascii="Arial" w:hAnsi="Arial" w:cs="Arial"/>
+          <w:sz w:val="24"/>
+        </w:rPr>
+        <w:t xml:space="preserve"> </w:t>
+      </w:r>
+      <w:proofErr w:type="spellStart"/>
+      <w:r>
+        <w:rPr>
+          <w:rFonts w:ascii="Arial" w:hAnsi="Arial" w:cs="Arial"/>
+          <w:sz w:val="24"/>
+        </w:rPr>
+        <w:t>Dumpie</w:t>
+      </w:r>
+      <w:proofErr w:type="spellEnd"/>
+      <w:r>
+        <w:rPr>
+          <w:rFonts w:ascii="Arial" w:hAnsi="Arial" w:cs="Arial"/>
+          <w:sz w:val="24"/>
+        </w:rPr>
+        <w:t xml:space="preserve"> nu nog alles op papier word geregeld. En dat willen ze gaan veranderen door een app te hebben waar ze de absentie in kunnen bijhouden. Dit komt doordat er wel eens wat papieren zijn kwijt geraakt en ze die niet meer konden terug vinden en was er dus belangrijke informatie verloren gegaan. Ook in de app moet een overzicht van de kinderen met daaronder de allergieën of specificaties die de kinderen hebben. Dit is makkelijk omdat dan de leidsters in 1 oog opslag kunnen zien of een kind wel een speciaal koekje mag hebben. Want nu moet dat allemaal op papier worden opgeschreven en dan moet je dat weer gaan zoeken waar dat is als een leidster zoiets niet weet en dat willen ze dus </w:t>
+      </w:r>
+      <w:proofErr w:type="spellStart"/>
+      <w:r>
+        <w:rPr>
+          <w:rFonts w:ascii="Arial" w:hAnsi="Arial" w:cs="Arial"/>
+          <w:sz w:val="24"/>
+        </w:rPr>
+        <w:t>verkomen</w:t>
+      </w:r>
+      <w:proofErr w:type="spellEnd"/>
+      <w:r>
+        <w:rPr>
+          <w:rFonts w:ascii="Arial" w:hAnsi="Arial" w:cs="Arial"/>
+          <w:sz w:val="24"/>
+        </w:rPr>
+        <w:t xml:space="preserve"> met een app.</w:t>
       </w:r>
       <w:r>
         <w:rPr>
@@ -3960,12 +4190,69 @@
         </w:rPr>
         <w:t xml:space="preserve">Dus daarom heeft </w:t>
       </w:r>
-      <w:r>
-        <w:rPr>
-          <w:rFonts w:ascii="Arial" w:hAnsi="Arial" w:cs="Arial"/>
-          <w:sz w:val="24"/>
-        </w:rPr>
-        <w:t>Humpie Dumpie gevraagd of dat wij een app konden maken met al deze functionaliteiten erin. Zodat bij Humpie Dumpie alles makkelijker en sneller gaat en ook zodat er meer tijd is voor de kinderen. En ook zodat er geen papieren meer verloren gaan.</w:t>
+      <w:proofErr w:type="spellStart"/>
+      <w:r>
+        <w:rPr>
+          <w:rFonts w:ascii="Arial" w:hAnsi="Arial" w:cs="Arial"/>
+          <w:sz w:val="24"/>
+        </w:rPr>
+        <w:t>Humpie</w:t>
+      </w:r>
+      <w:proofErr w:type="spellEnd"/>
+      <w:r>
+        <w:rPr>
+          <w:rFonts w:ascii="Arial" w:hAnsi="Arial" w:cs="Arial"/>
+          <w:sz w:val="24"/>
+        </w:rPr>
+        <w:t xml:space="preserve"> </w:t>
+      </w:r>
+      <w:proofErr w:type="spellStart"/>
+      <w:r>
+        <w:rPr>
+          <w:rFonts w:ascii="Arial" w:hAnsi="Arial" w:cs="Arial"/>
+          <w:sz w:val="24"/>
+        </w:rPr>
+        <w:t>Dumpie</w:t>
+      </w:r>
+      <w:proofErr w:type="spellEnd"/>
+      <w:r>
+        <w:rPr>
+          <w:rFonts w:ascii="Arial" w:hAnsi="Arial" w:cs="Arial"/>
+          <w:sz w:val="24"/>
+        </w:rPr>
+        <w:t xml:space="preserve"> gevraagd of dat wij een app konden maken met al deze functionaliteiten erin. Zodat bij </w:t>
+      </w:r>
+      <w:proofErr w:type="spellStart"/>
+      <w:r>
+        <w:rPr>
+          <w:rFonts w:ascii="Arial" w:hAnsi="Arial" w:cs="Arial"/>
+          <w:sz w:val="24"/>
+        </w:rPr>
+        <w:t>Humpie</w:t>
+      </w:r>
+      <w:proofErr w:type="spellEnd"/>
+      <w:r>
+        <w:rPr>
+          <w:rFonts w:ascii="Arial" w:hAnsi="Arial" w:cs="Arial"/>
+          <w:sz w:val="24"/>
+        </w:rPr>
+        <w:t xml:space="preserve"> </w:t>
+      </w:r>
+      <w:proofErr w:type="spellStart"/>
+      <w:r>
+        <w:rPr>
+          <w:rFonts w:ascii="Arial" w:hAnsi="Arial" w:cs="Arial"/>
+          <w:sz w:val="24"/>
+        </w:rPr>
+        <w:t>Dumpie</w:t>
+      </w:r>
+      <w:proofErr w:type="spellEnd"/>
+      <w:r>
+        <w:rPr>
+          <w:rFonts w:ascii="Arial" w:hAnsi="Arial" w:cs="Arial"/>
+          <w:sz w:val="24"/>
+        </w:rPr>
+        <w:t xml:space="preserve"> alles makkelijker en sneller gaat en ook zodat er meer tijd is voor de kinderen. En ook zodat er geen papieren meer verloren gaan.</w:t>
       </w:r>
     </w:p>
     <w:p>
@@ -3995,9 +4282,9 @@
           <w:rFonts w:ascii="Arial" w:hAnsi="Arial" w:cs="Arial"/>
         </w:rPr>
       </w:pPr>
-      <w:bookmarkStart w:id="7" w:name="_Toc445990119"/>
-      <w:bookmarkStart w:id="8" w:name="_Toc475356189"/>
-      <w:bookmarkStart w:id="9" w:name="_Toc480272116"/>
+      <w:bookmarkStart w:id="8" w:name="_Toc445990119"/>
+      <w:bookmarkStart w:id="9" w:name="_Toc475356189"/>
+      <w:bookmarkStart w:id="10" w:name="_Toc480272116"/>
       <w:r>
         <w:rPr>
           <w:rFonts w:ascii="Arial" w:hAnsi="Arial" w:cs="Arial"/>
@@ -4005,9 +4292,9 @@
         <w:lastRenderedPageBreak/>
         <w:t>Projectopdrachten</w:t>
       </w:r>
-      <w:bookmarkEnd w:id="7"/>
       <w:bookmarkEnd w:id="8"/>
       <w:bookmarkEnd w:id="9"/>
+      <w:bookmarkEnd w:id="10"/>
     </w:p>
     <w:p/>
     <w:p>
@@ -4023,7 +4310,39 @@
           <w:rFonts w:ascii="Arial" w:hAnsi="Arial" w:cs="Arial"/>
           <w:sz w:val="24"/>
         </w:rPr>
-        <w:t xml:space="preserve">De opdracht van Humpie Dumpie is om een app te maken waardoor ze niet meer alles op papier hoeven bij te houden. Deze app noemen wij de Peuterspeelzaal app. </w:t>
+        <w:t xml:space="preserve">De opdracht van </w:t>
+      </w:r>
+      <w:proofErr w:type="spellStart"/>
+      <w:r>
+        <w:rPr>
+          <w:rFonts w:ascii="Arial" w:hAnsi="Arial" w:cs="Arial"/>
+          <w:sz w:val="24"/>
+        </w:rPr>
+        <w:t>Humpie</w:t>
+      </w:r>
+      <w:proofErr w:type="spellEnd"/>
+      <w:r>
+        <w:rPr>
+          <w:rFonts w:ascii="Arial" w:hAnsi="Arial" w:cs="Arial"/>
+          <w:sz w:val="24"/>
+        </w:rPr>
+        <w:t xml:space="preserve"> </w:t>
+      </w:r>
+      <w:proofErr w:type="spellStart"/>
+      <w:r>
+        <w:rPr>
+          <w:rFonts w:ascii="Arial" w:hAnsi="Arial" w:cs="Arial"/>
+          <w:sz w:val="24"/>
+        </w:rPr>
+        <w:t>Dumpie</w:t>
+      </w:r>
+      <w:proofErr w:type="spellEnd"/>
+      <w:r>
+        <w:rPr>
+          <w:rFonts w:ascii="Arial" w:hAnsi="Arial" w:cs="Arial"/>
+          <w:sz w:val="24"/>
+        </w:rPr>
+        <w:t xml:space="preserve"> is om een app te maken waardoor ze niet meer alles op papier hoeven bij te houden. Deze app noemen wij de Peuterspeelzaal app. </w:t>
       </w:r>
       <w:r>
         <w:rPr>
@@ -4106,18 +4425,18 @@
           <w:rFonts w:ascii="Arial" w:hAnsi="Arial" w:cs="Arial"/>
         </w:rPr>
       </w:pPr>
-      <w:bookmarkStart w:id="10" w:name="_Toc445990120"/>
-      <w:bookmarkStart w:id="11" w:name="_Toc475356190"/>
-      <w:bookmarkStart w:id="12" w:name="_Toc480272117"/>
+      <w:bookmarkStart w:id="11" w:name="_Toc445990120"/>
+      <w:bookmarkStart w:id="12" w:name="_Toc475356190"/>
+      <w:bookmarkStart w:id="13" w:name="_Toc480272117"/>
       <w:r>
         <w:rPr>
           <w:rFonts w:ascii="Arial" w:hAnsi="Arial" w:cs="Arial"/>
         </w:rPr>
         <w:t>Projectactiviteiten</w:t>
       </w:r>
-      <w:bookmarkEnd w:id="10"/>
       <w:bookmarkEnd w:id="11"/>
       <w:bookmarkEnd w:id="12"/>
+      <w:bookmarkEnd w:id="13"/>
     </w:p>
     <w:p/>
     <w:p>
@@ -4133,7 +4452,23 @@
           <w:rFonts w:ascii="Arial" w:hAnsi="Arial" w:cs="Arial"/>
           <w:sz w:val="24"/>
         </w:rPr>
-        <w:t xml:space="preserve">Toen wij deze opdracht kregen aangeleverd moesten wij al gelijk een aantal dingen doen. Want omdat wij nog niet echt inhoudelijk wisten wat er moest gebeuren en wat de opdrachtgever nou echt precies wilde moesten wij een interview houden met de opdrachtgever zodat we wel goed wisten wat we moesten gaan doen. Nadat we dat hadden gedaan moesten we een verslag maken van het interview zodat de opdrachtgever en wij precies wisten wat er allemaal werd gezegd. Ook deden we een hernieuwde opdracht maken zodat alle eisen in 1 document te zien waren. Daarna gingen we een offerte, planning en de prototype wireframes maken. Ook deden we een plan van aanpak maken zodat de opdrachtgever goed weet wat we gaan doen en hoe we het gaan doen. Daarna zijn we allerlei diagrammen gaan maken zodat we goed weten hoe de app precies werkt en dan weet de opdrachtgever ook gelijk hoe de app goed werkt. Daarna doen we ervoor zorgen dat iedereen weet met welke programma’s we werken. Ook maken we een back-up procedure zodat als er iemand laptop kapot gaat of er gebeurt iets anders dat we alle documenten altijd nog hebben. </w:t>
+        <w:t xml:space="preserve">Toen wij deze opdracht kregen aangeleverd moesten wij al gelijk een aantal dingen doen. Want omdat wij nog niet echt inhoudelijk wisten wat er moest gebeuren en wat de opdrachtgever nou echt precies wilde moesten wij een interview houden met de opdrachtgever zodat we wel goed wisten wat we moesten gaan doen. Nadat we dat hadden gedaan moesten we een verslag maken van het interview zodat de opdrachtgever en wij precies wisten wat er allemaal werd gezegd. Ook deden we een hernieuwde opdracht maken zodat alle eisen in 1 document te zien waren. Daarna gingen we een offerte, planning en de prototype </w:t>
+      </w:r>
+      <w:proofErr w:type="spellStart"/>
+      <w:r>
+        <w:rPr>
+          <w:rFonts w:ascii="Arial" w:hAnsi="Arial" w:cs="Arial"/>
+          <w:sz w:val="24"/>
+        </w:rPr>
+        <w:t>wireframes</w:t>
+      </w:r>
+      <w:proofErr w:type="spellEnd"/>
+      <w:r>
+        <w:rPr>
+          <w:rFonts w:ascii="Arial" w:hAnsi="Arial" w:cs="Arial"/>
+          <w:sz w:val="24"/>
+        </w:rPr>
+        <w:t xml:space="preserve"> maken. Ook deden we een plan van aanpak maken zodat de opdrachtgever goed weet wat we gaan doen en hoe we het gaan doen. Daarna zijn we allerlei diagrammen gaan maken zodat we goed weten hoe de app precies werkt en dan weet de opdrachtgever ook gelijk hoe de app goed werkt. Daarna doen we ervoor zorgen dat iedereen weet met welke programma’s we werken. Ook maken we een back-up procedure zodat als er iemand laptop kapot gaat of er gebeurt iets anders dat we alle documenten altijd nog hebben. </w:t>
       </w:r>
     </w:p>
     <w:p>
@@ -4229,18 +4564,18 @@
           <w:rFonts w:ascii="Arial" w:hAnsi="Arial" w:cs="Arial"/>
         </w:rPr>
       </w:pPr>
-      <w:bookmarkStart w:id="13" w:name="_Toc445990121"/>
-      <w:bookmarkStart w:id="14" w:name="_Toc475356191"/>
-      <w:bookmarkStart w:id="15" w:name="_Toc480272118"/>
+      <w:bookmarkStart w:id="14" w:name="_Toc445990121"/>
+      <w:bookmarkStart w:id="15" w:name="_Toc475356191"/>
+      <w:bookmarkStart w:id="16" w:name="_Toc480272118"/>
       <w:r>
         <w:rPr>
           <w:rFonts w:ascii="Arial" w:hAnsi="Arial" w:cs="Arial"/>
         </w:rPr>
         <w:t>Projectgrenzen</w:t>
       </w:r>
-      <w:bookmarkEnd w:id="13"/>
       <w:bookmarkEnd w:id="14"/>
       <w:bookmarkEnd w:id="15"/>
+      <w:bookmarkEnd w:id="16"/>
     </w:p>
     <w:p/>
     <w:p>
@@ -4348,7 +4683,23 @@
           <w:rFonts w:ascii="Arial" w:hAnsi="Arial" w:cs="Arial"/>
           <w:sz w:val="24"/>
         </w:rPr>
-        <w:t xml:space="preserve">Wij doen ook steeds alles comitten zodat we een git hebben waarin alle bestanden staan die wij hebben gemaakt. </w:t>
+        <w:t xml:space="preserve">Wij doen ook steeds alles </w:t>
+      </w:r>
+      <w:proofErr w:type="spellStart"/>
+      <w:r>
+        <w:rPr>
+          <w:rFonts w:ascii="Arial" w:hAnsi="Arial" w:cs="Arial"/>
+          <w:sz w:val="24"/>
+        </w:rPr>
+        <w:t>comitten</w:t>
+      </w:r>
+      <w:proofErr w:type="spellEnd"/>
+      <w:r>
+        <w:rPr>
+          <w:rFonts w:ascii="Arial" w:hAnsi="Arial" w:cs="Arial"/>
+          <w:sz w:val="24"/>
+        </w:rPr>
+        <w:t xml:space="preserve"> zodat we een git hebben waarin alle bestanden staan die wij hebben gemaakt. </w:t>
       </w:r>
     </w:p>
     <w:p>
@@ -4403,10 +4754,10 @@
           <w:rFonts w:ascii="Arial" w:hAnsi="Arial" w:cs="Arial"/>
         </w:rPr>
       </w:pPr>
-      <w:bookmarkStart w:id="16" w:name="_Toc445990122"/>
-      <w:bookmarkStart w:id="17" w:name="_Toc475004937"/>
-      <w:bookmarkStart w:id="18" w:name="_Toc475356192"/>
-      <w:bookmarkStart w:id="19" w:name="_Toc480272119"/>
+      <w:bookmarkStart w:id="17" w:name="_Toc445990122"/>
+      <w:bookmarkStart w:id="18" w:name="_Toc475004937"/>
+      <w:bookmarkStart w:id="19" w:name="_Toc475356192"/>
+      <w:bookmarkStart w:id="20" w:name="_Toc480272119"/>
       <w:r>
         <w:rPr>
           <w:rFonts w:ascii="Arial" w:hAnsi="Arial" w:cs="Arial"/>
@@ -4414,10 +4765,10 @@
         <w:lastRenderedPageBreak/>
         <w:t>Producten</w:t>
       </w:r>
-      <w:bookmarkEnd w:id="16"/>
       <w:bookmarkEnd w:id="17"/>
       <w:bookmarkEnd w:id="18"/>
       <w:bookmarkEnd w:id="19"/>
+      <w:bookmarkEnd w:id="20"/>
     </w:p>
     <w:p/>
     <w:p>
@@ -4453,7 +4804,25 @@
           <w:sz w:val="24"/>
           <w:szCs w:val="24"/>
         </w:rPr>
-        <w:t>In de planning staat dus wanneer alles af moet zijn. Hieronder vallen bijvoorbeeld het Plan van Aanpak, de use-case diagrammen en alle andere documenten die wij nodig hebben om de applicatie te maken.</w:t>
+        <w:t xml:space="preserve">In de planning staat dus wanneer alles af moet zijn. Hieronder vallen bijvoorbeeld het Plan van Aanpak, de </w:t>
+      </w:r>
+      <w:proofErr w:type="spellStart"/>
+      <w:r>
+        <w:rPr>
+          <w:rFonts w:ascii="Arial" w:hAnsi="Arial" w:cs="Arial"/>
+          <w:sz w:val="24"/>
+          <w:szCs w:val="24"/>
+        </w:rPr>
+        <w:t>use</w:t>
+      </w:r>
+      <w:proofErr w:type="spellEnd"/>
+      <w:r>
+        <w:rPr>
+          <w:rFonts w:ascii="Arial" w:hAnsi="Arial" w:cs="Arial"/>
+          <w:sz w:val="24"/>
+          <w:szCs w:val="24"/>
+        </w:rPr>
+        <w:t>-case diagrammen en alle andere documenten die wij nodig hebben om de applicatie te maken.</w:t>
       </w:r>
     </w:p>
     <w:p>
@@ -4496,14 +4865,14 @@
           <w:rFonts w:ascii="Arial" w:hAnsi="Arial" w:cs="Arial"/>
         </w:rPr>
       </w:pPr>
-      <w:bookmarkStart w:id="20" w:name="_Toc480272120"/>
+      <w:bookmarkStart w:id="21" w:name="_Toc480272120"/>
       <w:r>
         <w:rPr>
           <w:rFonts w:ascii="Arial" w:hAnsi="Arial" w:cs="Arial"/>
         </w:rPr>
         <w:t>Kwaliteit</w:t>
       </w:r>
-      <w:bookmarkEnd w:id="20"/>
+      <w:bookmarkEnd w:id="21"/>
     </w:p>
     <w:p>
       <w:pPr>
@@ -4584,7 +4953,25 @@
           <w:sz w:val="24"/>
           <w:szCs w:val="24"/>
         </w:rPr>
-        <w:t>Doormiddel van Git kan je dit dan mergen in 1 document dat iedereen zijn werk nog heeft.</w:t>
+        <w:t xml:space="preserve">Doormiddel van Git kan je dit dan </w:t>
+      </w:r>
+      <w:proofErr w:type="spellStart"/>
+      <w:r>
+        <w:rPr>
+          <w:rFonts w:ascii="Arial" w:hAnsi="Arial" w:cs="Arial"/>
+          <w:sz w:val="24"/>
+          <w:szCs w:val="24"/>
+        </w:rPr>
+        <w:t>mergen</w:t>
+      </w:r>
+      <w:proofErr w:type="spellEnd"/>
+      <w:r>
+        <w:rPr>
+          <w:rFonts w:ascii="Arial" w:hAnsi="Arial" w:cs="Arial"/>
+          <w:sz w:val="24"/>
+          <w:szCs w:val="24"/>
+        </w:rPr>
+        <w:t xml:space="preserve"> in 1 document dat iedereen zijn werk nog heeft.</w:t>
       </w:r>
     </w:p>
     <w:p>
@@ -4662,9 +5049,9 @@
           <w:szCs w:val="32"/>
         </w:rPr>
       </w:pPr>
-      <w:bookmarkStart w:id="21" w:name="_Toc445990124"/>
-      <w:bookmarkStart w:id="22" w:name="_Toc475004939"/>
-      <w:bookmarkStart w:id="23" w:name="_Toc475356194"/>
+      <w:bookmarkStart w:id="22" w:name="_Toc445990124"/>
+      <w:bookmarkStart w:id="23" w:name="_Toc475004939"/>
+      <w:bookmarkStart w:id="24" w:name="_Toc475356194"/>
       <w:r>
         <w:rPr>
           <w:rFonts w:ascii="Arial" w:hAnsi="Arial" w:cs="Arial"/>
@@ -4684,7 +5071,7 @@
           <w:rFonts w:ascii="Arial" w:hAnsi="Arial" w:cs="Arial"/>
         </w:rPr>
       </w:pPr>
-      <w:bookmarkStart w:id="24" w:name="_Toc480272121"/>
+      <w:bookmarkStart w:id="25" w:name="_Toc480272121"/>
       <w:r>
         <w:rPr>
           <w:rFonts w:ascii="Arial" w:hAnsi="Arial" w:cs="Arial"/>
@@ -4692,10 +5079,10 @@
         <w:lastRenderedPageBreak/>
         <w:t>Projectorganisatie</w:t>
       </w:r>
-      <w:bookmarkEnd w:id="21"/>
       <w:bookmarkEnd w:id="22"/>
       <w:bookmarkEnd w:id="23"/>
       <w:bookmarkEnd w:id="24"/>
+      <w:bookmarkEnd w:id="25"/>
     </w:p>
     <w:p>
       <w:pPr>
@@ -4942,7 +5329,25 @@
           <w:sz w:val="24"/>
           <w:szCs w:val="24"/>
         </w:rPr>
-        <w:t>Projectleider, Back-end manager</w:t>
+        <w:t xml:space="preserve">Projectleider, </w:t>
+      </w:r>
+      <w:proofErr w:type="spellStart"/>
+      <w:r>
+        <w:rPr>
+          <w:rFonts w:ascii="Arial" w:hAnsi="Arial" w:cs="Arial"/>
+          <w:sz w:val="24"/>
+          <w:szCs w:val="24"/>
+        </w:rPr>
+        <w:t>Back-end</w:t>
+      </w:r>
+      <w:proofErr w:type="spellEnd"/>
+      <w:r>
+        <w:rPr>
+          <w:rFonts w:ascii="Arial" w:hAnsi="Arial" w:cs="Arial"/>
+          <w:sz w:val="24"/>
+          <w:szCs w:val="24"/>
+        </w:rPr>
+        <w:t xml:space="preserve"> manager</w:t>
       </w:r>
     </w:p>
     <w:p>
@@ -5062,6 +5467,7 @@
         </w:rPr>
         <w:tab/>
       </w:r>
+      <w:proofErr w:type="spellStart"/>
       <w:r>
         <w:rPr>
           <w:rFonts w:ascii="Arial" w:hAnsi="Arial" w:cs="Arial"/>
@@ -5070,6 +5476,7 @@
         </w:rPr>
         <w:t>teun.aarts</w:t>
       </w:r>
+      <w:proofErr w:type="spellEnd"/>
     </w:p>
     <w:p>
       <w:pPr>
@@ -5110,7 +5517,7 @@
         </w:rPr>
         <w:tab/>
       </w:r>
-      <w:hyperlink r:id="rId12" w:history="1">
+      <w:hyperlink r:id="rId13" w:history="1">
         <w:r>
           <w:rPr>
             <w:rStyle w:val="Hyperlink"/>
@@ -5148,7 +5555,25 @@
           <w:sz w:val="24"/>
           <w:szCs w:val="24"/>
         </w:rPr>
-        <w:t>Jorrit Meeuwissen:</w:t>
+        <w:t xml:space="preserve">Jorrit </w:t>
+      </w:r>
+      <w:proofErr w:type="spellStart"/>
+      <w:r>
+        <w:rPr>
+          <w:rFonts w:ascii="Arial" w:hAnsi="Arial" w:cs="Arial"/>
+          <w:sz w:val="24"/>
+          <w:szCs w:val="24"/>
+        </w:rPr>
+        <w:t>Meeuwissen</w:t>
+      </w:r>
+      <w:proofErr w:type="spellEnd"/>
+      <w:r>
+        <w:rPr>
+          <w:rFonts w:ascii="Arial" w:hAnsi="Arial" w:cs="Arial"/>
+          <w:sz w:val="24"/>
+          <w:szCs w:val="24"/>
+        </w:rPr>
+        <w:t>:</w:t>
       </w:r>
     </w:p>
     <w:p>
@@ -5234,39 +5659,41 @@
         </w:rPr>
         <w:tab/>
       </w:r>
-      <w:r>
-        <w:rPr>
-          <w:rFonts w:ascii="Arial" w:hAnsi="Arial" w:cs="Arial"/>
-          <w:sz w:val="24"/>
-          <w:szCs w:val="24"/>
-        </w:rPr>
-        <w:t>Hesseling 5, Prinsenbeek</w:t>
-      </w:r>
-    </w:p>
-    <w:p>
-      <w:pPr>
-        <w:pStyle w:val="Geenafstand"/>
-        <w:rPr>
-          <w:rFonts w:ascii="Arial" w:hAnsi="Arial" w:cs="Arial"/>
-          <w:sz w:val="24"/>
-          <w:szCs w:val="24"/>
-        </w:rPr>
-      </w:pPr>
-      <w:r>
-        <w:rPr>
-          <w:rFonts w:ascii="Arial" w:hAnsi="Arial" w:cs="Arial"/>
-          <w:sz w:val="24"/>
-          <w:szCs w:val="24"/>
-        </w:rPr>
-        <w:t>Telefoonnummer</w:t>
-      </w:r>
-      <w:r>
-        <w:rPr>
-          <w:rFonts w:ascii="Arial" w:hAnsi="Arial" w:cs="Arial"/>
-          <w:sz w:val="24"/>
-          <w:szCs w:val="24"/>
-        </w:rPr>
-        <w:t xml:space="preserve">: </w:t>
+      <w:proofErr w:type="spellStart"/>
+      <w:r>
+        <w:rPr>
+          <w:rFonts w:ascii="Arial" w:hAnsi="Arial" w:cs="Arial"/>
+          <w:sz w:val="24"/>
+          <w:szCs w:val="24"/>
+        </w:rPr>
+        <w:t>Hesseling</w:t>
+      </w:r>
+      <w:proofErr w:type="spellEnd"/>
+      <w:r>
+        <w:rPr>
+          <w:rFonts w:ascii="Arial" w:hAnsi="Arial" w:cs="Arial"/>
+          <w:sz w:val="24"/>
+          <w:szCs w:val="24"/>
+        </w:rPr>
+        <w:t xml:space="preserve"> 5, Prinsenbeek</w:t>
+      </w:r>
+    </w:p>
+    <w:p>
+      <w:pPr>
+        <w:pStyle w:val="Geenafstand"/>
+        <w:rPr>
+          <w:rFonts w:ascii="Arial" w:hAnsi="Arial" w:cs="Arial"/>
+          <w:sz w:val="24"/>
+          <w:szCs w:val="24"/>
+        </w:rPr>
+      </w:pPr>
+      <w:r>
+        <w:rPr>
+          <w:rFonts w:ascii="Arial" w:hAnsi="Arial" w:cs="Arial"/>
+          <w:sz w:val="24"/>
+          <w:szCs w:val="24"/>
+        </w:rPr>
+        <w:t xml:space="preserve">Telefoonnummer: </w:t>
       </w:r>
       <w:r>
         <w:rPr>
@@ -5318,6 +5745,7 @@
         </w:rPr>
         <w:tab/>
       </w:r>
+      <w:proofErr w:type="spellStart"/>
       <w:r>
         <w:rPr>
           <w:rFonts w:ascii="Arial" w:hAnsi="Arial" w:cs="Arial"/>
@@ -5326,6 +5754,7 @@
         </w:rPr>
         <w:t>jorrit.meeuwissen</w:t>
       </w:r>
+      <w:proofErr w:type="spellEnd"/>
     </w:p>
     <w:p>
       <w:pPr>
@@ -5365,7 +5794,7 @@
         </w:rPr>
         <w:tab/>
       </w:r>
-      <w:hyperlink r:id="rId13" w:history="1">
+      <w:hyperlink r:id="rId14" w:history="1">
         <w:r>
           <w:rPr>
             <w:rStyle w:val="Hyperlink"/>
@@ -5431,15 +5860,7 @@
           <w:sz w:val="24"/>
           <w:szCs w:val="24"/>
         </w:rPr>
-        <w:t>E-mail:</w:t>
-      </w:r>
-      <w:r>
-        <w:rPr>
-          <w:rFonts w:ascii="Arial" w:hAnsi="Arial" w:cs="Arial"/>
-          <w:sz w:val="24"/>
-          <w:szCs w:val="24"/>
-        </w:rPr>
-        <w:t xml:space="preserve"> </w:t>
+        <w:t xml:space="preserve">E-mail: </w:t>
       </w:r>
       <w:r>
         <w:rPr>
@@ -5457,7 +5878,7 @@
         </w:rPr>
         <w:tab/>
       </w:r>
-      <w:hyperlink r:id="rId14" w:history="1">
+      <w:hyperlink r:id="rId15" w:history="1">
         <w:r>
           <w:rPr>
             <w:rStyle w:val="Hyperlink"/>
@@ -5524,7 +5945,25 @@
           <w:sz w:val="24"/>
           <w:szCs w:val="24"/>
         </w:rPr>
-        <w:t>Pastoor Doenstraat 5</w:t>
+        <w:t xml:space="preserve">Pastoor </w:t>
+      </w:r>
+      <w:proofErr w:type="spellStart"/>
+      <w:r>
+        <w:rPr>
+          <w:rFonts w:ascii="Arial" w:hAnsi="Arial" w:cs="Arial"/>
+          <w:sz w:val="24"/>
+          <w:szCs w:val="24"/>
+        </w:rPr>
+        <w:t>Doenstraat</w:t>
+      </w:r>
+      <w:proofErr w:type="spellEnd"/>
+      <w:r>
+        <w:rPr>
+          <w:rFonts w:ascii="Arial" w:hAnsi="Arial" w:cs="Arial"/>
+          <w:sz w:val="24"/>
+          <w:szCs w:val="24"/>
+        </w:rPr>
+        <w:t xml:space="preserve"> 5</w:t>
       </w:r>
       <w:r>
         <w:rPr>
@@ -5782,8 +6221,6 @@
         </w:rPr>
         <w:t>Elke week moet er een weekverslag van de activiteiten naar de opdrachtgever gestuurd worden over de mail.</w:t>
       </w:r>
-      <w:bookmarkStart w:id="25" w:name="_GoBack"/>
-      <w:bookmarkEnd w:id="25"/>
     </w:p>
     <w:p>
       <w:pPr>
@@ -5887,8 +6324,19 @@
           <w:sz w:val="24"/>
           <w:szCs w:val="24"/>
         </w:rPr>
-        <w:t>Planning van het gehele project.mpp</w:t>
-      </w:r>
+        <w:t xml:space="preserve">Planning van het gehele </w:t>
+      </w:r>
+      <w:proofErr w:type="spellStart"/>
+      <w:r>
+        <w:rPr>
+          <w:rFonts w:ascii="Arial" w:hAnsi="Arial" w:cs="Arial"/>
+          <w:i/>
+          <w:sz w:val="24"/>
+          <w:szCs w:val="24"/>
+        </w:rPr>
+        <w:t>project.mpp</w:t>
+      </w:r>
+      <w:proofErr w:type="spellEnd"/>
     </w:p>
     <w:p>
       <w:pPr>
@@ -6042,19 +6490,7 @@
         <w:rPr>
           <w:rFonts w:ascii="Arial" w:hAnsi="Arial" w:cs="Arial"/>
         </w:rPr>
-        <w:t>11</w:t>
-      </w:r>
-      <w:r>
-        <w:rPr>
-          <w:rFonts w:ascii="Arial" w:hAnsi="Arial" w:cs="Arial"/>
-        </w:rPr>
-        <w:t xml:space="preserve">. </w:t>
-      </w:r>
-      <w:r>
-        <w:rPr>
-          <w:rFonts w:ascii="Arial" w:hAnsi="Arial" w:cs="Arial"/>
-        </w:rPr>
-        <w:t>Kosten en baten</w:t>
+        <w:t>11. Kosten en baten</w:t>
       </w:r>
       <w:bookmarkEnd w:id="30"/>
     </w:p>
@@ -6078,21 +6514,7 @@
           <w:rFonts w:ascii="Arial" w:hAnsi="Arial" w:cs="Arial"/>
           <w:sz w:val="24"/>
         </w:rPr>
-        <w:t xml:space="preserve">kunnen we nog niet exact </w:t>
-      </w:r>
-      <w:r>
-        <w:rPr>
-          <w:rFonts w:ascii="Arial" w:hAnsi="Arial" w:cs="Arial"/>
-          <w:sz w:val="24"/>
-        </w:rPr>
-        <w:t>vaststellen</w:t>
-      </w:r>
-      <w:r>
-        <w:rPr>
-          <w:rFonts w:ascii="Arial" w:hAnsi="Arial" w:cs="Arial"/>
-          <w:sz w:val="24"/>
-        </w:rPr>
-        <w:t xml:space="preserve"> omdat er op dit moment nog te veel variabele kosten zijn.</w:t>
+        <w:t>kunnen we nog niet exact vaststellen omdat er op dit moment nog te veel variabele kosten zijn.</w:t>
       </w:r>
       <w:r>
         <w:rPr>
@@ -6106,14 +6528,7 @@
           <w:rFonts w:ascii="Arial" w:hAnsi="Arial" w:cs="Arial"/>
           <w:sz w:val="24"/>
         </w:rPr>
-        <w:t>Hier</w:t>
-      </w:r>
-      <w:r>
-        <w:rPr>
-          <w:rFonts w:ascii="Arial" w:hAnsi="Arial" w:cs="Arial"/>
-          <w:sz w:val="24"/>
-        </w:rPr>
-        <w:t>naast staan alvast een aanduiding hoeveel het ongeveer gaat kosten.</w:t>
+        <w:t>Hiernaast staan alvast een aanduiding hoeveel het ongeveer gaat kosten.</w:t>
       </w:r>
       <w:r>
         <w:rPr>
@@ -6177,23 +6592,64 @@
           <w:rFonts w:ascii="Arial" w:hAnsi="Arial" w:cs="Arial"/>
           <w:sz w:val="24"/>
         </w:rPr>
-        <w:t>De play store kosten zijn 25 euro per maand om hem in de play store op te slaan.</w:t>
-      </w:r>
-    </w:p>
-    <w:p>
-      <w:pPr>
-        <w:pStyle w:val="Geenafstand"/>
-        <w:rPr>
-          <w:rFonts w:ascii="Arial" w:hAnsi="Arial" w:cs="Arial"/>
-          <w:sz w:val="24"/>
-        </w:rPr>
-      </w:pPr>
-      <w:r>
-        <w:rPr>
-          <w:rFonts w:ascii="Arial" w:hAnsi="Arial" w:cs="Arial"/>
-          <w:sz w:val="24"/>
-        </w:rPr>
-        <w:t>Firebase is de database die we gebruiken en dat kost 25 euro per maand.</w:t>
+        <w:t xml:space="preserve">De </w:t>
+      </w:r>
+      <w:proofErr w:type="spellStart"/>
+      <w:r>
+        <w:rPr>
+          <w:rFonts w:ascii="Arial" w:hAnsi="Arial" w:cs="Arial"/>
+          <w:sz w:val="24"/>
+        </w:rPr>
+        <w:t>play</w:t>
+      </w:r>
+      <w:proofErr w:type="spellEnd"/>
+      <w:r>
+        <w:rPr>
+          <w:rFonts w:ascii="Arial" w:hAnsi="Arial" w:cs="Arial"/>
+          <w:sz w:val="24"/>
+        </w:rPr>
+        <w:t xml:space="preserve"> store kosten zijn 25 euro per maand om hem in de </w:t>
+      </w:r>
+      <w:proofErr w:type="spellStart"/>
+      <w:r>
+        <w:rPr>
+          <w:rFonts w:ascii="Arial" w:hAnsi="Arial" w:cs="Arial"/>
+          <w:sz w:val="24"/>
+        </w:rPr>
+        <w:t>play</w:t>
+      </w:r>
+      <w:proofErr w:type="spellEnd"/>
+      <w:r>
+        <w:rPr>
+          <w:rFonts w:ascii="Arial" w:hAnsi="Arial" w:cs="Arial"/>
+          <w:sz w:val="24"/>
+        </w:rPr>
+        <w:t xml:space="preserve"> store op te slaan.</w:t>
+      </w:r>
+    </w:p>
+    <w:p>
+      <w:pPr>
+        <w:pStyle w:val="Geenafstand"/>
+        <w:rPr>
+          <w:rFonts w:ascii="Arial" w:hAnsi="Arial" w:cs="Arial"/>
+          <w:sz w:val="24"/>
+        </w:rPr>
+      </w:pPr>
+      <w:proofErr w:type="spellStart"/>
+      <w:r>
+        <w:rPr>
+          <w:rFonts w:ascii="Arial" w:hAnsi="Arial" w:cs="Arial"/>
+          <w:sz w:val="24"/>
+        </w:rPr>
+        <w:t>Firebase</w:t>
+      </w:r>
+      <w:proofErr w:type="spellEnd"/>
+      <w:r>
+        <w:rPr>
+          <w:rFonts w:ascii="Arial" w:hAnsi="Arial" w:cs="Arial"/>
+          <w:sz w:val="24"/>
+        </w:rPr>
+        <w:t xml:space="preserve"> is de database die we gebruiken en dat kost 25 euro per maand.</w:t>
       </w:r>
     </w:p>
     <w:p>
@@ -6635,12 +7091,14 @@
                 <w:rFonts w:ascii="Arial" w:hAnsi="Arial" w:cs="Arial"/>
               </w:rPr>
             </w:pPr>
+            <w:proofErr w:type="spellStart"/>
             <w:r>
               <w:rPr>
                 <w:rFonts w:ascii="Arial" w:hAnsi="Arial" w:cs="Arial"/>
               </w:rPr>
               <w:t>firebase</w:t>
             </w:r>
+            <w:proofErr w:type="spellEnd"/>
           </w:p>
         </w:tc>
         <w:tc>
@@ -7994,7 +8452,7 @@
       </w:pPr>
     </w:p>
     <w:sectPr>
-      <w:footerReference w:type="default" r:id="rId15"/>
+      <w:footerReference w:type="default" r:id="rId16"/>
       <w:pgSz w:w="11906" w:h="16838"/>
       <w:pgMar w:top="1417" w:right="1417" w:bottom="1417" w:left="1417" w:header="708" w:footer="708" w:gutter="0"/>
       <w:pgNumType w:start="0"/>
@@ -8007,7 +8465,7 @@
 </file>
 
 <file path=word/endnotes.xml><?xml version="1.0" encoding="utf-8"?>
-<w:endnotes xmlns:wpc="http://schemas.microsoft.com/office/word/2010/wordprocessingCanvas" xmlns:cx="http://schemas.microsoft.com/office/drawing/2014/chartex" xmlns:cx1="http://schemas.microsoft.com/office/drawing/2015/9/8/chartex" xmlns:cx2="http://schemas.microsoft.com/office/drawing/2015/10/21/chartex" xmlns:cx3="http://schemas.microsoft.com/office/drawing/2016/5/9/chartex" xmlns:cx4="http://schemas.microsoft.com/office/drawing/2016/5/10/chartex" xmlns:cx5="http://schemas.microsoft.com/office/drawing/2016/5/11/chartex" xmlns:mc="http://schemas.openxmlformats.org/markup-compatibility/2006" xmlns:o="urn:schemas-microsoft-com:office:office" xmlns:r="http://schemas.openxmlformats.org/officeDocument/2006/relationships" xmlns:m="http://schemas.openxmlformats.org/officeDocument/2006/math" xmlns:v="urn:schemas-microsoft-com:vml" xmlns:wp14="http://schemas.microsoft.com/office/word/2010/wordprocessingDrawing" xmlns:wp="http://schemas.openxmlformats.org/drawingml/2006/wordprocessingDrawing" xmlns:w10="urn:schemas-microsoft-com:office:word" xmlns:w="http://schemas.openxmlformats.org/wordprocessingml/2006/main" xmlns:w14="http://schemas.microsoft.com/office/word/2010/wordml" xmlns:w15="http://schemas.microsoft.com/office/word/2012/wordml" xmlns:w16se="http://schemas.microsoft.com/office/word/2015/wordml/symex" xmlns:wpg="http://schemas.microsoft.com/office/word/2010/wordprocessingGroup" xmlns:wpi="http://schemas.microsoft.com/office/word/2010/wordprocessingInk" xmlns:wne="http://schemas.microsoft.com/office/word/2006/wordml" xmlns:wps="http://schemas.microsoft.com/office/word/2010/wordprocessingShape" mc:Ignorable="w14 w15 w16se wp14">
+<w:endnotes xmlns:wpc="http://schemas.microsoft.com/office/word/2010/wordprocessingCanvas" xmlns:mc="http://schemas.openxmlformats.org/markup-compatibility/2006" xmlns:o="urn:schemas-microsoft-com:office:office" xmlns:r="http://schemas.openxmlformats.org/officeDocument/2006/relationships" xmlns:m="http://schemas.openxmlformats.org/officeDocument/2006/math" xmlns:v="urn:schemas-microsoft-com:vml" xmlns:wp14="http://schemas.microsoft.com/office/word/2010/wordprocessingDrawing" xmlns:wp="http://schemas.openxmlformats.org/drawingml/2006/wordprocessingDrawing" xmlns:w10="urn:schemas-microsoft-com:office:word" xmlns:w="http://schemas.openxmlformats.org/wordprocessingml/2006/main" xmlns:w14="http://schemas.microsoft.com/office/word/2010/wordml" xmlns:w15="http://schemas.microsoft.com/office/word/2012/wordml" xmlns:wpg="http://schemas.microsoft.com/office/word/2010/wordprocessingGroup" xmlns:wpi="http://schemas.microsoft.com/office/word/2010/wordprocessingInk" xmlns:wne="http://schemas.microsoft.com/office/word/2006/wordml" xmlns:wps="http://schemas.microsoft.com/office/word/2010/wordprocessingShape" mc:Ignorable="w14 w15 wp14">
   <w:endnote w:type="separator" w:id="-1">
     <w:p>
       <w:pPr>
@@ -8032,7 +8490,7 @@
 </file>
 
 <file path=word/footer1.xml><?xml version="1.0" encoding="utf-8"?>
-<w:ftr xmlns:wpc="http://schemas.microsoft.com/office/word/2010/wordprocessingCanvas" xmlns:cx="http://schemas.microsoft.com/office/drawing/2014/chartex" xmlns:cx1="http://schemas.microsoft.com/office/drawing/2015/9/8/chartex" xmlns:cx2="http://schemas.microsoft.com/office/drawing/2015/10/21/chartex" xmlns:cx3="http://schemas.microsoft.com/office/drawing/2016/5/9/chartex" xmlns:cx4="http://schemas.microsoft.com/office/drawing/2016/5/10/chartex" xmlns:cx5="http://schemas.microsoft.com/office/drawing/2016/5/11/chartex" xmlns:mc="http://schemas.openxmlformats.org/markup-compatibility/2006" xmlns:o="urn:schemas-microsoft-com:office:office" xmlns:r="http://schemas.openxmlformats.org/officeDocument/2006/relationships" xmlns:m="http://schemas.openxmlformats.org/officeDocument/2006/math" xmlns:v="urn:schemas-microsoft-com:vml" xmlns:wp14="http://schemas.microsoft.com/office/word/2010/wordprocessingDrawing" xmlns:wp="http://schemas.openxmlformats.org/drawingml/2006/wordprocessingDrawing" xmlns:w10="urn:schemas-microsoft-com:office:word" xmlns:w="http://schemas.openxmlformats.org/wordprocessingml/2006/main" xmlns:w14="http://schemas.microsoft.com/office/word/2010/wordml" xmlns:w15="http://schemas.microsoft.com/office/word/2012/wordml" xmlns:w16se="http://schemas.microsoft.com/office/word/2015/wordml/symex" xmlns:wpg="http://schemas.microsoft.com/office/word/2010/wordprocessingGroup" xmlns:wpi="http://schemas.microsoft.com/office/word/2010/wordprocessingInk" xmlns:wne="http://schemas.microsoft.com/office/word/2006/wordml" xmlns:wps="http://schemas.microsoft.com/office/word/2010/wordprocessingShape" mc:Ignorable="w14 w15 w16se wp14">
+<w:ftr xmlns:wpc="http://schemas.microsoft.com/office/word/2010/wordprocessingCanvas" xmlns:mc="http://schemas.openxmlformats.org/markup-compatibility/2006" xmlns:o="urn:schemas-microsoft-com:office:office" xmlns:r="http://schemas.openxmlformats.org/officeDocument/2006/relationships" xmlns:m="http://schemas.openxmlformats.org/officeDocument/2006/math" xmlns:v="urn:schemas-microsoft-com:vml" xmlns:wp14="http://schemas.microsoft.com/office/word/2010/wordprocessingDrawing" xmlns:wp="http://schemas.openxmlformats.org/drawingml/2006/wordprocessingDrawing" xmlns:w10="urn:schemas-microsoft-com:office:word" xmlns:w="http://schemas.openxmlformats.org/wordprocessingml/2006/main" xmlns:w14="http://schemas.microsoft.com/office/word/2010/wordml" xmlns:w15="http://schemas.microsoft.com/office/word/2012/wordml" xmlns:wpg="http://schemas.microsoft.com/office/word/2010/wordprocessingGroup" xmlns:wpi="http://schemas.microsoft.com/office/word/2010/wordprocessingInk" xmlns:wne="http://schemas.microsoft.com/office/word/2006/wordml" xmlns:wps="http://schemas.microsoft.com/office/word/2010/wordprocessingShape" mc:Ignorable="w14 w15 wp14">
   <w:sdt>
     <w:sdtPr>
       <w:id w:val="139476884"/>
@@ -8061,7 +8519,7 @@
           <w:rPr>
             <w:noProof/>
           </w:rPr>
-          <w:t>7</w:t>
+          <w:t>5</w:t>
         </w:r>
         <w:r>
           <w:fldChar w:fldCharType="end"/>
@@ -8078,7 +8536,7 @@
 </file>
 
 <file path=word/footnotes.xml><?xml version="1.0" encoding="utf-8"?>
-<w:footnotes xmlns:wpc="http://schemas.microsoft.com/office/word/2010/wordprocessingCanvas" xmlns:cx="http://schemas.microsoft.com/office/drawing/2014/chartex" xmlns:cx1="http://schemas.microsoft.com/office/drawing/2015/9/8/chartex" xmlns:cx2="http://schemas.microsoft.com/office/drawing/2015/10/21/chartex" xmlns:cx3="http://schemas.microsoft.com/office/drawing/2016/5/9/chartex" xmlns:cx4="http://schemas.microsoft.com/office/drawing/2016/5/10/chartex" xmlns:cx5="http://schemas.microsoft.com/office/drawing/2016/5/11/chartex" xmlns:mc="http://schemas.openxmlformats.org/markup-compatibility/2006" xmlns:o="urn:schemas-microsoft-com:office:office" xmlns:r="http://schemas.openxmlformats.org/officeDocument/2006/relationships" xmlns:m="http://schemas.openxmlformats.org/officeDocument/2006/math" xmlns:v="urn:schemas-microsoft-com:vml" xmlns:wp14="http://schemas.microsoft.com/office/word/2010/wordprocessingDrawing" xmlns:wp="http://schemas.openxmlformats.org/drawingml/2006/wordprocessingDrawing" xmlns:w10="urn:schemas-microsoft-com:office:word" xmlns:w="http://schemas.openxmlformats.org/wordprocessingml/2006/main" xmlns:w14="http://schemas.microsoft.com/office/word/2010/wordml" xmlns:w15="http://schemas.microsoft.com/office/word/2012/wordml" xmlns:w16se="http://schemas.microsoft.com/office/word/2015/wordml/symex" xmlns:wpg="http://schemas.microsoft.com/office/word/2010/wordprocessingGroup" xmlns:wpi="http://schemas.microsoft.com/office/word/2010/wordprocessingInk" xmlns:wne="http://schemas.microsoft.com/office/word/2006/wordml" xmlns:wps="http://schemas.microsoft.com/office/word/2010/wordprocessingShape" mc:Ignorable="w14 w15 w16se wp14">
+<w:footnotes xmlns:wpc="http://schemas.microsoft.com/office/word/2010/wordprocessingCanvas" xmlns:mc="http://schemas.openxmlformats.org/markup-compatibility/2006" xmlns:o="urn:schemas-microsoft-com:office:office" xmlns:r="http://schemas.openxmlformats.org/officeDocument/2006/relationships" xmlns:m="http://schemas.openxmlformats.org/officeDocument/2006/math" xmlns:v="urn:schemas-microsoft-com:vml" xmlns:wp14="http://schemas.microsoft.com/office/word/2010/wordprocessingDrawing" xmlns:wp="http://schemas.openxmlformats.org/drawingml/2006/wordprocessingDrawing" xmlns:w10="urn:schemas-microsoft-com:office:word" xmlns:w="http://schemas.openxmlformats.org/wordprocessingml/2006/main" xmlns:w14="http://schemas.microsoft.com/office/word/2010/wordml" xmlns:w15="http://schemas.microsoft.com/office/word/2012/wordml" xmlns:wpg="http://schemas.microsoft.com/office/word/2010/wordprocessingGroup" xmlns:wpi="http://schemas.microsoft.com/office/word/2010/wordprocessingInk" xmlns:wne="http://schemas.microsoft.com/office/word/2006/wordml" xmlns:wps="http://schemas.microsoft.com/office/word/2010/wordprocessingShape" mc:Ignorable="w14 w15 wp14">
   <w:footnote w:type="separator" w:id="-1">
     <w:p>
       <w:pPr>
@@ -8103,7 +8561,7 @@
 </file>
 
 <file path=word/numbering.xml><?xml version="1.0" encoding="utf-8"?>
-<w:numbering xmlns:wpc="http://schemas.microsoft.com/office/word/2010/wordprocessingCanvas" xmlns:cx="http://schemas.microsoft.com/office/drawing/2014/chartex" xmlns:cx1="http://schemas.microsoft.com/office/drawing/2015/9/8/chartex" xmlns:cx2="http://schemas.microsoft.com/office/drawing/2015/10/21/chartex" xmlns:cx3="http://schemas.microsoft.com/office/drawing/2016/5/9/chartex" xmlns:cx4="http://schemas.microsoft.com/office/drawing/2016/5/10/chartex" xmlns:cx5="http://schemas.microsoft.com/office/drawing/2016/5/11/chartex" xmlns:mc="http://schemas.openxmlformats.org/markup-compatibility/2006" xmlns:o="urn:schemas-microsoft-com:office:office" xmlns:r="http://schemas.openxmlformats.org/officeDocument/2006/relationships" xmlns:m="http://schemas.openxmlformats.org/officeDocument/2006/math" xmlns:v="urn:schemas-microsoft-com:vml" xmlns:wp14="http://schemas.microsoft.com/office/word/2010/wordprocessingDrawing" xmlns:wp="http://schemas.openxmlformats.org/drawingml/2006/wordprocessingDrawing" xmlns:w10="urn:schemas-microsoft-com:office:word" xmlns:w="http://schemas.openxmlformats.org/wordprocessingml/2006/main" xmlns:w14="http://schemas.microsoft.com/office/word/2010/wordml" xmlns:w15="http://schemas.microsoft.com/office/word/2012/wordml" xmlns:w16se="http://schemas.microsoft.com/office/word/2015/wordml/symex" xmlns:wpg="http://schemas.microsoft.com/office/word/2010/wordprocessingGroup" xmlns:wpi="http://schemas.microsoft.com/office/word/2010/wordprocessingInk" xmlns:wne="http://schemas.microsoft.com/office/word/2006/wordml" xmlns:wps="http://schemas.microsoft.com/office/word/2010/wordprocessingShape" mc:Ignorable="w14 w15 w16se wp14">
+<w:numbering xmlns:wpc="http://schemas.microsoft.com/office/word/2010/wordprocessingCanvas" xmlns:mc="http://schemas.openxmlformats.org/markup-compatibility/2006" xmlns:o="urn:schemas-microsoft-com:office:office" xmlns:r="http://schemas.openxmlformats.org/officeDocument/2006/relationships" xmlns:m="http://schemas.openxmlformats.org/officeDocument/2006/math" xmlns:v="urn:schemas-microsoft-com:vml" xmlns:wp14="http://schemas.microsoft.com/office/word/2010/wordprocessingDrawing" xmlns:wp="http://schemas.openxmlformats.org/drawingml/2006/wordprocessingDrawing" xmlns:w10="urn:schemas-microsoft-com:office:word" xmlns:w="http://schemas.openxmlformats.org/wordprocessingml/2006/main" xmlns:w14="http://schemas.microsoft.com/office/word/2010/wordml" xmlns:w15="http://schemas.microsoft.com/office/word/2012/wordml" xmlns:wpg="http://schemas.microsoft.com/office/word/2010/wordprocessingGroup" xmlns:wpi="http://schemas.microsoft.com/office/word/2010/wordprocessingInk" xmlns:wne="http://schemas.microsoft.com/office/word/2006/wordml" xmlns:wps="http://schemas.microsoft.com/office/word/2010/wordprocessingShape" mc:Ignorable="w14 w15 wp14">
   <w:abstractNum w:abstractNumId="0" w15:restartNumberingAfterBreak="0">
     <w:nsid w:val="09B347E0"/>
     <w:multiLevelType w:val="hybridMultilevel"/>
@@ -8615,7 +9073,7 @@
 </file>
 
 <file path=word/styles.xml><?xml version="1.0" encoding="utf-8"?>
-<w:styles xmlns:mc="http://schemas.openxmlformats.org/markup-compatibility/2006" xmlns:r="http://schemas.openxmlformats.org/officeDocument/2006/relationships" xmlns:w="http://schemas.openxmlformats.org/wordprocessingml/2006/main" xmlns:w14="http://schemas.microsoft.com/office/word/2010/wordml" xmlns:w15="http://schemas.microsoft.com/office/word/2012/wordml" xmlns:w16se="http://schemas.microsoft.com/office/word/2015/wordml/symex" mc:Ignorable="w14 w15 w16se">
+<w:styles xmlns:mc="http://schemas.openxmlformats.org/markup-compatibility/2006" xmlns:r="http://schemas.openxmlformats.org/officeDocument/2006/relationships" xmlns:w="http://schemas.openxmlformats.org/wordprocessingml/2006/main" xmlns:w14="http://schemas.microsoft.com/office/word/2010/wordml" xmlns:w15="http://schemas.microsoft.com/office/word/2012/wordml" mc:Ignorable="w14 w15">
   <w:docDefaults>
     <w:rPrDefault>
       <w:rPr>
@@ -8631,7 +9089,7 @@
       </w:pPr>
     </w:pPrDefault>
   </w:docDefaults>
-  <w:latentStyles w:defLockedState="0" w:defUIPriority="99" w:defSemiHidden="0" w:defUnhideWhenUsed="0" w:defQFormat="0" w:count="374">
+  <w:latentStyles w:defLockedState="0" w:defUIPriority="99" w:defSemiHidden="0" w:defUnhideWhenUsed="0" w:defQFormat="0" w:count="371">
     <w:lsdException w:name="Normal" w:uiPriority="0" w:qFormat="1"/>
     <w:lsdException w:name="heading 1" w:uiPriority="9" w:qFormat="1"/>
     <w:lsdException w:name="heading 2" w:semiHidden="1" w:uiPriority="9" w:unhideWhenUsed="1" w:qFormat="1"/>
@@ -8737,6 +9195,7 @@
     <w:lsdException w:name="HTML Sample" w:semiHidden="1" w:unhideWhenUsed="1"/>
     <w:lsdException w:name="HTML Typewriter" w:semiHidden="1" w:unhideWhenUsed="1"/>
     <w:lsdException w:name="HTML Variable" w:semiHidden="1" w:unhideWhenUsed="1"/>
+    <w:lsdException w:name="Normal Table" w:semiHidden="1" w:unhideWhenUsed="1"/>
     <w:lsdException w:name="annotation subject" w:semiHidden="1" w:unhideWhenUsed="1"/>
     <w:lsdException w:name="No List" w:semiHidden="1" w:unhideWhenUsed="1"/>
     <w:lsdException w:name="Outline List 1" w:semiHidden="1" w:unhideWhenUsed="1"/>
@@ -8781,6 +9240,7 @@
     <w:lsdException w:name="Table Professional" w:semiHidden="1" w:unhideWhenUsed="1"/>
     <w:lsdException w:name="Table Subtle 1" w:semiHidden="1" w:unhideWhenUsed="1"/>
     <w:lsdException w:name="Table Subtle 2" w:semiHidden="1" w:unhideWhenUsed="1"/>
+    <w:lsdException w:name="Table Web 1" w:semiHidden="1" w:unhideWhenUsed="1"/>
     <w:lsdException w:name="Table Web 2" w:semiHidden="1" w:unhideWhenUsed="1"/>
     <w:lsdException w:name="Table Web 3" w:semiHidden="1" w:unhideWhenUsed="1"/>
     <w:lsdException w:name="Balloon Text" w:semiHidden="1" w:unhideWhenUsed="1"/>
@@ -9001,9 +9461,6 @@
     <w:lsdException w:name="List Table 5 Dark Accent 6" w:uiPriority="50"/>
     <w:lsdException w:name="List Table 6 Colorful Accent 6" w:uiPriority="51"/>
     <w:lsdException w:name="List Table 7 Colorful Accent 6" w:uiPriority="52"/>
-    <w:lsdException w:name="Mention" w:semiHidden="1" w:unhideWhenUsed="1"/>
-    <w:lsdException w:name="Smart Hyperlink" w:semiHidden="1" w:unhideWhenUsed="1"/>
-    <w:lsdException w:name="Hashtag" w:semiHidden="1" w:unhideWhenUsed="1"/>
   </w:latentStyles>
   <w:style w:type="paragraph" w:default="1" w:styleId="Standaard">
     <w:name w:val="Normal"/>
@@ -9641,7 +10098,7 @@
 </file>
 
 <file path=customXml/itemProps2.xml><?xml version="1.0" encoding="utf-8"?>
-<ds:datastoreItem xmlns:ds="http://schemas.openxmlformats.org/officeDocument/2006/customXml" ds:itemID="{8345661D-41D8-40C5-B6BD-A74BA9103577}">
+<ds:datastoreItem xmlns:ds="http://schemas.openxmlformats.org/officeDocument/2006/customXml" ds:itemID="{91E01359-DF7B-482D-8C1B-AF1140A8EC25}">
   <ds:schemaRefs>
     <ds:schemaRef ds:uri="http://schemas.openxmlformats.org/officeDocument/2006/bibliography"/>
   </ds:schemaRefs>
